--- a/docs/Bates_second_draft.docx
+++ b/docs/Bates_second_draft.docx
@@ -10,23 +10,7 @@
       </w:pPr>
       <w:r>
         <w:rPr/>
-        <w:t xml:space="preserve">Crime in Portland, Oregon, 2004-2014: A </w:t>
-      </w:r>
-      <w:r>
-        <w:rPr/>
-        <w:t>S</w:t>
-      </w:r>
-      <w:r>
-        <w:rPr/>
-        <w:t xml:space="preserve">ummary of </w:t>
-      </w:r>
-      <w:r>
-        <w:rPr/>
-        <w:t>T</w:t>
-      </w:r>
-      <w:r>
-        <w:rPr/>
-        <w:t>rends</w:t>
+        <w:t>Crime in Portland, Oregon, 2004-2014: A Summary of Trends</w:t>
       </w:r>
     </w:p>
     <w:p>
@@ -90,6 +74,7 @@
     <w:p>
       <w:pPr>
         <w:pStyle w:val="Subtitle"/>
+        <w:spacing w:lineRule="auto" w:line="480"/>
         <w:rPr/>
       </w:pPr>
       <w:r>
@@ -125,23 +110,7 @@
       </w:pPr>
       <w:r>
         <w:rPr/>
-        <w:t xml:space="preserve">Portland’s population grew from </w:t>
-      </w:r>
-      <w:r>
-        <w:rPr/>
-        <w:t>about</w:t>
-      </w:r>
-      <w:r>
-        <w:rPr/>
-        <w:t xml:space="preserve"> 533,120 in 2004 to </w:t>
-      </w:r>
-      <w:r>
-        <w:rPr/>
-        <w:t>about</w:t>
-      </w:r>
-      <w:r>
-        <w:rPr/>
-        <w:t xml:space="preserve"> 619,360 in 2014.</w:t>
+        <w:t>Portland’s population grew from about 533,120 in 2004 to about 619,360 in 2014.</w:t>
       </w:r>
       <w:r>
         <w:rPr>
@@ -191,16 +160,13 @@
       </w:pPr>
       <w:r>
         <w:rPr/>
-        <w:t>People become concerned that certain events that occur on the national or global scale have a direct influence on local crime rates. This project will examine one such concerning event, namely, the events in Ferguson, Missouri o</w:t>
-      </w:r>
-      <w:r>
-        <w:rPr/>
-        <w:t>n August 9, 2014. Is there any evidence that these events had an influence on crime in Portland?</w:t>
+        <w:t>People become concerned that certain events that occur on the national or global scale have a direct influence on local crime rates. This project will examine one such concerning event, namely, the events in Ferguson, Missouri on August 9, 2014. Is there any evidence that these events had an influence on crime in Portland?</w:t>
       </w:r>
     </w:p>
     <w:p>
       <w:pPr>
         <w:pStyle w:val="Subtitle"/>
+        <w:spacing w:lineRule="auto" w:line="480"/>
         <w:rPr/>
       </w:pPr>
       <w:r>
@@ -309,6 +275,7 @@
     <w:p>
       <w:pPr>
         <w:pStyle w:val="Subtitle"/>
+        <w:spacing w:lineRule="auto" w:line="480"/>
         <w:rPr/>
       </w:pPr>
       <w:r>
@@ -329,15 +296,7 @@
       <w:r>
         <w:rPr/>
         <w:tab/>
-        <w:t xml:space="preserve">Interestingly, </w:t>
-      </w:r>
-      <w:r>
-        <w:rPr/>
-        <w:t>the several broad</w:t>
-      </w:r>
-      <w:r>
-        <w:rPr/>
-        <w:t xml:space="preserve"> categories of crimes do not occur with equal frequency among different subpopulations in the United States. For example, young urban minorities are more likely to be arrested for personal and property crimes than other groups. This kind of crime is likely to be reported by local media. Other types of crime, including embezzlement, are committed more frequently by people of high economic standing, and are less likely to be investigated or reported.</w:t>
+        <w:t>Interestingly, the several broad categories of crimes do not occur with equal frequency among different subpopulations in the United States. For example, young urban minorities are more likely to be arrested for personal and property crimes than other groups. This kind of crime is likely to be reported by local media. Other types of crime, including embezzlement, are committed more frequently by people of high economic standing, and are less likely to be investigated or reported.</w:t>
       </w:r>
       <w:r>
         <w:rPr>
@@ -369,31 +328,7 @@
       </w:r>
       <w:r>
         <w:rPr/>
-        <w:t xml:space="preserve"> examined data from the 1980s and 1990s to try to identify correlations between broad economic trends and changing crime rates. They found that when economic markers were good (low unemployment, higher relative wages), certain criminal activity rates did decrease. In particular, the authors argued that young unskilled men (who commit most higher-visibility crime), were more likely to commit property crimes during times of economic difficulty, including difficult job markets. </w:t>
-      </w:r>
-      <w:r>
-        <w:rPr/>
-        <w:t>In particular</w:t>
-      </w:r>
-      <w:r>
-        <w:rPr/>
-        <w:t xml:space="preserve">, the unemployment rate </w:t>
-      </w:r>
-      <w:r>
-        <w:rPr/>
-        <w:t>and low wages both had a statistically significant effect on the crime rate, with unemployment having the</w:t>
-      </w:r>
-      <w:r>
-        <w:rPr/>
-        <w:t xml:space="preserve"> less significant effect </w:t>
-      </w:r>
-      <w:r>
-        <w:rPr/>
-        <w:t xml:space="preserve">of the two. </w:t>
-      </w:r>
-      <w:r>
-        <w:rPr/>
-        <w:t>This points to the possibility that some crime is largely motivated by economic forces. This possibility is further strengthened by the fact that changes in the economic climate did not have a statistically significant effect on rates for personal crimes such as murder and rape, which are seldom committed with an economic motive.</w:t>
+        <w:t xml:space="preserve"> examined data from the 1980s and 1990s to try to identify correlations between broad economic trends and changing crime rates. They found that when economic markers were good (low unemployment, higher relative wages), certain criminal activity rates did decrease. In particular, the authors argued that young unskilled men (who commit most higher-visibility crime), were more likely to commit property crimes during times of economic difficulty, including difficult job markets. In particular, the unemployment rate and low wages both had a statistically significant effect on the crime rate, with unemployment having the less significant effect of the two. This points to the possibility that some crime is largely motivated by economic forces. This possibility is further strengthened by the fact that changes in the economic climate did not have a statistically significant effect on rates for personal crimes such as murder and rape, which are seldom committed with an economic motive.</w:t>
       </w:r>
     </w:p>
     <w:p>
@@ -431,6 +366,7 @@
     <w:p>
       <w:pPr>
         <w:pStyle w:val="Subtitle"/>
+        <w:spacing w:lineRule="auto" w:line="480"/>
         <w:rPr/>
       </w:pPr>
       <w:r>
@@ -447,15 +383,7 @@
       <w:r>
         <w:rPr/>
         <w:tab/>
-        <w:t xml:space="preserve">Analysis for this project was completed using the R statistical programming language. Several libraries and packages were utilized as well, including readr, plyr, purrr, sp, dplyr, lubridate, ggplot2, ggmap, mapproj, </w:t>
-      </w:r>
-      <w:r>
-        <w:rPr/>
-        <w:t>and several others</w:t>
-      </w:r>
-      <w:r>
-        <w:rPr/>
-        <w:t>. A brief description of the data acquisition and cleaning process follows.</w:t>
+        <w:t>Analysis for this project was completed using the R statistical programming language. Several libraries and packages were utilized as well, including readr, plyr, purrr, sp, dplyr, lubridate, ggplot2, ggmap, mapproj, and several others. A brief description of the data acquisition and cleaning process follows.</w:t>
       </w:r>
     </w:p>
     <w:p>
@@ -591,70 +519,49 @@
     </w:p>
     <w:p>
       <w:pPr>
-        <w:pStyle w:val="TextBody"/>
-        <w:spacing w:lineRule="auto" w:line="480"/>
-        <w:rPr/>
-      </w:pPr>
-      <w:r>
-        <w:rPr/>
-        <w:tab/>
-        <w:t xml:space="preserve">An overview of crime in Portland can be seen in </w:t>
-      </w:r>
-      <w:r>
-        <w:rPr/>
-        <w:t>graphics and charts included after the References section at the end of this paper</w:t>
-      </w:r>
-      <w:r>
-        <w:rPr/>
-        <w:t>. Crime is of necessity broken up into the categories described above (Personal, Property, Statutory). This breakdown makes the crime data more visible and easy to understand. The bar charts serve to show the relative frequency of the different crimes relative to each other, while the line charts show trends over the time period in question.</w:t>
-      </w:r>
-    </w:p>
-    <w:p>
-      <w:pPr>
-        <w:pStyle w:val="TextBody"/>
-        <w:spacing w:lineRule="auto" w:line="480"/>
-        <w:rPr/>
-      </w:pPr>
-      <w:r>
-        <w:rPr/>
-        <w:tab/>
-        <w:t xml:space="preserve">First, we will examine personal crimes </w:t>
-      </w:r>
-      <w:r>
-        <w:rPr/>
-        <w:t>(Figure 1)</w:t>
-      </w:r>
-      <w:r>
-        <w:rPr/>
-        <w:t>. The data is faceted into bar charts depicting each year in the data set. The most frequent crimes in this category are simple assault, aggravated assault, and robbery. Each of the three most frequent crimes in this category appear to be decreasing; this will be more visible in the line charts below. The relative levels of other crimes are more difficult to see due to their lower frequency.</w:t>
-      </w:r>
-    </w:p>
-    <w:p>
-      <w:pPr>
-        <w:pStyle w:val="TextBody"/>
-        <w:spacing w:lineRule="auto" w:line="480"/>
-        <w:rPr/>
-      </w:pPr>
-      <w:r>
-        <w:rPr/>
-        <w:tab/>
-        <w:t xml:space="preserve"> A second bar chart </w:t>
-      </w:r>
-      <w:r>
-        <w:rPr/>
-        <w:t>(Figure 2)</w:t>
-      </w:r>
-      <w:r>
-        <w:rPr/>
-        <w:t xml:space="preserve">, with the three most frequent crimes removed, is shown </w:t>
-      </w:r>
-      <w:r>
-        <w:rPr/>
-        <w:t>next</w:t>
-      </w:r>
-      <w:r>
-        <w:rPr/>
-        <w:t>. Again, it appears that personal crimes on this chart are either declining over time, or remaining at a fairly constant level. Of particular interest is the very low number of homicides across the timespan in question: Portland’s relatively low homicide rate has sparked interesting speculation.</w:t>
+        <w:pStyle w:val="Subtitle"/>
+        <w:spacing w:lineRule="auto" w:line="480"/>
+        <w:rPr/>
+      </w:pPr>
+      <w:r>
+        <w:rPr/>
+        <w:t>Overview by Category</w:t>
+      </w:r>
+    </w:p>
+    <w:p>
+      <w:pPr>
+        <w:pStyle w:val="TextBody"/>
+        <w:spacing w:lineRule="auto" w:line="480"/>
+        <w:rPr/>
+      </w:pPr>
+      <w:r>
+        <w:rPr/>
+        <w:tab/>
+        <w:t>An overview of crime in Portland can be seen in graphics and charts included after the References section at the end of this paper. Crime is of necessity broken up into the categories described above (Personal, Property, Statutory). This breakdown makes the crime data more visible and easy to understand. The bar charts serve to show the relative frequency of the different crimes relative to each other, while the line charts show trends over the time period in question.</w:t>
+      </w:r>
+    </w:p>
+    <w:p>
+      <w:pPr>
+        <w:pStyle w:val="TextBody"/>
+        <w:spacing w:lineRule="auto" w:line="480"/>
+        <w:rPr/>
+      </w:pPr>
+      <w:r>
+        <w:rPr/>
+        <w:tab/>
+        <w:t>First, we will examine personal crimes (Figure 1). The data is faceted into bar charts depicting each year in the data set. The most frequent crimes in this category are simple assault, aggravated assault, and robbery. Each of the three most frequent crimes in this category appear to be decreasing; this will be more visible in the line charts below. The relative levels of other crimes are more difficult to see due to their lower frequency.</w:t>
+      </w:r>
+    </w:p>
+    <w:p>
+      <w:pPr>
+        <w:pStyle w:val="TextBody"/>
+        <w:spacing w:lineRule="auto" w:line="480"/>
+        <w:rPr/>
+      </w:pPr>
+      <w:r>
+        <w:rPr/>
+        <w:tab/>
+        <w:t xml:space="preserve"> A second bar chart (Figure 2), with the three most frequent crimes removed, is shown next. Again, it appears that personal crimes on this chart are either declining over time, or remaining at a fairly constant level. Of particular interest is the very low number of homicides across the timespan in question: Portland’s relatively low homicide rate has sparked interesting speculation.</w:t>
       </w:r>
       <w:r>
         <w:rPr>
@@ -676,138 +583,188 @@
       <w:r>
         <w:rPr/>
         <w:tab/>
-        <w:t xml:space="preserve">The major trends among these personal offenses are made more clear in </w:t>
-      </w:r>
-      <w:r>
-        <w:rPr/>
-        <w:t>several</w:t>
-      </w:r>
-      <w:r>
-        <w:rPr/>
-        <w:t xml:space="preserve"> time-series plots. </w:t>
-      </w:r>
-      <w:r>
-        <w:rPr/>
-        <w:t>In Figure 3</w:t>
-      </w:r>
-      <w:r>
-        <w:rPr/>
-        <w:t xml:space="preserve"> each offense is plotted on the same graph, with the trends discussed above illustrated. In particular, Simple Assault, Aggravated Assault, and Robbery have decreased by 20.5%, 25.9%, and 33.9%, respectively. It would be interesting to construct a linear regression model on each of these offense types and to note the slope of the line thus generated. This would be more revealing than a simple percentage decrease, as is done here in a simple exploratory way.</w:t>
-      </w:r>
-    </w:p>
-    <w:p>
-      <w:pPr>
-        <w:pStyle w:val="TextBody"/>
-        <w:spacing w:lineRule="auto" w:line="480"/>
-        <w:rPr/>
-      </w:pPr>
-      <w:r>
-        <w:rPr/>
-        <w:tab/>
-        <w:t xml:space="preserve">When we remove the three most frequently committed offenses from the line graph, we can see trends in the remaining offenses more clearly </w:t>
-      </w:r>
-      <w:r>
-        <w:rPr/>
-        <w:t>(Figure 4)</w:t>
-      </w:r>
-      <w:r>
-        <w:rPr/>
-        <w:t>. In particular, using the same elementary method of finding the percentage change from 2004 to 2014, we see that several offenses have seen marked decreases: Offenses Against Family and Kidnapping have decreased 56.2% and 50%, respectively, while Homicide and Rape have decreased 18.2% and 20%. Sex Offenses have also decreased 14%, despite the upward spike visible in 2014. Again, a linear regression model would reveal more about the general trends in each case (especially Sex Offenses).</w:t>
-      </w:r>
-    </w:p>
-    <w:p>
-      <w:pPr>
-        <w:pStyle w:val="TextBody"/>
-        <w:spacing w:lineRule="auto" w:line="480"/>
-        <w:rPr/>
-      </w:pPr>
-      <w:r>
-        <w:rPr/>
-        <w:tab/>
-        <w:t xml:space="preserve">A series of charts and graphs similar to those </w:t>
-      </w:r>
-      <w:r>
-        <w:rPr/>
-        <w:t xml:space="preserve">discussed </w:t>
-      </w:r>
-      <w:r>
-        <w:rPr/>
-        <w:t xml:space="preserve">above follows, this time examining property crimes. One observation that can be made at the outset </w:t>
-      </w:r>
-      <w:r>
-        <w:rPr/>
-        <w:t>(Figure 5)</w:t>
-      </w:r>
-      <w:r>
-        <w:rPr/>
-        <w:t xml:space="preserve"> is that Larceny accounts for a large percentage of crimes in this category. This isn’t too surprising, since larceny includes such minor offenses as shoplifting and pickpocketing, and the value of such items can be relatively small. In fact, larceny accounts for about 33.7% of all crime, total, in Portland for the time period, and 49.6% of property crime.</w:t>
-      </w:r>
-    </w:p>
-    <w:p>
-      <w:pPr>
-        <w:pStyle w:val="TextBody"/>
-        <w:spacing w:lineRule="auto" w:line="480"/>
-        <w:rPr/>
-      </w:pPr>
-      <w:r>
-        <w:rPr/>
-        <w:tab/>
-        <w:t xml:space="preserve">Inspecting the property crimes without Larceny included in the bar graph </w:t>
-      </w:r>
-      <w:r>
-        <w:rPr/>
-        <w:t>(Figure 6)</w:t>
-      </w:r>
-      <w:r>
-        <w:rPr/>
-        <w:t xml:space="preserve"> reveals the relative frequency of the remaining offenses. It is interesting to note that so-called “white-collar crimes” such as Fraud, Forgery and Embezzlement have low levels relative to “street crimes” such as Motor Vehicle Theft, Trespass, and Vandalism. Although trends for each offense type are somewhat apparent in the charts above, line charts are again provided to make these trends more visible.</w:t>
-      </w:r>
-    </w:p>
-    <w:p>
-      <w:pPr>
-        <w:pStyle w:val="TextBody"/>
-        <w:spacing w:lineRule="auto" w:line="480"/>
-        <w:rPr/>
-      </w:pPr>
-      <w:r>
-        <w:rPr/>
-        <w:tab/>
-        <w:t xml:space="preserve">Larceny here seen </w:t>
-      </w:r>
-      <w:r>
-        <w:rPr/>
-        <w:t xml:space="preserve">in Figure 7 </w:t>
-      </w:r>
-      <w:r>
-        <w:rPr/>
-        <w:t xml:space="preserve">to be on a general downward trend until 2009, then the rates tend to increase again, though at a lower rate than they had been decreasing previously. Despite this increase, from 2004 to 2014 the total percentage decrease was 14.4%. </w:t>
-      </w:r>
-    </w:p>
-    <w:p>
-      <w:pPr>
-        <w:pStyle w:val="TextBody"/>
-        <w:spacing w:lineRule="auto" w:line="480"/>
-        <w:rPr/>
-      </w:pPr>
-      <w:r>
-        <w:rPr/>
-        <w:tab/>
-      </w:r>
-      <w:r>
-        <w:rPr/>
-        <w:t>I</w:t>
-      </w:r>
-      <w:r>
-        <w:rPr/>
-        <w:t xml:space="preserve">t is interesting to note that this increase coincides with a spike in Portland’s unemployment rate following the 2007-2009 recession </w:t>
-      </w:r>
-      <w:r>
-        <w:rPr/>
-        <w:t>(see Figure 8)</w:t>
-      </w:r>
-      <w:r>
-        <w:rPr/>
-        <w:t>. Nationally, the unemployment rate hit a high point at 10.0% in October 2009.</w:t>
+        <w:t>The major trends among these personal offenses are made more clear in several time-series plots. In Figure 3 each offense is plotted on the same graph, with the trends discussed above illustrated. In particular, Simple Assault, Aggravated Assault, and Robbery have decreased by 20.5%, 25.9%, and 33.9%, respectively. It would be interesting to construct a linear regression model on each of these offense types and to note the slope of the line thus generated. This would be more revealing than a simple percentage decrease, as is done here in a simple exploratory way.</w:t>
+      </w:r>
+    </w:p>
+    <w:p>
+      <w:pPr>
+        <w:pStyle w:val="TextBody"/>
+        <w:spacing w:lineRule="auto" w:line="480"/>
+        <w:rPr/>
+      </w:pPr>
+      <w:r>
+        <w:rPr/>
+        <w:tab/>
+        <w:t>When we remove the three most frequently committed offenses from the line graph, we can see trends in the remaining offenses more clearly (Figure 4). In particular, using the same elementary method of finding the percentage change from 2004 to 2014, we see that several offenses have seen marked decreases: Offenses Against Family and Kidnapping have decreased 56.2% and 50%, respectively, while Homicide and Rape have decreased 18.2% and 20%. Sex Offenses have also decreased 14%, despite the upward spike visible in 2014. Again, a linear regression model would reveal more about the general trends in each case (especially Sex Offenses).</w:t>
+      </w:r>
+    </w:p>
+    <w:p>
+      <w:pPr>
+        <w:pStyle w:val="TextBody"/>
+        <w:spacing w:lineRule="auto" w:line="480"/>
+        <w:rPr/>
+      </w:pPr>
+      <w:r>
+        <w:rPr/>
+        <w:tab/>
+        <w:t>A series of charts and graphs similar to those discussed above follows, this time examining property crimes. One observation that can be made at the outset (Figure 5) is that Larceny accounts for a large percentage of crimes in this category. This isn’t too surprising, since larceny includes such minor offenses as shoplifting and pickpocketing, and the value of such items can be relatively small. In fact, larceny accounts for about 33.7% of all crime, total, in Portland for the time period, and 49.6% of property crime.</w:t>
+      </w:r>
+    </w:p>
+    <w:p>
+      <w:pPr>
+        <w:pStyle w:val="TextBody"/>
+        <w:spacing w:lineRule="auto" w:line="480"/>
+        <w:rPr/>
+      </w:pPr>
+      <w:r>
+        <w:rPr/>
+        <w:tab/>
+        <w:t>Inspecting the property crimes without Larceny included in the bar graph (Figure 6) reveals the relative frequency of the remaining offenses. It is interesting to note that so-called “white-collar crimes” such as Fraud, Forgery and Embezzlement have low levels relative to “street crimes” such as Motor Vehicle Theft, Trespass, and Vandalism. Although trends for each offense type are somewhat apparent in the charts above, line charts are again provided to make these trends more visible.</w:t>
+      </w:r>
+    </w:p>
+    <w:p>
+      <w:pPr>
+        <w:pStyle w:val="TextBody"/>
+        <w:spacing w:lineRule="auto" w:line="480"/>
+        <w:rPr/>
+      </w:pPr>
+      <w:r>
+        <w:rPr/>
+        <w:tab/>
+        <w:t xml:space="preserve">Larceny </w:t>
+      </w:r>
+      <w:r>
+        <w:rPr/>
+        <w:t>is</w:t>
+      </w:r>
+      <w:r>
+        <w:rPr/>
+        <w:t xml:space="preserve"> seen in Figure 7 to be on a general downward trend until 2009, then the rates tend to increase again, though at a lower rate than they had been decreasing previously. Despite this increase, from 2004 to 2014 the total percentage decrease was 14.4%. </w:t>
+      </w:r>
+    </w:p>
+    <w:p>
+      <w:pPr>
+        <w:pStyle w:val="TextBody"/>
+        <w:spacing w:lineRule="auto" w:line="480"/>
+        <w:rPr/>
+      </w:pPr>
+      <w:r>
+        <w:rPr/>
+        <w:tab/>
+        <w:t xml:space="preserve">With Larceny removed from the line graph, the downward trend of each of the remaining offenses is quite apparent (Figure </w:t>
+      </w:r>
+      <w:r>
+        <w:rPr/>
+        <w:t>8</w:t>
+      </w:r>
+      <w:r>
+        <w:rPr/>
+        <w:t>). In particular, reports of the “white-collar crimes” Forgery, Fraud, and Embezzlement, have decreased 77.1%, 30.7%, and 52.5%, respectively, while other crimes have decreased a comparable amount. The exception to this is the “(Possession of) Stolen Property” category, which is the only one in this category that actually saw an increase over the time period, from 63 incidents in 2004 to 72 in 2014, a change of +14.3%.</w:t>
+      </w:r>
+    </w:p>
+    <w:p>
+      <w:pPr>
+        <w:pStyle w:val="TextBody"/>
+        <w:spacing w:lineRule="auto" w:line="480"/>
+        <w:rPr/>
+      </w:pPr>
+      <w:r>
+        <w:rPr/>
+        <w:tab/>
+        <w:t xml:space="preserve">The statutory crimes under examination are shown in Figure </w:t>
+      </w:r>
+      <w:r>
+        <w:rPr/>
+        <w:t>9</w:t>
+      </w:r>
+      <w:r>
+        <w:rPr/>
+        <w:t xml:space="preserve">. For this data set, the crimes of lower frequency include Weapons, Curfew, Prostitution, and Gambling. Among these data are those that do not necessarily involve damage to a person or their property; the levels relative to each other appear to have remained fairly constant over the course of this time period, except for Liquor Laws and Drugs. These two offenses appear to vary more drastically than the other offenses under examination. It appears that Liquor Laws and Drugs may have a negative correlation: when one is high, the other is low, and vice-versa. However, when a correlation analysis was done on the two variables, the correlation coefficient was found to be -0.207, indicating a weak correlation at best. This lack of correlation is depicted in Figure </w:t>
+      </w:r>
+      <w:r>
+        <w:rPr/>
+        <w:t>10</w:t>
+      </w:r>
+      <w:r>
+        <w:rPr/>
+        <w:t>. One consideration that may come into play for data after 2014 is Oregon’s legalization of recreational marijuana; it is possible that drug-related offenses may see a change in response to this new statute. However, this question lies outside the scope of data available for this project.</w:t>
+      </w:r>
+    </w:p>
+    <w:p>
+      <w:pPr>
+        <w:pStyle w:val="TextBody"/>
+        <w:spacing w:lineRule="auto" w:line="480"/>
+        <w:rPr/>
+      </w:pPr>
+      <w:r>
+        <w:rPr/>
+        <w:tab/>
+        <w:t xml:space="preserve">Again, the trends made visible in the line chart shown in Figure </w:t>
+      </w:r>
+      <w:r>
+        <w:rPr/>
+        <w:t>11</w:t>
+      </w:r>
+      <w:r>
+        <w:rPr/>
+        <w:t xml:space="preserve"> seem to indicate that most of the offenses in this category have either decreased slightly or maintained a fairly regular level during 2004-2014. The exception, again, are Liquor Laws and Drugs offenses. Overall, Liquor Laws saw a 37.6% increase during this time period, while Drugs saw a net 25.9% decrease. Disorderly conduct remained fairly constant at a slight raise of 1.7%, while Gambling had a net change of 0. DUII, Weapons, and Prostitution saw decreases of 23.9%, 26.2%, and 65.9%, respectively. Runaway and Curfew saw decreases of 36.2% and 91.8%, respectively. The actual Curfew numbers (the most drastic reduction in the dataset) were 292 in 2004 and 24 in 2014.</w:t>
+      </w:r>
+    </w:p>
+    <w:p>
+      <w:pPr>
+        <w:pStyle w:val="Subtitle"/>
+        <w:spacing w:lineRule="auto" w:line="480"/>
+        <w:rPr/>
+      </w:pPr>
+      <w:r>
+        <w:rPr/>
+        <w:t>Points of Interest</w:t>
+      </w:r>
+    </w:p>
+    <w:p>
+      <w:pPr>
+        <w:pStyle w:val="TextBody"/>
+        <w:spacing w:lineRule="auto" w:line="480"/>
+        <w:rPr/>
+      </w:pPr>
+      <w:r>
+        <w:rPr/>
+        <w:tab/>
+      </w:r>
+      <w:r>
+        <w:rPr>
+          <w:b/>
+          <w:bCs/>
+        </w:rPr>
+        <w:t xml:space="preserve">Unemployment. </w:t>
+      </w:r>
+      <w:r>
+        <w:rPr/>
+        <w:t xml:space="preserve">It is interesting to note that </w:t>
+      </w:r>
+      <w:r>
+        <w:rPr/>
+        <w:t>the</w:t>
+      </w:r>
+      <w:r>
+        <w:rPr/>
+        <w:t xml:space="preserve"> increase </w:t>
+      </w:r>
+      <w:r>
+        <w:rPr/>
+        <w:t xml:space="preserve">in Larceny offenses </w:t>
+      </w:r>
+      <w:r>
+        <w:rPr/>
+        <w:t xml:space="preserve">coincides with a spike in Portland’s unemployment rate following the 2007-2009 recession (see Figure </w:t>
+      </w:r>
+      <w:r>
+        <w:rPr/>
+        <w:t>12</w:t>
+      </w:r>
+      <w:r>
+        <w:rPr/>
+        <w:t>). Nationally, the unemployment rate hit a high point at 10.0% in October 2009.</w:t>
       </w:r>
       <w:r>
         <w:rPr>
@@ -817,62 +774,96 @@
       </w:r>
       <w:r>
         <w:rPr/>
-        <w:t xml:space="preserve"> Portland’s unemployment rate was above 10% from February 2009 through August 2010. This </w:t>
-      </w:r>
-      <w:r>
-        <w:rPr/>
-        <w:t xml:space="preserve">appears to </w:t>
-      </w:r>
-      <w:r>
-        <w:rPr/>
-        <w:t xml:space="preserve">coincide with an increase in monthly Larceny offenses in the city. Note that no such increase in personal crimes was obvious during this time frame; it would seem that Gould’s 2002 results indicating an increase in property crime, but not in crimes without economic motive, </w:t>
-      </w:r>
-      <w:r>
-        <w:rPr/>
-        <w:t xml:space="preserve">may </w:t>
-      </w:r>
-      <w:r>
-        <w:rPr/>
-        <w:t xml:space="preserve">hold for Portland during this time period. </w:t>
-      </w:r>
-    </w:p>
-    <w:p>
-      <w:pPr>
-        <w:pStyle w:val="TextBody"/>
-        <w:spacing w:lineRule="auto" w:line="480"/>
-        <w:rPr/>
-      </w:pPr>
-      <w:r>
-        <w:rPr/>
-        <w:tab/>
-        <w:t>When a correlation analysis was done between Portland’s unemployment rate and larceny offenses for the time period, the coefficient obtained is -0.382, indicating at best a low-moderate relationship (and a negative relationship at that). Figure 9 shows a scatter plot of unemployment rate vs. larceny reports for 2004 – 2014. As can be seen, a linear relationship is not very apparent between these two variables; thus the low correlation coefficient found above. It would appear that any relationship that is present is actually a negative one: there were actually fewer reports of larceny when the unemployment rate was high.</w:t>
-      </w:r>
-    </w:p>
-    <w:p>
-      <w:pPr>
-        <w:pStyle w:val="TextBody"/>
-        <w:spacing w:lineRule="auto" w:line="480"/>
-        <w:rPr/>
-      </w:pPr>
-      <w:r>
-        <w:rPr/>
-        <w:tab/>
-      </w:r>
-      <w:r>
-        <w:rPr/>
-        <w:t xml:space="preserve">Another question of interest in this report is the effect of certain headline news incidents on crime rates in Portland. </w:t>
-      </w:r>
-      <w:r>
-        <w:rPr/>
-        <w:t xml:space="preserve">In 2016 Pyrooz, Decker, Wolfe and Shjarback conducted an investigation into the so-called “Ferguson Effect,” wherein national crime rates had supposedly increased in the months following </w:t>
-      </w:r>
-      <w:r>
-        <w:rPr/>
-        <w:t>the August 9, 2014</w:t>
-      </w:r>
-      <w:r>
-        <w:rPr/>
-        <w:t xml:space="preserve"> “shooting death of an unarmed young black man by a white police officer in Ferguson, Missouri.”</w:t>
+        <w:t xml:space="preserve"> Portland’s unemployment rate was above 10% from February 2009 through August 2010. </w:t>
+      </w:r>
+      <w:r>
+        <w:rPr/>
+        <w:t xml:space="preserve">Note that while there was an increase to Larceny offenses beginning at this time, </w:t>
+      </w:r>
+      <w:r>
+        <w:rPr/>
+        <w:t xml:space="preserve">no such increase in personal crimes was obvious during this time frame; it would seem that Gould’s 2002 results indicating an increase in property crime, but not in crimes without economic motive, may hold for Portland during this time period. </w:t>
+      </w:r>
+    </w:p>
+    <w:p>
+      <w:pPr>
+        <w:pStyle w:val="TextBody"/>
+        <w:spacing w:lineRule="auto" w:line="480"/>
+        <w:rPr/>
+      </w:pPr>
+      <w:r>
+        <w:rPr/>
+        <w:tab/>
+      </w:r>
+      <w:r>
+        <w:rPr/>
+        <w:t xml:space="preserve">To investigate this further, a correlation analysis was completed. </w:t>
+      </w:r>
+      <w:r>
+        <w:rPr/>
+        <w:t xml:space="preserve">When </w:t>
+      </w:r>
+      <w:r>
+        <w:rPr/>
+        <w:t>the</w:t>
+      </w:r>
+      <w:r>
+        <w:rPr/>
+        <w:t xml:space="preserve"> correlation between Portland’s unemployment rate and </w:t>
+      </w:r>
+      <w:r>
+        <w:rPr/>
+        <w:t>L</w:t>
+      </w:r>
+      <w:r>
+        <w:rPr/>
+        <w:t xml:space="preserve">arceny offenses for the time period </w:t>
+      </w:r>
+      <w:r>
+        <w:rPr/>
+        <w:t>wass calculated</w:t>
+      </w:r>
+      <w:r>
+        <w:rPr/>
+        <w:t xml:space="preserve">, the coefficient </w:t>
+      </w:r>
+      <w:r>
+        <w:rPr/>
+        <w:t>wa</w:t>
+      </w:r>
+      <w:r>
+        <w:rPr/>
+        <w:t xml:space="preserve">s -0.382, indicating at best a low-moderate relationship (and a negative relationship at that). Figure </w:t>
+      </w:r>
+      <w:r>
+        <w:rPr/>
+        <w:t>13</w:t>
+      </w:r>
+      <w:r>
+        <w:rPr/>
+        <w:t xml:space="preserve"> shows a scatter plot of unemployment rate vs. larceny reports for 2004 – 2014. As can be seen, a linear relationship is not very apparent between these two variables; thus the low correlation coefficient found above. It would appear that any relationship that is present is actually a negative one: there were actually fewer reports of larceny when the unemployment rate was high.</w:t>
+      </w:r>
+    </w:p>
+    <w:p>
+      <w:pPr>
+        <w:pStyle w:val="TextBody"/>
+        <w:spacing w:lineRule="auto" w:line="480"/>
+        <w:rPr/>
+      </w:pPr>
+      <w:r>
+        <w:rPr/>
+        <w:tab/>
+      </w:r>
+      <w:r>
+        <w:rPr>
+          <w:b/>
+          <w:bCs/>
+        </w:rPr>
+        <w:t xml:space="preserve">The “Ferguson Effect.” </w:t>
+      </w:r>
+      <w:r>
+        <w:rPr/>
+        <w:t>Another question of interest in this report is the effect of certain headline news incidents on crime rates in Portland. In 2016 Pyrooz, Decker, Wolfe and Shjarback conducted an investigation into the so-called “Ferguson Effect,” wherein national crime rates had supposedly increased in the months following the August 9, 2014 “shooting death of an unarmed young black man by a white police officer in Ferguson, Missouri.”</w:t>
       </w:r>
       <w:r>
         <w:rPr>
@@ -882,42 +873,39 @@
       </w:r>
       <w:r>
         <w:rPr/>
-        <w:t xml:space="preserve"> The authors of this study concluded that no systematic increase in crime rates had occurred in the months following the death, but indicated that individual cities may have seen some increases in particular crimes, including robbery. Portland did see some increase in certain property crime incidents, though no causal link is implied here: the month-over-month changes are not unusual, and could have been a part of the normal fluctuation in crime rates in the city (</w:t>
-      </w:r>
-      <w:r>
-        <w:rPr/>
-        <w:t xml:space="preserve">see Figure 10). </w:t>
-      </w:r>
-    </w:p>
-    <w:p>
-      <w:pPr>
-        <w:pStyle w:val="TextBody"/>
-        <w:spacing w:lineRule="auto" w:line="480"/>
-        <w:rPr/>
-      </w:pPr>
-      <w:r>
-        <w:rPr/>
-      </w:r>
-    </w:p>
-    <w:p>
-      <w:pPr>
-        <w:pStyle w:val="TextBody"/>
-        <w:spacing w:lineRule="auto" w:line="480"/>
+        <w:t xml:space="preserve"> The authors of this study concluded that no systematic increase in crime rates had occurred in the months following the death, but indicated that individual cities may have seen some increases in particular crimes, including robbery. Portland did see some increase in certain property crime incidents, though no causal link is implied here: the month-over-month changes are not unusual, and could have been a part of the normal fluctuation in crime rates in the city (see Figure 1</w:t>
+      </w:r>
+      <w:r>
+        <w:rPr/>
+        <w:t>4</w:t>
+      </w:r>
+      <w:r>
+        <w:rPr/>
+        <w:t xml:space="preserve">). </w:t>
+      </w:r>
+    </w:p>
+    <w:p>
+      <w:pPr>
+        <w:pStyle w:val="TextBody"/>
+        <w:spacing w:lineRule="auto" w:line="480"/>
+        <w:rPr/>
+      </w:pPr>
+      <w:r>
+        <w:rPr/>
+      </w:r>
+    </w:p>
+    <w:p>
+      <w:pPr>
+        <w:pStyle w:val="TextBody"/>
+        <w:spacing w:lineRule="auto" w:line="480"/>
+        <w:rPr/>
+      </w:pPr>
+      <w:r>
         <w:rPr>
           <w:highlight w:val="yellow"/>
         </w:rPr>
-      </w:pPr>
-      <w:r>
-        <w:rPr>
-          <w:highlight w:val="yellow"/>
-        </w:rPr>
         <w:t>Further investigation is required here if the increases are to be labeled as statistically significant.</w:t>
         <w:tab/>
-      </w:r>
-      <w:r>
-        <w:rPr>
-          <w:highlight w:val="yellow"/>
-        </w:rPr>
         <w:t>Perform t-test</w:t>
       </w:r>
     </w:p>
@@ -940,110 +928,6 @@
       <w:r>
         <w:rPr/>
         <w:tab/>
-        <w:t xml:space="preserve">Let us return to the larger data set (2004-2014). With Larceny removed from the line graph, the downward trend of each of the remaining offenses is quite apparent </w:t>
-      </w:r>
-      <w:r>
-        <w:rPr/>
-        <w:t>(Figure 11)</w:t>
-      </w:r>
-      <w:r>
-        <w:rPr/>
-        <w:t xml:space="preserve">. In particular, </w:t>
-      </w:r>
-      <w:r>
-        <w:rPr/>
-        <w:t xml:space="preserve">reports of </w:t>
-      </w:r>
-      <w:r>
-        <w:rPr/>
-        <w:t>the “white-collar crimes” Forgery, Fraud, and Embezzlement, have decreased 77.1%, 30.7%, and 52.5%, respectively, while other crimes have decreased a comparable amount. The exception to this is the “</w:t>
-      </w:r>
-      <w:r>
-        <w:rPr/>
-        <w:t xml:space="preserve">(Possession of) </w:t>
-      </w:r>
-      <w:r>
-        <w:rPr/>
-        <w:t xml:space="preserve">Stolen Property” category, which is the only one in this </w:t>
-      </w:r>
-      <w:r>
-        <w:rPr/>
-        <w:t>category</w:t>
-      </w:r>
-      <w:r>
-        <w:rPr/>
-        <w:t xml:space="preserve"> that actually saw an increase over the time period, from 63 incidents in 2004 to 72 in 2014, a change of +14.3%.</w:t>
-      </w:r>
-    </w:p>
-    <w:p>
-      <w:pPr>
-        <w:pStyle w:val="TextBody"/>
-        <w:spacing w:lineRule="auto" w:line="480"/>
-        <w:rPr/>
-      </w:pPr>
-      <w:r>
-        <w:rPr/>
-        <w:tab/>
-        <w:t xml:space="preserve">The statutory crimes under examination are shown </w:t>
-      </w:r>
-      <w:r>
-        <w:rPr/>
-        <w:t>in Figure 12</w:t>
-      </w:r>
-      <w:r>
-        <w:rPr/>
-        <w:t xml:space="preserve">. For this data set, the crimes of lower frequency include Weapons, Curfew, Prostitution, and Gambling. Among these data are those that do not necessarily involve damage to a person or their property; the levels relative to each other appear to have remained fairly constant over the course of this time period, except for Liquor Laws and Drugs. These two offenses appear to vary more drastically than the other offenses under examination. </w:t>
-      </w:r>
-      <w:r>
-        <w:rPr/>
-        <w:t xml:space="preserve">It appears that Liquor Laws and Drugs may have a negative correlation: when one is high, the other is low, and vice-versa. However, when a correlation analysis was done on the two variables, the correlation coefficient was found to be -0.207, indicating a weak correlation at best. This lack of correlation is depicted in Figure 13. </w:t>
-      </w:r>
-      <w:r>
-        <w:rPr/>
-        <w:t xml:space="preserve">One consideration that may come into play for data after 2014 is Oregon’s legalization of recreational marijuana; it is possible that drug-related offenses may see a change in response to this new statute. </w:t>
-      </w:r>
-      <w:r>
-        <w:rPr/>
-        <w:t>However, this question lies outside the scope of data available for this project.</w:t>
-      </w:r>
-    </w:p>
-    <w:p>
-      <w:pPr>
-        <w:pStyle w:val="TextBody"/>
-        <w:spacing w:lineRule="auto" w:line="480"/>
-        <w:rPr/>
-      </w:pPr>
-      <w:r>
-        <w:rPr/>
-        <w:tab/>
-        <w:t>Again, the trends made visible in th</w:t>
-      </w:r>
-      <w:r>
-        <w:rPr/>
-        <w:t>e</w:t>
-      </w:r>
-      <w:r>
-        <w:rPr/>
-        <w:t xml:space="preserve"> line chart </w:t>
-      </w:r>
-      <w:r>
-        <w:rPr/>
-        <w:t>shown in Figure 14</w:t>
-      </w:r>
-      <w:r>
-        <w:rPr/>
-        <w:t xml:space="preserve"> seem to indicate that most of the offenses in this category have either decreased slightly or maintained a fairly regular level during 2004-2014. The exception, again, are Liquor Laws and Drugs offenses. Overall, Liquor Laws saw a 37.6% increase during this time period, while Drugs saw a net 25.9% decrease. Disorderly conduct remained fairly constant at a slight raise of 1.7%, while Gambling had a net change of 0. DUII, Weapons, and Prostitution saw decreases of 23.9%, 26.2%, and 65.9%, respectively. Runaway and Curfew saw decreases of 36.2% and 91.8%, respectively. The actual Curfew numbers (the most drastic reduction in the dataset) were 292 in 2004 and 24 in 2014.</w:t>
-      </w:r>
-    </w:p>
-    <w:p>
-      <w:pPr>
-        <w:pStyle w:val="TextBody"/>
-        <w:spacing w:lineRule="auto" w:line="480"/>
-        <w:rPr/>
-      </w:pPr>
-      <w:r>
-        <w:rPr/>
-        <w:tab/>
       </w:r>
       <w:r>
         <w:br w:type="page"/>
@@ -1058,6 +942,16 @@
       <w:r>
         <w:rPr/>
         <w:tab/>
+      </w:r>
+      <w:r>
+        <w:rPr>
+          <w:b/>
+          <w:bCs/>
+        </w:rPr>
+        <w:t xml:space="preserve">Relation of Location and Crime. </w:t>
+      </w:r>
+      <w:r>
+        <w:rPr/>
         <w:t xml:space="preserve">It was originally hoped that there might be a way to identify repeat offenders in this data set; however, identifying information has been intentionally removed from the data in the interests of protecting the privacy of individuals. One method that might shed some light on this question, however, is to examine the address of each offense recorded. </w:t>
       </w:r>
     </w:p>
@@ -1126,196 +1020,79 @@
       </w:r>
       <w:r>
         <w:rPr/>
-        <w:t xml:space="preserve"> that attempts to illuminate some possible reasons for this low rate. Possible factors that are investigated are poverty, gentrification, problem-oriented policing, and high levels of good medical care (people can be rushed to a good hospital before death). Korn concludes that none of these explanations is quite enough to explain the low homicide rate for the past several years. Following is a map showing the distribution of homicide in Portland, grouped by years. </w:t>
-      </w:r>
-    </w:p>
-    <w:p>
-      <w:pPr>
-        <w:pStyle w:val="TextBody"/>
-        <w:spacing w:lineRule="auto" w:line="480"/>
-        <w:rPr/>
-      </w:pPr>
-      <w:r>
-        <w:rPr/>
-        <w:drawing>
-          <wp:anchor behindDoc="0" distT="0" distB="0" distL="0" distR="0" simplePos="0" locked="0" layoutInCell="1" allowOverlap="1" relativeHeight="3">
-            <wp:simplePos x="0" y="0"/>
-            <wp:positionH relativeFrom="column">
-              <wp:posOffset>477520</wp:posOffset>
-            </wp:positionH>
-            <wp:positionV relativeFrom="paragraph">
-              <wp:posOffset>-104775</wp:posOffset>
-            </wp:positionV>
-            <wp:extent cx="5648960" cy="4914265"/>
-            <wp:effectExtent l="0" t="0" r="0" b="0"/>
-            <wp:wrapSquare wrapText="largest"/>
-            <wp:docPr id="1" name="Image15" descr=""/>
-            <wp:cNvGraphicFramePr>
-              <a:graphicFrameLocks xmlns:a="http://schemas.openxmlformats.org/drawingml/2006/main" noChangeAspect="1"/>
-            </wp:cNvGraphicFramePr>
-            <a:graphic xmlns:a="http://schemas.openxmlformats.org/drawingml/2006/main">
-              <a:graphicData uri="http://schemas.openxmlformats.org/drawingml/2006/picture">
-                <pic:pic xmlns:pic="http://schemas.openxmlformats.org/drawingml/2006/picture">
-                  <pic:nvPicPr>
-                    <pic:cNvPr id="1" name="Image15" descr=""/>
-                    <pic:cNvPicPr>
-                      <a:picLocks noChangeAspect="1" noChangeArrowheads="1"/>
-                    </pic:cNvPicPr>
-                  </pic:nvPicPr>
-                  <pic:blipFill>
-                    <a:blip r:embed="rId3"/>
-                    <a:stretch>
-                      <a:fillRect/>
-                    </a:stretch>
-                  </pic:blipFill>
-                  <pic:spPr bwMode="auto">
-                    <a:xfrm>
-                      <a:off x="0" y="0"/>
-                      <a:ext cx="5648960" cy="4914265"/>
-                    </a:xfrm>
-                    <a:prstGeom prst="rect">
-                      <a:avLst/>
-                    </a:prstGeom>
-                  </pic:spPr>
-                </pic:pic>
-              </a:graphicData>
-            </a:graphic>
-          </wp:anchor>
-        </w:drawing>
-        <w:drawing>
-          <wp:anchor behindDoc="0" distT="0" distB="0" distL="0" distR="0" simplePos="0" locked="0" layoutInCell="1" allowOverlap="1" relativeHeight="4">
-            <wp:simplePos x="0" y="0"/>
-            <wp:positionH relativeFrom="column">
-              <wp:posOffset>570230</wp:posOffset>
-            </wp:positionH>
-            <wp:positionV relativeFrom="paragraph">
-              <wp:posOffset>5234305</wp:posOffset>
-            </wp:positionV>
-            <wp:extent cx="4848860" cy="2808605"/>
-            <wp:effectExtent l="0" t="0" r="0" b="0"/>
-            <wp:wrapSquare wrapText="largest"/>
-            <wp:docPr id="2" name="Image16" descr=""/>
-            <wp:cNvGraphicFramePr>
-              <a:graphicFrameLocks xmlns:a="http://schemas.openxmlformats.org/drawingml/2006/main" noChangeAspect="1"/>
-            </wp:cNvGraphicFramePr>
-            <a:graphic xmlns:a="http://schemas.openxmlformats.org/drawingml/2006/main">
-              <a:graphicData uri="http://schemas.openxmlformats.org/drawingml/2006/picture">
-                <pic:pic xmlns:pic="http://schemas.openxmlformats.org/drawingml/2006/picture">
-                  <pic:nvPicPr>
-                    <pic:cNvPr id="2" name="Image16" descr=""/>
-                    <pic:cNvPicPr>
-                      <a:picLocks noChangeAspect="1" noChangeArrowheads="1"/>
-                    </pic:cNvPicPr>
-                  </pic:nvPicPr>
-                  <pic:blipFill>
-                    <a:blip r:embed="rId4"/>
-                    <a:stretch>
-                      <a:fillRect/>
-                    </a:stretch>
-                  </pic:blipFill>
-                  <pic:spPr bwMode="auto">
-                    <a:xfrm>
-                      <a:off x="0" y="0"/>
-                      <a:ext cx="4848860" cy="2808605"/>
-                    </a:xfrm>
-                    <a:prstGeom prst="rect">
-                      <a:avLst/>
-                    </a:prstGeom>
-                  </pic:spPr>
-                </pic:pic>
-              </a:graphicData>
-            </a:graphic>
-          </wp:anchor>
-        </w:drawing>
-        <w:drawing>
-          <wp:anchor behindDoc="0" distT="0" distB="0" distL="0" distR="0" simplePos="0" locked="0" layoutInCell="1" allowOverlap="1" relativeHeight="5">
-            <wp:simplePos x="0" y="0"/>
-            <wp:positionH relativeFrom="column">
-              <wp:posOffset>10795</wp:posOffset>
-            </wp:positionH>
-            <wp:positionV relativeFrom="paragraph">
-              <wp:posOffset>635</wp:posOffset>
-            </wp:positionV>
-            <wp:extent cx="6332220" cy="5508625"/>
-            <wp:effectExtent l="0" t="0" r="0" b="0"/>
-            <wp:wrapSquare wrapText="largest"/>
-            <wp:docPr id="3" name="Image14" descr=""/>
-            <wp:cNvGraphicFramePr>
-              <a:graphicFrameLocks xmlns:a="http://schemas.openxmlformats.org/drawingml/2006/main" noChangeAspect="1"/>
-            </wp:cNvGraphicFramePr>
-            <a:graphic xmlns:a="http://schemas.openxmlformats.org/drawingml/2006/main">
-              <a:graphicData uri="http://schemas.openxmlformats.org/drawingml/2006/picture">
-                <pic:pic xmlns:pic="http://schemas.openxmlformats.org/drawingml/2006/picture">
-                  <pic:nvPicPr>
-                    <pic:cNvPr id="3" name="Image14" descr=""/>
-                    <pic:cNvPicPr>
-                      <a:picLocks noChangeAspect="1" noChangeArrowheads="1"/>
-                    </pic:cNvPicPr>
-                  </pic:nvPicPr>
-                  <pic:blipFill>
-                    <a:blip r:embed="rId5"/>
-                    <a:stretch>
-                      <a:fillRect/>
-                    </a:stretch>
-                  </pic:blipFill>
-                  <pic:spPr bwMode="auto">
-                    <a:xfrm>
-                      <a:off x="0" y="0"/>
-                      <a:ext cx="6332220" cy="5508625"/>
-                    </a:xfrm>
-                    <a:prstGeom prst="rect">
-                      <a:avLst/>
-                    </a:prstGeom>
-                  </pic:spPr>
-                </pic:pic>
-              </a:graphicData>
-            </a:graphic>
-          </wp:anchor>
-        </w:drawing>
-      </w:r>
-    </w:p>
-    <w:p>
-      <w:pPr>
-        <w:pStyle w:val="TextBody"/>
-        <w:spacing w:lineRule="auto" w:line="480"/>
-        <w:rPr/>
-      </w:pPr>
-      <w:r>
-        <w:rPr/>
-      </w:r>
-    </w:p>
-    <w:p>
-      <w:pPr>
-        <w:pStyle w:val="TextBody"/>
-        <w:spacing w:lineRule="auto" w:line="480"/>
-        <w:rPr/>
-      </w:pPr>
-      <w:r>
-        <w:rPr/>
-      </w:r>
-    </w:p>
-    <w:p>
-      <w:pPr>
-        <w:pStyle w:val="TextBody"/>
-        <w:spacing w:lineRule="auto" w:line="480"/>
-        <w:rPr/>
-      </w:pPr>
-      <w:r>
-        <w:rPr/>
-      </w:r>
-      <w:r>
-        <w:br w:type="page"/>
-      </w:r>
-    </w:p>
-    <w:p>
-      <w:pPr>
-        <w:pStyle w:val="TextBody"/>
-        <w:spacing w:lineRule="auto" w:line="480"/>
-        <w:rPr/>
-      </w:pPr>
-      <w:r>
-        <w:rPr/>
-        <w:tab/>
+        <w:t xml:space="preserve"> that attempts to illuminate some possible reasons for this low rate. Possible factors that are investigated are poverty, gentrification, problem-oriented policing, and high levels of good medical care (</w:t>
+      </w:r>
+      <w:r>
+        <w:rPr/>
+        <w:t xml:space="preserve">after being involved in a homicide attempt, </w:t>
+      </w:r>
+      <w:r>
+        <w:rPr/>
+        <w:t xml:space="preserve">people can be rushed to a good hospital before death). Korn concludes that none of these explanations is quite enough to explain the low homicide rate for the past several years. </w:t>
+      </w:r>
+      <w:r>
+        <w:rPr/>
+        <w:t xml:space="preserve">Figure 15 depicts </w:t>
+      </w:r>
+      <w:r>
+        <w:rPr/>
+        <w:t xml:space="preserve"> a map showing the distribution of homicide in Portland, </w:t>
+      </w:r>
+      <w:r>
+        <w:rPr/>
+        <w:t>color-coded</w:t>
+      </w:r>
+      <w:r>
+        <w:rPr/>
+        <w:t xml:space="preserve"> by </w:t>
+      </w:r>
+      <w:r>
+        <w:rPr/>
+        <w:t>the year in which the offense took place</w:t>
+      </w:r>
+      <w:r>
+        <w:rPr/>
+        <w:t xml:space="preserve">. </w:t>
+      </w:r>
+      <w:r>
+        <w:rPr/>
+        <w:t>Figure 16 is a histogram depicting homicides per month, with the mean number of homicides (2.20) included as a vertical line.</w:t>
+      </w:r>
+    </w:p>
+    <w:p>
+      <w:pPr>
+        <w:pStyle w:val="TextBody"/>
+        <w:spacing w:lineRule="auto" w:line="480"/>
+        <w:rPr/>
+      </w:pPr>
+      <w:r>
+        <w:rPr/>
+        <w:tab/>
+      </w:r>
+      <w:r>
+        <w:rPr/>
+        <w:t>Another offense of interest is Motor Vehicle Theft. This is an offense that is traditionally dominated by male offenders, although some females do participate. Mullins and Cherbonneau conducted an investigation into the habits of people convicted of motor vehicle theft in the St. Louis area and found that female and male methodologies for this particular street crime are fairly similar. They attributed this similarity to the presence of male “gatekeepers” into the world of vehicle theft. While the Portland data offer no insight as to whether a particular offense was committed by male or female perpetrators, the study of these incidents is an interesting one. See Figure 17 for the map and Figure 18 for the histogram. Most of the activity seems to be clustered in the downtown area, though there are pockets of higher activity in other areas of the city as well.</w:t>
+      </w:r>
+    </w:p>
+    <w:p>
+      <w:pPr>
+        <w:pStyle w:val="TextBody"/>
+        <w:spacing w:lineRule="auto" w:line="480"/>
+        <w:rPr/>
+      </w:pPr>
+      <w:r>
+        <w:rPr/>
+        <w:tab/>
+      </w:r>
+      <w:r>
+        <w:rPr>
+          <w:b/>
+          <w:bCs/>
+        </w:rPr>
+        <w:t xml:space="preserve">Segregation and Crime. </w:t>
+      </w:r>
+      <w:r>
+        <w:rPr/>
         <w:t>O’Flaherty and Sethi conducted interesting research in 2007, examining the relationship between racial segregation and robbery rates.</w:t>
       </w:r>
       <w:r>
@@ -1370,74 +1147,49 @@
           <w:iCs w:val="false"/>
         </w:rPr>
         <w:tab/>
-        <w:t>Do neighborhoods with more blacks in Portland also tend to have higher robbery rates? Following is a map of robberies that occurred in 2010.</w:t>
-      </w:r>
-    </w:p>
-    <w:p>
-      <w:pPr>
-        <w:pStyle w:val="TextBody"/>
-        <w:spacing w:lineRule="auto" w:line="480"/>
-        <w:rPr/>
-      </w:pPr>
-      <w:r>
-        <w:drawing>
-          <wp:anchor behindDoc="0" distT="0" distB="0" distL="0" distR="0" simplePos="0" locked="0" layoutInCell="1" allowOverlap="1" relativeHeight="2">
-            <wp:simplePos x="0" y="0"/>
-            <wp:positionH relativeFrom="column">
-              <wp:align>center</wp:align>
-            </wp:positionH>
-            <wp:positionV relativeFrom="paragraph">
-              <wp:posOffset>635</wp:posOffset>
-            </wp:positionV>
-            <wp:extent cx="6332220" cy="5508625"/>
-            <wp:effectExtent l="0" t="0" r="0" b="0"/>
-            <wp:wrapSquare wrapText="largest"/>
-            <wp:docPr id="4" name="Image13" descr=""/>
-            <wp:cNvGraphicFramePr>
-              <a:graphicFrameLocks xmlns:a="http://schemas.openxmlformats.org/drawingml/2006/main" noChangeAspect="1"/>
-            </wp:cNvGraphicFramePr>
-            <a:graphic xmlns:a="http://schemas.openxmlformats.org/drawingml/2006/main">
-              <a:graphicData uri="http://schemas.openxmlformats.org/drawingml/2006/picture">
-                <pic:pic xmlns:pic="http://schemas.openxmlformats.org/drawingml/2006/picture">
-                  <pic:nvPicPr>
-                    <pic:cNvPr id="4" name="Image13" descr=""/>
-                    <pic:cNvPicPr>
-                      <a:picLocks noChangeAspect="1" noChangeArrowheads="1"/>
-                    </pic:cNvPicPr>
-                  </pic:nvPicPr>
-                  <pic:blipFill>
-                    <a:blip r:embed="rId6"/>
-                    <a:stretch>
-                      <a:fillRect/>
-                    </a:stretch>
-                  </pic:blipFill>
-                  <pic:spPr bwMode="auto">
-                    <a:xfrm>
-                      <a:off x="0" y="0"/>
-                      <a:ext cx="6332220" cy="5508625"/>
-                    </a:xfrm>
-                    <a:prstGeom prst="rect">
-                      <a:avLst/>
-                    </a:prstGeom>
-                  </pic:spPr>
-                </pic:pic>
-              </a:graphicData>
-            </a:graphic>
-          </wp:anchor>
-        </w:drawing>
+        <w:t xml:space="preserve">Do neighborhoods with more black </w:t>
       </w:r>
       <w:r>
         <w:rPr>
           <w:i w:val="false"/>
           <w:iCs w:val="false"/>
         </w:rPr>
-        <w:tab/>
+        <w:t xml:space="preserve">residents </w:t>
       </w:r>
       <w:r>
         <w:rPr>
           <w:i w:val="false"/>
           <w:iCs w:val="false"/>
         </w:rPr>
+        <w:t>in Portland also tend to have higher robbery rates? F</w:t>
+      </w:r>
+      <w:r>
+        <w:rPr>
+          <w:i w:val="false"/>
+          <w:iCs w:val="false"/>
+        </w:rPr>
+        <w:t>igure 19</w:t>
+      </w:r>
+      <w:r>
+        <w:rPr>
+          <w:i w:val="false"/>
+          <w:iCs w:val="false"/>
+        </w:rPr>
+        <w:t xml:space="preserve"> is a map of robberies that occurred in 2010.</w:t>
+      </w:r>
+    </w:p>
+    <w:p>
+      <w:pPr>
+        <w:pStyle w:val="TextBody"/>
+        <w:spacing w:lineRule="auto" w:line="480"/>
+        <w:rPr/>
+      </w:pPr>
+      <w:r>
+        <w:rPr>
+          <w:i w:val="false"/>
+          <w:iCs w:val="false"/>
+        </w:rPr>
+        <w:tab/>
         <w:t xml:space="preserve">How are these incidents related to the demographic distribution of the various neighborhoods in Portland? </w:t>
       </w:r>
     </w:p>
@@ -1520,71 +1272,49 @@
       </w:pPr>
       <w:r>
         <w:rPr/>
-      </w:r>
-    </w:p>
-    <w:p>
-      <w:pPr>
-        <w:pStyle w:val="TextBody"/>
-        <w:numPr>
-          <w:ilvl w:val="1"/>
-          <w:numId w:val="1"/>
-        </w:numPr>
-        <w:spacing w:lineRule="auto" w:line="480"/>
-        <w:rPr/>
-      </w:pPr>
-      <w:r>
-        <w:rPr/>
-        <w:t xml:space="preserve">Trends in various types of crime over geographic location. </w:t>
-      </w:r>
-    </w:p>
-    <w:p>
-      <w:pPr>
-        <w:pStyle w:val="TextBody"/>
-        <w:numPr>
-          <w:ilvl w:val="2"/>
-          <w:numId w:val="1"/>
-        </w:numPr>
-        <w:spacing w:lineRule="auto" w:line="480"/>
-        <w:rPr/>
-      </w:pPr>
-      <w:r>
-        <w:rPr/>
-        <w:t xml:space="preserve">At first this may be limited to which precinct was involved in the various crimes, but depending on availability of information it may be possible to actually represent crime data on a city map and look for general patterns and areas of interest. </w:t>
-      </w:r>
-    </w:p>
-    <w:p>
-      <w:pPr>
-        <w:pStyle w:val="TextBody"/>
-        <w:numPr>
-          <w:ilvl w:val="2"/>
-          <w:numId w:val="1"/>
-        </w:numPr>
-        <w:spacing w:lineRule="auto" w:line="480"/>
-        <w:rPr/>
-      </w:pPr>
-      <w:r>
-        <w:rPr/>
-        <w:t>Sub-maps may be an option here as well. Can these trends by location be correlated to any economic markers? For example, average house sale price in the neighborhood?</w:t>
-      </w:r>
-    </w:p>
-    <w:p>
-      <w:pPr>
-        <w:pStyle w:val="TextBody"/>
-        <w:numPr>
-          <w:ilvl w:val="0"/>
-          <w:numId w:val="1"/>
-        </w:numPr>
+        <w:tab/>
+        <w:t>This project has been informative and illustrative regarding crime in Portland. In some respects, the city is safe compared to other cities of a similar size (witness the relatively low homicide rate). In other respects, Portland seems typical of many other cities. Though unemployment was a major concern for a considerable span of time, Portland’s crime rates did not see significant increases; in fact, some categories actually saw a decreased incidence. All in all, Portland is a relatively safe city to live in.</w:t>
+      </w:r>
+    </w:p>
+    <w:p>
+      <w:pPr>
+        <w:pStyle w:val="TextBody"/>
+        <w:spacing w:lineRule="auto" w:line="480"/>
+        <w:rPr/>
+      </w:pPr>
+      <w:r>
+        <w:rPr/>
+        <w:tab/>
+        <w:t xml:space="preserve">The quality of the data used for this project is admirable. With access to similar data, other cities could identify trends in crime activity and take steps to mitigate areas of concern. For example, neighborhoods with a high incidence of one crime or another may benefit from increased police presence. </w:t>
+      </w:r>
+    </w:p>
+    <w:p>
+      <w:pPr>
+        <w:pStyle w:val="TextBody"/>
+        <w:spacing w:lineRule="auto" w:line="480"/>
+        <w:rPr/>
+      </w:pPr>
+      <w:r>
+        <w:rPr/>
+        <w:tab/>
+        <w:t xml:space="preserve">One avenue that would have been interesting to explore further is that of the incidence of crimes in relation to the time of day. Although it was beyond the scope of this project, with the data provided it would be possible to identify crimes that were more likely to be committed in the morning versus the evening. This kind of information might help police departments to allocate their resources, especially human resources, efficiently in their efforts not only to respond to criminal activity, but to be in a position to prevent certain offenses before they are committed. </w:t>
+      </w:r>
+    </w:p>
+    <w:p>
+      <w:pPr>
+        <w:pStyle w:val="TextBody"/>
         <w:spacing w:lineRule="auto" w:line="480" w:before="0" w:after="140"/>
         <w:rPr/>
       </w:pPr>
       <w:r>
         <w:rPr/>
-        <w:t>Conclusion and summary of major results or findings. Possible avenues for further investigation, or other data that might inform future research.</w:t>
+        <w:tab/>
+        <w:t xml:space="preserve">With more access to reliable demographic data, it would be interesting to explore the topic of segregation and crime more fully. </w:t>
       </w:r>
     </w:p>
     <w:sectPr>
-      <w:headerReference w:type="default" r:id="rId7"/>
-      <w:headerReference w:type="first" r:id="rId8"/>
+      <w:headerReference w:type="default" r:id="rId3"/>
+      <w:headerReference w:type="first" r:id="rId4"/>
       <w:footnotePr>
         <w:numFmt w:val="decimal"/>
       </w:footnotePr>
@@ -1877,8 +1607,7 @@
       <w:tab/>
       <w:tab/>
       <w:tab/>
-      <w:tab/>
-      <w:t xml:space="preserve">          </w:t>
+      <w:t xml:space="preserve">               </w:t>
     </w:r>
     <w:r>
       <w:rPr/>
@@ -1891,7 +1620,7 @@
       <w:fldChar w:fldCharType="separate"/>
     </w:r>
     <w:r>
-      <w:t>17</w:t>
+      <w:t>19</w:t>
     </w:r>
     <w:r>
       <w:fldChar w:fldCharType="end"/>
@@ -1980,6 +1709,7 @@
       </w:pPr>
       <w:rPr>
         <w:rFonts w:ascii="Symbol" w:hAnsi="Symbol" w:cs="Symbol" w:hint="default"/>
+        <w:rFonts w:cs="Symbol"/>
       </w:rPr>
     </w:lvl>
     <w:lvl w:ilvl="3">
@@ -2319,10 +2049,7 @@
       <w:lvlText w:val=""/>
       <w:lvlJc w:val="left"/>
       <w:pPr>
-        <w:tabs>
-          <w:tab w:val="num" w:pos="432"/>
-        </w:tabs>
-        <w:ind w:left="432" w:hanging="432"/>
+        <w:ind w:left="0" w:hanging="0"/>
       </w:pPr>
     </w:lvl>
     <w:lvl w:ilvl="1">
@@ -2332,10 +2059,7 @@
       <w:lvlText w:val=""/>
       <w:lvlJc w:val="left"/>
       <w:pPr>
-        <w:tabs>
-          <w:tab w:val="num" w:pos="576"/>
-        </w:tabs>
-        <w:ind w:left="576" w:hanging="576"/>
+        <w:ind w:left="0" w:hanging="0"/>
       </w:pPr>
     </w:lvl>
     <w:lvl w:ilvl="2">
@@ -2345,10 +2069,7 @@
       <w:lvlText w:val=""/>
       <w:lvlJc w:val="left"/>
       <w:pPr>
-        <w:tabs>
-          <w:tab w:val="num" w:pos="720"/>
-        </w:tabs>
-        <w:ind w:left="720" w:hanging="720"/>
+        <w:ind w:left="0" w:hanging="0"/>
       </w:pPr>
     </w:lvl>
     <w:lvl w:ilvl="3">
@@ -2358,10 +2079,7 @@
       <w:lvlText w:val=""/>
       <w:lvlJc w:val="left"/>
       <w:pPr>
-        <w:tabs>
-          <w:tab w:val="num" w:pos="864"/>
-        </w:tabs>
-        <w:ind w:left="864" w:hanging="864"/>
+        <w:ind w:left="0" w:hanging="0"/>
       </w:pPr>
     </w:lvl>
     <w:lvl w:ilvl="4">
@@ -2371,10 +2089,7 @@
       <w:lvlText w:val=""/>
       <w:lvlJc w:val="left"/>
       <w:pPr>
-        <w:tabs>
-          <w:tab w:val="num" w:pos="1008"/>
-        </w:tabs>
-        <w:ind w:left="1008" w:hanging="1008"/>
+        <w:ind w:left="0" w:hanging="0"/>
       </w:pPr>
     </w:lvl>
     <w:lvl w:ilvl="5">
@@ -2384,10 +2099,7 @@
       <w:lvlText w:val=""/>
       <w:lvlJc w:val="left"/>
       <w:pPr>
-        <w:tabs>
-          <w:tab w:val="num" w:pos="1152"/>
-        </w:tabs>
-        <w:ind w:left="1152" w:hanging="1152"/>
+        <w:ind w:left="0" w:hanging="0"/>
       </w:pPr>
     </w:lvl>
     <w:lvl w:ilvl="6">
@@ -2397,10 +2109,7 @@
       <w:lvlText w:val=""/>
       <w:lvlJc w:val="left"/>
       <w:pPr>
-        <w:tabs>
-          <w:tab w:val="num" w:pos="1296"/>
-        </w:tabs>
-        <w:ind w:left="1296" w:hanging="1296"/>
+        <w:ind w:left="0" w:hanging="0"/>
       </w:pPr>
     </w:lvl>
     <w:lvl w:ilvl="7">
@@ -2410,10 +2119,7 @@
       <w:lvlText w:val=""/>
       <w:lvlJc w:val="left"/>
       <w:pPr>
-        <w:tabs>
-          <w:tab w:val="num" w:pos="1440"/>
-        </w:tabs>
-        <w:ind w:left="1440" w:hanging="1440"/>
+        <w:ind w:left="0" w:hanging="0"/>
       </w:pPr>
     </w:lvl>
     <w:lvl w:ilvl="8">
@@ -2423,10 +2129,7 @@
       <w:lvlText w:val=""/>
       <w:lvlJc w:val="left"/>
       <w:pPr>
-        <w:tabs>
-          <w:tab w:val="num" w:pos="1584"/>
-        </w:tabs>
-        <w:ind w:left="1584" w:hanging="1584"/>
+        <w:ind w:left="0" w:hanging="0"/>
       </w:pPr>
     </w:lvl>
   </w:abstractNum>
@@ -2716,6 +2419,76 @@
       <w:rFonts w:cs="OpenSymbol"/>
     </w:rPr>
   </w:style>
+  <w:style w:type="character" w:styleId="ListLabel28">
+    <w:name w:val="ListLabel 28"/>
+    <w:qFormat/>
+    <w:rPr>
+      <w:rFonts w:cs="Symbol"/>
+    </w:rPr>
+  </w:style>
+  <w:style w:type="character" w:styleId="ListLabel29">
+    <w:name w:val="ListLabel 29"/>
+    <w:qFormat/>
+    <w:rPr>
+      <w:rFonts w:cs="OpenSymbol"/>
+    </w:rPr>
+  </w:style>
+  <w:style w:type="character" w:styleId="ListLabel30">
+    <w:name w:val="ListLabel 30"/>
+    <w:qFormat/>
+    <w:rPr>
+      <w:rFonts w:cs="OpenSymbol"/>
+    </w:rPr>
+  </w:style>
+  <w:style w:type="character" w:styleId="ListLabel31">
+    <w:name w:val="ListLabel 31"/>
+    <w:qFormat/>
+    <w:rPr>
+      <w:rFonts w:cs="OpenSymbol"/>
+    </w:rPr>
+  </w:style>
+  <w:style w:type="character" w:styleId="ListLabel32">
+    <w:name w:val="ListLabel 32"/>
+    <w:qFormat/>
+    <w:rPr>
+      <w:rFonts w:cs="OpenSymbol"/>
+    </w:rPr>
+  </w:style>
+  <w:style w:type="character" w:styleId="ListLabel33">
+    <w:name w:val="ListLabel 33"/>
+    <w:qFormat/>
+    <w:rPr>
+      <w:rFonts w:cs="OpenSymbol"/>
+    </w:rPr>
+  </w:style>
+  <w:style w:type="character" w:styleId="ListLabel34">
+    <w:name w:val="ListLabel 34"/>
+    <w:qFormat/>
+    <w:rPr>
+      <w:rFonts w:cs="OpenSymbol"/>
+    </w:rPr>
+  </w:style>
+  <w:style w:type="character" w:styleId="ListLabel35">
+    <w:name w:val="ListLabel 35"/>
+    <w:qFormat/>
+    <w:rPr>
+      <w:rFonts w:cs="OpenSymbol"/>
+    </w:rPr>
+  </w:style>
+  <w:style w:type="character" w:styleId="ListLabel36">
+    <w:name w:val="ListLabel 36"/>
+    <w:qFormat/>
+    <w:rPr>
+      <w:rFonts w:cs="OpenSymbol"/>
+    </w:rPr>
+  </w:style>
+  <w:style w:type="character" w:styleId="ListLabel37">
+    <w:name w:val="ListLabel 37"/>
+    <w:qFormat/>
+    <w:rPr>
+      <w:rFonts w:cs="OpenSymbol"/>
+    </w:rPr>
+  </w:style>
   <w:style w:type="paragraph" w:styleId="Heading">
     <w:name w:val="Heading"/>
     <w:basedOn w:val="Normal"/>

--- a/docs/Bates_second_draft.docx
+++ b/docs/Bates_second_draft.docx
@@ -631,83 +631,43 @@
       <w:r>
         <w:rPr/>
         <w:tab/>
-        <w:t xml:space="preserve">Larceny </w:t>
-      </w:r>
-      <w:r>
-        <w:rPr/>
-        <w:t>is</w:t>
-      </w:r>
-      <w:r>
-        <w:rPr/>
-        <w:t xml:space="preserve"> seen in Figure 7 to be on a general downward trend until 2009, then the rates tend to increase again, though at a lower rate than they had been decreasing previously. Despite this increase, from 2004 to 2014 the total percentage decrease was 14.4%. </w:t>
-      </w:r>
-    </w:p>
-    <w:p>
-      <w:pPr>
-        <w:pStyle w:val="TextBody"/>
-        <w:spacing w:lineRule="auto" w:line="480"/>
-        <w:rPr/>
-      </w:pPr>
-      <w:r>
-        <w:rPr/>
-        <w:tab/>
-        <w:t xml:space="preserve">With Larceny removed from the line graph, the downward trend of each of the remaining offenses is quite apparent (Figure </w:t>
-      </w:r>
-      <w:r>
-        <w:rPr/>
-        <w:t>8</w:t>
-      </w:r>
-      <w:r>
-        <w:rPr/>
-        <w:t>). In particular, reports of the “white-collar crimes” Forgery, Fraud, and Embezzlement, have decreased 77.1%, 30.7%, and 52.5%, respectively, while other crimes have decreased a comparable amount. The exception to this is the “(Possession of) Stolen Property” category, which is the only one in this category that actually saw an increase over the time period, from 63 incidents in 2004 to 72 in 2014, a change of +14.3%.</w:t>
-      </w:r>
-    </w:p>
-    <w:p>
-      <w:pPr>
-        <w:pStyle w:val="TextBody"/>
-        <w:spacing w:lineRule="auto" w:line="480"/>
-        <w:rPr/>
-      </w:pPr>
-      <w:r>
-        <w:rPr/>
-        <w:tab/>
-        <w:t xml:space="preserve">The statutory crimes under examination are shown in Figure </w:t>
-      </w:r>
-      <w:r>
-        <w:rPr/>
-        <w:t>9</w:t>
-      </w:r>
-      <w:r>
-        <w:rPr/>
-        <w:t xml:space="preserve">. For this data set, the crimes of lower frequency include Weapons, Curfew, Prostitution, and Gambling. Among these data are those that do not necessarily involve damage to a person or their property; the levels relative to each other appear to have remained fairly constant over the course of this time period, except for Liquor Laws and Drugs. These two offenses appear to vary more drastically than the other offenses under examination. It appears that Liquor Laws and Drugs may have a negative correlation: when one is high, the other is low, and vice-versa. However, when a correlation analysis was done on the two variables, the correlation coefficient was found to be -0.207, indicating a weak correlation at best. This lack of correlation is depicted in Figure </w:t>
-      </w:r>
-      <w:r>
-        <w:rPr/>
-        <w:t>10</w:t>
-      </w:r>
-      <w:r>
-        <w:rPr/>
-        <w:t>. One consideration that may come into play for data after 2014 is Oregon’s legalization of recreational marijuana; it is possible that drug-related offenses may see a change in response to this new statute. However, this question lies outside the scope of data available for this project.</w:t>
-      </w:r>
-    </w:p>
-    <w:p>
-      <w:pPr>
-        <w:pStyle w:val="TextBody"/>
-        <w:spacing w:lineRule="auto" w:line="480"/>
-        <w:rPr/>
-      </w:pPr>
-      <w:r>
-        <w:rPr/>
-        <w:tab/>
-        <w:t xml:space="preserve">Again, the trends made visible in the line chart shown in Figure </w:t>
-      </w:r>
-      <w:r>
-        <w:rPr/>
-        <w:t>11</w:t>
-      </w:r>
-      <w:r>
-        <w:rPr/>
-        <w:t xml:space="preserve"> seem to indicate that most of the offenses in this category have either decreased slightly or maintained a fairly regular level during 2004-2014. The exception, again, are Liquor Laws and Drugs offenses. Overall, Liquor Laws saw a 37.6% increase during this time period, while Drugs saw a net 25.9% decrease. Disorderly conduct remained fairly constant at a slight raise of 1.7%, while Gambling had a net change of 0. DUII, Weapons, and Prostitution saw decreases of 23.9%, 26.2%, and 65.9%, respectively. Runaway and Curfew saw decreases of 36.2% and 91.8%, respectively. The actual Curfew numbers (the most drastic reduction in the dataset) were 292 in 2004 and 24 in 2014.</w:t>
+        <w:t xml:space="preserve">Larceny is seen in Figure 7 to be on a general downward trend until 2009, then the rates tend to increase again, though at a lower rate than they had been decreasing previously. Despite this increase, from 2004 to 2014 the total percentage decrease was 14.4%. </w:t>
+      </w:r>
+    </w:p>
+    <w:p>
+      <w:pPr>
+        <w:pStyle w:val="TextBody"/>
+        <w:spacing w:lineRule="auto" w:line="480"/>
+        <w:rPr/>
+      </w:pPr>
+      <w:r>
+        <w:rPr/>
+        <w:tab/>
+        <w:t>With Larceny removed from the line graph, the downward trend of each of the remaining offenses is quite apparent (Figure 8). In particular, reports of the “white-collar crimes” Forgery, Fraud, and Embezzlement, have decreased 77.1%, 30.7%, and 52.5%, respectively, while other crimes have decreased a comparable amount. The exception to this is the “(Possession of) Stolen Property” category, which is the only one in this category that actually saw an increase over the time period, from 63 incidents in 2004 to 72 in 2014, a change of +14.3%.</w:t>
+      </w:r>
+    </w:p>
+    <w:p>
+      <w:pPr>
+        <w:pStyle w:val="TextBody"/>
+        <w:spacing w:lineRule="auto" w:line="480"/>
+        <w:rPr/>
+      </w:pPr>
+      <w:r>
+        <w:rPr/>
+        <w:tab/>
+        <w:t>The statutory crimes under examination are shown in Figure 9. For this data set, the crimes of lower frequency include Weapons, Curfew, Prostitution, and Gambling. Among these data are those that do not necessarily involve damage to a person or their property; the levels relative to each other appear to have remained fairly constant over the course of this time period, except for Liquor Laws and Drugs. These two offenses appear to vary more drastically than the other offenses under examination. It appears that Liquor Laws and Drugs may have a negative correlation: when one is high, the other is low, and vice-versa. However, when a correlation analysis was done on the two variables, the correlation coefficient was found to be -0.207, indicating a weak correlation at best. This lack of correlation is depicted in Figure 10. One consideration that may come into play for data after 2014 is Oregon’s legalization of recreational marijuana; it is possible that drug-related offenses may see a change in response to this new statute. However, this question lies outside the scope of data available for this project.</w:t>
+      </w:r>
+    </w:p>
+    <w:p>
+      <w:pPr>
+        <w:pStyle w:val="TextBody"/>
+        <w:spacing w:lineRule="auto" w:line="480"/>
+        <w:rPr/>
+      </w:pPr>
+      <w:r>
+        <w:rPr/>
+        <w:tab/>
+        <w:t>Again, the trends made visible in the line chart shown in Figure 11 seem to indicate that most of the offenses in this category have either decreased slightly or maintained a fairly regular level during 2004-2014. The exception, again, are Liquor Laws and Drugs offenses. Overall, Liquor Laws saw a 37.6% increase during this time period, while Drugs saw a net 25.9% decrease. Disorderly conduct remained fairly constant at a slight raise of 1.7%, while Gambling had a net change of 0. DUII, Weapons, and Prostitution saw decreases of 23.9%, 26.2%, and 65.9%, respectively. Runaway and Curfew saw decreases of 36.2% and 91.8%, respectively. The actual Curfew numbers (the most drastic reduction in the dataset) were 292 in 2004 and 24 in 2014.</w:t>
       </w:r>
     </w:p>
     <w:p>
@@ -740,31 +700,7 @@
       </w:r>
       <w:r>
         <w:rPr/>
-        <w:t xml:space="preserve">It is interesting to note that </w:t>
-      </w:r>
-      <w:r>
-        <w:rPr/>
-        <w:t>the</w:t>
-      </w:r>
-      <w:r>
-        <w:rPr/>
-        <w:t xml:space="preserve"> increase </w:t>
-      </w:r>
-      <w:r>
-        <w:rPr/>
-        <w:t xml:space="preserve">in Larceny offenses </w:t>
-      </w:r>
-      <w:r>
-        <w:rPr/>
-        <w:t xml:space="preserve">coincides with a spike in Portland’s unemployment rate following the 2007-2009 recession (see Figure </w:t>
-      </w:r>
-      <w:r>
-        <w:rPr/>
-        <w:t>12</w:t>
-      </w:r>
-      <w:r>
-        <w:rPr/>
-        <w:t>). Nationally, the unemployment rate hit a high point at 10.0% in October 2009.</w:t>
+        <w:t>It is interesting to note that the increase in Larceny offenses coincides with a spike in Portland’s unemployment rate following the 2007-2009 recession (see Figure 12). Nationally, the unemployment rate hit a high point at 10.0% in October 2009.</w:t>
       </w:r>
       <w:r>
         <w:rPr>
@@ -774,74 +710,19 @@
       </w:r>
       <w:r>
         <w:rPr/>
-        <w:t xml:space="preserve"> Portland’s unemployment rate was above 10% from February 2009 through August 2010. </w:t>
-      </w:r>
-      <w:r>
-        <w:rPr/>
-        <w:t xml:space="preserve">Note that while there was an increase to Larceny offenses beginning at this time, </w:t>
-      </w:r>
-      <w:r>
-        <w:rPr/>
-        <w:t xml:space="preserve">no such increase in personal crimes was obvious during this time frame; it would seem that Gould’s 2002 results indicating an increase in property crime, but not in crimes without economic motive, may hold for Portland during this time period. </w:t>
-      </w:r>
-    </w:p>
-    <w:p>
-      <w:pPr>
-        <w:pStyle w:val="TextBody"/>
-        <w:spacing w:lineRule="auto" w:line="480"/>
-        <w:rPr/>
-      </w:pPr>
-      <w:r>
-        <w:rPr/>
-        <w:tab/>
-      </w:r>
-      <w:r>
-        <w:rPr/>
-        <w:t xml:space="preserve">To investigate this further, a correlation analysis was completed. </w:t>
-      </w:r>
-      <w:r>
-        <w:rPr/>
-        <w:t xml:space="preserve">When </w:t>
-      </w:r>
-      <w:r>
-        <w:rPr/>
-        <w:t>the</w:t>
-      </w:r>
-      <w:r>
-        <w:rPr/>
-        <w:t xml:space="preserve"> correlation between Portland’s unemployment rate and </w:t>
-      </w:r>
-      <w:r>
-        <w:rPr/>
-        <w:t>L</w:t>
-      </w:r>
-      <w:r>
-        <w:rPr/>
-        <w:t xml:space="preserve">arceny offenses for the time period </w:t>
-      </w:r>
-      <w:r>
-        <w:rPr/>
-        <w:t>wass calculated</w:t>
-      </w:r>
-      <w:r>
-        <w:rPr/>
-        <w:t xml:space="preserve">, the coefficient </w:t>
-      </w:r>
-      <w:r>
-        <w:rPr/>
-        <w:t>wa</w:t>
-      </w:r>
-      <w:r>
-        <w:rPr/>
-        <w:t xml:space="preserve">s -0.382, indicating at best a low-moderate relationship (and a negative relationship at that). Figure </w:t>
-      </w:r>
-      <w:r>
-        <w:rPr/>
-        <w:t>13</w:t>
-      </w:r>
-      <w:r>
-        <w:rPr/>
-        <w:t xml:space="preserve"> shows a scatter plot of unemployment rate vs. larceny reports for 2004 – 2014. As can be seen, a linear relationship is not very apparent between these two variables; thus the low correlation coefficient found above. It would appear that any relationship that is present is actually a negative one: there were actually fewer reports of larceny when the unemployment rate was high.</w:t>
+        <w:t xml:space="preserve"> Portland’s unemployment rate was above 10% from February 2009 through August 2010. Note that while there was an increase to Larceny offenses beginning at this time, no such increase in personal crimes was obvious during this time frame; it would seem that Gould’s 2002 results indicating an increase in property crime, but not in crimes without economic motive, may hold for Portland during this time period. </w:t>
+      </w:r>
+    </w:p>
+    <w:p>
+      <w:pPr>
+        <w:pStyle w:val="TextBody"/>
+        <w:spacing w:lineRule="auto" w:line="480"/>
+        <w:rPr/>
+      </w:pPr>
+      <w:r>
+        <w:rPr/>
+        <w:tab/>
+        <w:t>To investigate this further, a correlation analysis was completed. When the correlation between Portland’s unemployment rate and Larceny offenses for the time period wass calculated, the coefficient was -0.382, indicating at best a low-moderate relationship (and a negative relationship at that). Figure 13 shows a scatter plot of unemployment rate vs. larceny reports for 2004 – 2014. As can be seen, a linear relationship is not very apparent between these two variables; thus the low correlation coefficient found above. It would appear that any relationship that is present is actually a negative one: there were actually fewer reports of larceny when the unemployment rate was high.</w:t>
       </w:r>
     </w:p>
     <w:p>
@@ -873,64 +754,200 @@
       </w:r>
       <w:r>
         <w:rPr/>
-        <w:t xml:space="preserve"> The authors of this study concluded that no systematic increase in crime rates had occurred in the months following the death, but indicated that individual cities may have seen some increases in particular crimes, including robbery. Portland did see some increase in certain property crime incidents, though no causal link is implied here: the month-over-month changes are not unusual, and could have been a part of the normal fluctuation in crime rates in the city (see Figure 1</w:t>
-      </w:r>
-      <w:r>
-        <w:rPr/>
-        <w:t>4</w:t>
-      </w:r>
-      <w:r>
-        <w:rPr/>
-        <w:t xml:space="preserve">). </w:t>
-      </w:r>
-    </w:p>
-    <w:p>
-      <w:pPr>
-        <w:pStyle w:val="TextBody"/>
-        <w:spacing w:lineRule="auto" w:line="480"/>
-        <w:rPr/>
-      </w:pPr>
-      <w:r>
-        <w:rPr/>
-      </w:r>
-    </w:p>
-    <w:p>
-      <w:pPr>
-        <w:pStyle w:val="TextBody"/>
-        <w:spacing w:lineRule="auto" w:line="480"/>
-        <w:rPr/>
-      </w:pPr>
-      <w:r>
-        <w:rPr>
-          <w:highlight w:val="yellow"/>
-        </w:rPr>
-        <w:t>Further investigation is required here if the increases are to be labeled as statistically significant.</w:t>
-        <w:tab/>
-        <w:t>Perform t-test</w:t>
-      </w:r>
-    </w:p>
-    <w:p>
-      <w:pPr>
-        <w:pStyle w:val="TextBody"/>
-        <w:spacing w:lineRule="auto" w:line="480"/>
-        <w:rPr/>
-      </w:pPr>
-      <w:r>
-        <w:rPr/>
-      </w:r>
-    </w:p>
-    <w:p>
-      <w:pPr>
-        <w:pStyle w:val="TextBody"/>
-        <w:spacing w:lineRule="auto" w:line="480"/>
-        <w:rPr/>
-      </w:pPr>
-      <w:r>
-        <w:rPr/>
-        <w:tab/>
-      </w:r>
-      <w:r>
-        <w:br w:type="page"/>
+        <w:t xml:space="preserve"> The authors of this study concluded that no systematic increase in crime rates had occurred in the months following the death, but indicated that individual cities may have seen some increases in particular crimes, including robbery. Portland did see some increase in certain property crime incidents, though no causal link is implied here: the month-over-month changes are not unusual, and could have been a part of the normal fluctuation in crime rates in the city (see Figure 14). </w:t>
+      </w:r>
+    </w:p>
+    <w:p>
+      <w:pPr>
+        <w:pStyle w:val="TextBody"/>
+        <w:spacing w:lineRule="auto" w:line="480"/>
+        <w:rPr/>
+      </w:pPr>
+      <w:r>
+        <w:rPr/>
+        <w:tab/>
+      </w:r>
+      <w:r>
+        <w:rPr/>
+        <w:t xml:space="preserve">In order to determine whether the event in Ferguson had an effect on the crime rate in Portland, a hypothesis test was conducted. The null hypothesis was that the events in Ferguson had no effect (the mean value of the crime incidence for each offense did not change). The alternative hypothesis is that the events did, in fact, have an effect on crime in Portland (without specifying whether the effect was to increase the crime rate or to decrease the crime rate: a two-tailed test). The alpha value was set at 0.05. </w:t>
+      </w:r>
+    </w:p>
+    <w:p>
+      <w:pPr>
+        <w:pStyle w:val="TextBody"/>
+        <w:spacing w:lineRule="auto" w:line="480"/>
+        <w:rPr/>
+      </w:pPr>
+      <w:r>
+        <w:rPr/>
+        <w:tab/>
+        <w:t>Since the t-test can only be applied to data that is normally distributed, the Shapiro-Wilk test was used to determine the normality of the count of each offense by day. Only those offenses with normality better than 95% were considered for the t-test. In particular, those offenses were:</w:t>
+      </w:r>
+    </w:p>
+    <w:p>
+      <w:pPr>
+        <w:pStyle w:val="TextBody"/>
+        <w:numPr>
+          <w:ilvl w:val="0"/>
+          <w:numId w:val="4"/>
+        </w:numPr>
+        <w:spacing w:lineRule="auto" w:line="480"/>
+        <w:rPr/>
+      </w:pPr>
+      <w:r>
+        <w:rPr/>
+        <w:t>Simple Assault (0.980)</w:t>
+      </w:r>
+    </w:p>
+    <w:p>
+      <w:pPr>
+        <w:pStyle w:val="TextBody"/>
+        <w:numPr>
+          <w:ilvl w:val="0"/>
+          <w:numId w:val="4"/>
+        </w:numPr>
+        <w:spacing w:lineRule="auto" w:line="480"/>
+        <w:rPr/>
+      </w:pPr>
+      <w:r>
+        <w:rPr/>
+        <w:t>Drugs (0.968)</w:t>
+      </w:r>
+    </w:p>
+    <w:p>
+      <w:pPr>
+        <w:pStyle w:val="TextBody"/>
+        <w:numPr>
+          <w:ilvl w:val="0"/>
+          <w:numId w:val="4"/>
+        </w:numPr>
+        <w:spacing w:lineRule="auto" w:line="480"/>
+        <w:rPr/>
+      </w:pPr>
+      <w:r>
+        <w:rPr/>
+        <w:t>Runaway (0.963)</w:t>
+      </w:r>
+    </w:p>
+    <w:p>
+      <w:pPr>
+        <w:pStyle w:val="TextBody"/>
+        <w:numPr>
+          <w:ilvl w:val="0"/>
+          <w:numId w:val="4"/>
+        </w:numPr>
+        <w:spacing w:lineRule="auto" w:line="480"/>
+        <w:rPr/>
+      </w:pPr>
+      <w:r>
+        <w:rPr/>
+        <w:t>Disorderly Conduct (0.958)</w:t>
+      </w:r>
+    </w:p>
+    <w:p>
+      <w:pPr>
+        <w:pStyle w:val="TextBody"/>
+        <w:numPr>
+          <w:ilvl w:val="0"/>
+          <w:numId w:val="4"/>
+        </w:numPr>
+        <w:spacing w:lineRule="auto" w:line="480"/>
+        <w:rPr/>
+      </w:pPr>
+      <w:r>
+        <w:rPr/>
+        <w:t>Motor Vehicle Theft (0.957)</w:t>
+      </w:r>
+    </w:p>
+    <w:p>
+      <w:pPr>
+        <w:pStyle w:val="TextBody"/>
+        <w:numPr>
+          <w:ilvl w:val="0"/>
+          <w:numId w:val="4"/>
+        </w:numPr>
+        <w:spacing w:lineRule="auto" w:line="480"/>
+        <w:rPr/>
+      </w:pPr>
+      <w:r>
+        <w:rPr/>
+        <w:t>Burglary (0.954)</w:t>
+      </w:r>
+    </w:p>
+    <w:p>
+      <w:pPr>
+        <w:pStyle w:val="TextBody"/>
+        <w:spacing w:lineRule="auto" w:line="480"/>
+        <w:rPr/>
+      </w:pPr>
+      <w:r>
+        <w:rPr/>
+        <w:tab/>
+        <w:t xml:space="preserve">Fisher’s F-test was then applied to the above variables to verify the homoskedasticity of the sample variances for the entire time period and for the time period after the event in question. </w:t>
+      </w:r>
+      <w:r>
+        <w:rPr/>
+        <w:t xml:space="preserve">Only Disorderly Conduct and Motor Vehicle Theft passed this test. Therefore, the t-test will be conducted on these two variables. </w:t>
+      </w:r>
+    </w:p>
+    <w:p>
+      <w:pPr>
+        <w:pStyle w:val="TextBody"/>
+        <w:spacing w:lineRule="auto" w:line="480"/>
+        <w:rPr/>
+      </w:pPr>
+      <w:r>
+        <w:rPr/>
+        <w:tab/>
+      </w:r>
+      <w:r>
+        <w:rPr/>
+        <w:t xml:space="preserve">For Disorderly Conduct, the mean incidence per day for 2004 – 2014 was 10.80861, while the mean for the period following the Ferguson events was 10.60690. This gives a t-test score of 0.59064, with a p-value of 0.5556. This indicates that the means are significantly similar, and we reject the alternative hypothesis. </w:t>
+      </w:r>
+    </w:p>
+    <w:p>
+      <w:pPr>
+        <w:pStyle w:val="TextBody"/>
+        <w:spacing w:lineRule="auto" w:line="480"/>
+        <w:rPr/>
+      </w:pPr>
+      <w:r>
+        <w:rPr/>
+        <w:tab/>
+      </w:r>
+      <w:r>
+        <w:rPr/>
+        <w:t xml:space="preserve">For Motor Vehicle Theft, the mean incidence per day for 2004 – 2014 was 11.22524, while the mean for the period following the Ferguson events was </w:t>
+      </w:r>
+      <w:bookmarkStart w:id="0" w:name="__DdeLink__527_821044381"/>
+      <w:r>
+        <w:rPr/>
+        <w:t>10.99310</w:t>
+      </w:r>
+      <w:bookmarkEnd w:id="0"/>
+      <w:r>
+        <w:rPr/>
+        <w:t>. This gives a t-test score of 0.6135, with a p-value of 0.5404. This indicates that the means are significantly similar, and we reject the alternative hypothesis.</w:t>
+      </w:r>
+    </w:p>
+    <w:p>
+      <w:pPr>
+        <w:pStyle w:val="TextBody"/>
+        <w:spacing w:lineRule="auto" w:line="480"/>
+        <w:rPr/>
+      </w:pPr>
+      <w:r>
+        <w:rPr/>
+        <w:tab/>
+        <w:t>It would appear that the events in Ferguson had no statistically significant effect on Disorderly Conduct or Motor Vehicle Theft in Portland during the time period for which data is available.</w:t>
+      </w:r>
+      <w:r>
+        <w:rPr/>
+        <w:t xml:space="preserve"> </w:t>
+      </w:r>
+      <w:r>
+        <w:rPr/>
+        <w:t xml:space="preserve">Histograms with the two means marked are available as Figure 20 and Figure 21, respectively. </w:t>
       </w:r>
     </w:p>
     <w:p>
@@ -1020,57 +1037,18 @@
       </w:r>
       <w:r>
         <w:rPr/>
-        <w:t xml:space="preserve"> that attempts to illuminate some possible reasons for this low rate. Possible factors that are investigated are poverty, gentrification, problem-oriented policing, and high levels of good medical care (</w:t>
-      </w:r>
-      <w:r>
-        <w:rPr/>
-        <w:t xml:space="preserve">after being involved in a homicide attempt, </w:t>
-      </w:r>
-      <w:r>
-        <w:rPr/>
-        <w:t xml:space="preserve">people can be rushed to a good hospital before death). Korn concludes that none of these explanations is quite enough to explain the low homicide rate for the past several years. </w:t>
-      </w:r>
-      <w:r>
-        <w:rPr/>
-        <w:t xml:space="preserve">Figure 15 depicts </w:t>
-      </w:r>
-      <w:r>
-        <w:rPr/>
-        <w:t xml:space="preserve"> a map showing the distribution of homicide in Portland, </w:t>
-      </w:r>
-      <w:r>
-        <w:rPr/>
-        <w:t>color-coded</w:t>
-      </w:r>
-      <w:r>
-        <w:rPr/>
-        <w:t xml:space="preserve"> by </w:t>
-      </w:r>
-      <w:r>
-        <w:rPr/>
-        <w:t>the year in which the offense took place</w:t>
-      </w:r>
-      <w:r>
-        <w:rPr/>
-        <w:t xml:space="preserve">. </w:t>
-      </w:r>
-      <w:r>
-        <w:rPr/>
-        <w:t>Figure 16 is a histogram depicting homicides per month, with the mean number of homicides (2.20) included as a vertical line.</w:t>
-      </w:r>
-    </w:p>
-    <w:p>
-      <w:pPr>
-        <w:pStyle w:val="TextBody"/>
-        <w:spacing w:lineRule="auto" w:line="480"/>
-        <w:rPr/>
-      </w:pPr>
-      <w:r>
-        <w:rPr/>
-        <w:tab/>
-      </w:r>
-      <w:r>
-        <w:rPr/>
+        <w:t xml:space="preserve"> that attempts to illuminate some possible reasons for this low rate. Possible factors that are investigated are poverty, gentrification, problem-oriented policing, and high levels of good medical care (after being involved in a homicide attempt, people can be rushed to a good hospital before death). Korn concludes that none of these explanations is quite enough to explain the low homicide rate for the past several years. Figure 15 depicts  a map showing the distribution of homicide in Portland, color-coded by the year in which the offense took place. Figure 16 is a histogram depicting homicides per month, with the mean number of homicides (2.20) included as a vertical line.</w:t>
+      </w:r>
+    </w:p>
+    <w:p>
+      <w:pPr>
+        <w:pStyle w:val="TextBody"/>
+        <w:spacing w:lineRule="auto" w:line="480"/>
+        <w:rPr/>
+      </w:pPr>
+      <w:r>
+        <w:rPr/>
+        <w:tab/>
         <w:t>Another offense of interest is Motor Vehicle Theft. This is an offense that is traditionally dominated by male offenders, although some females do participate. Mullins and Cherbonneau conducted an investigation into the habits of people convicted of motor vehicle theft in the St. Louis area and found that female and male methodologies for this particular street crime are fairly similar. They attributed this similarity to the presence of male “gatekeepers” into the world of vehicle theft. While the Portland data offer no insight as to whether a particular offense was committed by male or female perpetrators, the study of these incidents is an interesting one. See Figure 17 for the map and Figure 18 for the histogram. Most of the activity seems to be clustered in the downtown area, though there are pockets of higher activity in other areas of the city as well.</w:t>
       </w:r>
     </w:p>
@@ -1147,121 +1125,33 @@
           <w:iCs w:val="false"/>
         </w:rPr>
         <w:tab/>
-        <w:t xml:space="preserve">Do neighborhoods with more black </w:t>
-      </w:r>
+        <w:t>Do neighborhoods with more black residents in Portland also tend to have higher robbery rates? Figure 19 is a map of robberies that occurred in 2010.</w:t>
+      </w:r>
+    </w:p>
+    <w:p>
+      <w:pPr>
+        <w:pStyle w:val="TextBody"/>
+        <w:spacing w:lineRule="auto" w:line="480"/>
+        <w:rPr/>
+      </w:pPr>
       <w:r>
         <w:rPr>
           <w:i w:val="false"/>
           <w:iCs w:val="false"/>
         </w:rPr>
-        <w:t xml:space="preserve">residents </w:t>
-      </w:r>
-      <w:r>
-        <w:rPr>
-          <w:i w:val="false"/>
-          <w:iCs w:val="false"/>
-        </w:rPr>
-        <w:t>in Portland also tend to have higher robbery rates? F</w:t>
-      </w:r>
-      <w:r>
-        <w:rPr>
-          <w:i w:val="false"/>
-          <w:iCs w:val="false"/>
-        </w:rPr>
-        <w:t>igure 19</w:t>
-      </w:r>
-      <w:r>
-        <w:rPr>
-          <w:i w:val="false"/>
-          <w:iCs w:val="false"/>
-        </w:rPr>
-        <w:t xml:space="preserve"> is a map of robberies that occurred in 2010.</w:t>
-      </w:r>
-    </w:p>
-    <w:p>
-      <w:pPr>
-        <w:pStyle w:val="TextBody"/>
-        <w:spacing w:lineRule="auto" w:line="480"/>
-        <w:rPr/>
-      </w:pPr>
-      <w:r>
-        <w:rPr>
-          <w:i w:val="false"/>
-          <w:iCs w:val="false"/>
-        </w:rPr>
         <w:tab/>
         <w:t xml:space="preserve">How are these incidents related to the demographic distribution of the various neighborhoods in Portland? </w:t>
       </w:r>
     </w:p>
     <w:p>
       <w:pPr>
-        <w:pStyle w:val="TextBody"/>
-        <w:spacing w:lineRule="auto" w:line="480"/>
-        <w:rPr>
-          <w:i w:val="false"/>
-          <w:i w:val="false"/>
-          <w:iCs w:val="false"/>
-        </w:rPr>
-      </w:pPr>
-      <w:r>
-        <w:rPr>
-          <w:i w:val="false"/>
-          <w:iCs w:val="false"/>
-        </w:rPr>
-      </w:r>
-    </w:p>
-    <w:p>
-      <w:pPr>
-        <w:pStyle w:val="TextBody"/>
-        <w:spacing w:lineRule="auto" w:line="480"/>
-        <w:rPr/>
-      </w:pPr>
-      <w:r>
-        <w:rPr>
-          <w:i w:val="false"/>
-          <w:iCs w:val="false"/>
-        </w:rPr>
-        <w:t>(Return to this topic in the coming week)</w:t>
-      </w:r>
-    </w:p>
-    <w:p>
-      <w:pPr>
-        <w:pStyle w:val="Normal"/>
-        <w:spacing w:lineRule="auto" w:line="480"/>
-        <w:rPr/>
-      </w:pPr>
-      <w:r>
-        <w:rPr/>
-      </w:r>
-    </w:p>
-    <w:p>
-      <w:pPr>
-        <w:pStyle w:val="TextBody"/>
-        <w:numPr>
-          <w:ilvl w:val="0"/>
-          <w:numId w:val="0"/>
-        </w:numPr>
-        <w:spacing w:lineRule="auto" w:line="480"/>
-        <w:ind w:left="1080" w:hanging="0"/>
-        <w:rPr/>
-      </w:pPr>
-      <w:r>
-        <w:rPr/>
-      </w:r>
-    </w:p>
-    <w:p>
-      <w:pPr>
-        <w:pStyle w:val="TextBody"/>
-        <w:numPr>
-          <w:ilvl w:val="0"/>
-          <w:numId w:val="0"/>
-        </w:numPr>
-        <w:spacing w:lineRule="auto" w:line="480"/>
-        <w:ind w:left="1080" w:hanging="0"/>
-        <w:rPr/>
-      </w:pPr>
-      <w:r>
-        <w:rPr/>
+        <w:pStyle w:val="Subtitle"/>
+        <w:spacing w:lineRule="auto" w:line="480"/>
+        <w:rPr/>
+      </w:pPr>
+      <w:r>
+        <w:rPr/>
+        <w:t>Conclusion</w:t>
       </w:r>
     </w:p>
     <w:p>
@@ -1310,6 +1200,38 @@
         <w:rPr/>
         <w:tab/>
         <w:t xml:space="preserve">With more access to reliable demographic data, it would be interesting to explore the topic of segregation and crime more fully. </w:t>
+      </w:r>
+      <w:r>
+        <w:rPr/>
+        <w:t xml:space="preserve">In particular, data on the racial composition of each neighborhood would need to be known. It would be helpful to have a shapefile of the Portland area map that included neighborhood boundaries to depict this information on a map, rather than as a scatter/correlation plot as a simple summary figure, as above. </w:t>
+      </w:r>
+    </w:p>
+    <w:p>
+      <w:pPr>
+        <w:pStyle w:val="TextBody"/>
+        <w:spacing w:lineRule="auto" w:line="480" w:before="0" w:after="140"/>
+        <w:rPr/>
+      </w:pPr>
+      <w:r>
+        <w:rPr/>
+        <w:tab/>
+        <w:t>Mapping individual crimes onto several maps would be somewhat tiresome for the author and for the reader: a good alternative might be the development of an interactive graphic application, such as might be found on several modern websites, where the user could select which neighborhood was of interest and view the crime rate information for that particular area. It might also be informative to select a crime of interest and notice how those crimes are spread throughout the city, with some neighborhoods probably showing more or less of a particular crime than others. This kind of activity may or may not have anything to do with the specific demographics of a particular neighborhood, and even if they did, the reasons for such a correlation are likely complicated and not well understood.</w:t>
+      </w:r>
+    </w:p>
+    <w:p>
+      <w:pPr>
+        <w:pStyle w:val="TextBody"/>
+        <w:spacing w:lineRule="auto" w:line="480" w:before="0" w:after="140"/>
+        <w:rPr/>
+      </w:pPr>
+      <w:r>
+        <w:rPr/>
+        <w:tab/>
+        <w:t xml:space="preserve">Lastly, it is the opinion of the author that it behooves the local media to become and to remain educated on issues surrounding crime and crime rates in their various cities. It can be tempting to sensationalize the state of local crime rates in the interest of winning accolades and recognition for one’s own name and for one’s employer. However, this is not always in the best interest of the public that consumes the stories thus propagated. Despite the prevalence of crime-related stories in local news, these data do, in fact, support the reports by state and national authorities that crime rates have been declining for some time. Only in a few cases were crimes found </w:t>
+      </w:r>
+      <w:r>
+        <w:rPr/>
+        <w:t>to be remaining at steady levels or increasing; some aspect of this reality should be reflected in the content that media outlets disperse and promote.</w:t>
       </w:r>
     </w:p>
     <w:sectPr>
@@ -1620,7 +1542,7 @@
       <w:fldChar w:fldCharType="separate"/>
     </w:r>
     <w:r>
-      <w:t>19</w:t>
+      <w:t>18</w:t>
     </w:r>
     <w:r>
       <w:fldChar w:fldCharType="end"/>
@@ -2044,12 +1966,161 @@
   <w:abstractNum w:abstractNumId="4">
     <w:lvl w:ilvl="0">
       <w:start w:val="1"/>
+      <w:numFmt w:val="bullet"/>
+      <w:lvlText w:val=""/>
+      <w:lvlJc w:val="left"/>
+      <w:pPr>
+        <w:tabs>
+          <w:tab w:val="num" w:pos="720"/>
+        </w:tabs>
+        <w:ind w:left="720" w:hanging="360"/>
+      </w:pPr>
+      <w:rPr>
+        <w:rFonts w:ascii="Symbol" w:hAnsi="Symbol" w:cs="Symbol" w:hint="default"/>
+        <w:rFonts w:cs="OpenSymbol"/>
+      </w:rPr>
+    </w:lvl>
+    <w:lvl w:ilvl="1">
+      <w:start w:val="1"/>
+      <w:numFmt w:val="bullet"/>
+      <w:lvlText w:val="◦"/>
+      <w:lvlJc w:val="left"/>
+      <w:pPr>
+        <w:tabs>
+          <w:tab w:val="num" w:pos="1080"/>
+        </w:tabs>
+        <w:ind w:left="1080" w:hanging="360"/>
+      </w:pPr>
+      <w:rPr>
+        <w:rFonts w:ascii="OpenSymbol" w:hAnsi="OpenSymbol" w:cs="OpenSymbol" w:hint="default"/>
+        <w:rFonts w:cs="OpenSymbol"/>
+      </w:rPr>
+    </w:lvl>
+    <w:lvl w:ilvl="2">
+      <w:start w:val="1"/>
+      <w:numFmt w:val="bullet"/>
+      <w:lvlText w:val="▪"/>
+      <w:lvlJc w:val="left"/>
+      <w:pPr>
+        <w:tabs>
+          <w:tab w:val="num" w:pos="1440"/>
+        </w:tabs>
+        <w:ind w:left="1440" w:hanging="360"/>
+      </w:pPr>
+      <w:rPr>
+        <w:rFonts w:ascii="OpenSymbol" w:hAnsi="OpenSymbol" w:cs="OpenSymbol" w:hint="default"/>
+        <w:rFonts w:cs="OpenSymbol"/>
+      </w:rPr>
+    </w:lvl>
+    <w:lvl w:ilvl="3">
+      <w:start w:val="1"/>
+      <w:numFmt w:val="bullet"/>
+      <w:lvlText w:val=""/>
+      <w:lvlJc w:val="left"/>
+      <w:pPr>
+        <w:tabs>
+          <w:tab w:val="num" w:pos="1800"/>
+        </w:tabs>
+        <w:ind w:left="1800" w:hanging="360"/>
+      </w:pPr>
+      <w:rPr>
+        <w:rFonts w:ascii="Symbol" w:hAnsi="Symbol" w:cs="Symbol" w:hint="default"/>
+        <w:rFonts w:cs="OpenSymbol"/>
+      </w:rPr>
+    </w:lvl>
+    <w:lvl w:ilvl="4">
+      <w:start w:val="1"/>
+      <w:numFmt w:val="bullet"/>
+      <w:lvlText w:val="◦"/>
+      <w:lvlJc w:val="left"/>
+      <w:pPr>
+        <w:tabs>
+          <w:tab w:val="num" w:pos="2160"/>
+        </w:tabs>
+        <w:ind w:left="2160" w:hanging="360"/>
+      </w:pPr>
+      <w:rPr>
+        <w:rFonts w:ascii="OpenSymbol" w:hAnsi="OpenSymbol" w:cs="OpenSymbol" w:hint="default"/>
+        <w:rFonts w:cs="OpenSymbol"/>
+      </w:rPr>
+    </w:lvl>
+    <w:lvl w:ilvl="5">
+      <w:start w:val="1"/>
+      <w:numFmt w:val="bullet"/>
+      <w:lvlText w:val="▪"/>
+      <w:lvlJc w:val="left"/>
+      <w:pPr>
+        <w:tabs>
+          <w:tab w:val="num" w:pos="2520"/>
+        </w:tabs>
+        <w:ind w:left="2520" w:hanging="360"/>
+      </w:pPr>
+      <w:rPr>
+        <w:rFonts w:ascii="OpenSymbol" w:hAnsi="OpenSymbol" w:cs="OpenSymbol" w:hint="default"/>
+        <w:rFonts w:cs="OpenSymbol"/>
+      </w:rPr>
+    </w:lvl>
+    <w:lvl w:ilvl="6">
+      <w:start w:val="1"/>
+      <w:numFmt w:val="bullet"/>
+      <w:lvlText w:val=""/>
+      <w:lvlJc w:val="left"/>
+      <w:pPr>
+        <w:tabs>
+          <w:tab w:val="num" w:pos="2880"/>
+        </w:tabs>
+        <w:ind w:left="2880" w:hanging="360"/>
+      </w:pPr>
+      <w:rPr>
+        <w:rFonts w:ascii="Symbol" w:hAnsi="Symbol" w:cs="Symbol" w:hint="default"/>
+        <w:rFonts w:cs="OpenSymbol"/>
+      </w:rPr>
+    </w:lvl>
+    <w:lvl w:ilvl="7">
+      <w:start w:val="1"/>
+      <w:numFmt w:val="bullet"/>
+      <w:lvlText w:val="◦"/>
+      <w:lvlJc w:val="left"/>
+      <w:pPr>
+        <w:tabs>
+          <w:tab w:val="num" w:pos="3240"/>
+        </w:tabs>
+        <w:ind w:left="3240" w:hanging="360"/>
+      </w:pPr>
+      <w:rPr>
+        <w:rFonts w:ascii="OpenSymbol" w:hAnsi="OpenSymbol" w:cs="OpenSymbol" w:hint="default"/>
+        <w:rFonts w:cs="OpenSymbol"/>
+      </w:rPr>
+    </w:lvl>
+    <w:lvl w:ilvl="8">
+      <w:start w:val="1"/>
+      <w:numFmt w:val="bullet"/>
+      <w:lvlText w:val="▪"/>
+      <w:lvlJc w:val="left"/>
+      <w:pPr>
+        <w:tabs>
+          <w:tab w:val="num" w:pos="3600"/>
+        </w:tabs>
+        <w:ind w:left="3600" w:hanging="360"/>
+      </w:pPr>
+      <w:rPr>
+        <w:rFonts w:ascii="OpenSymbol" w:hAnsi="OpenSymbol" w:cs="OpenSymbol" w:hint="default"/>
+        <w:rFonts w:cs="OpenSymbol"/>
+      </w:rPr>
+    </w:lvl>
+  </w:abstractNum>
+  <w:abstractNum w:abstractNumId="5">
+    <w:lvl w:ilvl="0">
+      <w:start w:val="1"/>
       <w:numFmt w:val="none"/>
       <w:suff w:val="nothing"/>
       <w:lvlText w:val=""/>
       <w:lvlJc w:val="left"/>
       <w:pPr>
-        <w:ind w:left="0" w:hanging="0"/>
+        <w:tabs>
+          <w:tab w:val="num" w:pos="432"/>
+        </w:tabs>
+        <w:ind w:left="432" w:hanging="432"/>
       </w:pPr>
     </w:lvl>
     <w:lvl w:ilvl="1">
@@ -2059,7 +2130,10 @@
       <w:lvlText w:val=""/>
       <w:lvlJc w:val="left"/>
       <w:pPr>
-        <w:ind w:left="0" w:hanging="0"/>
+        <w:tabs>
+          <w:tab w:val="num" w:pos="576"/>
+        </w:tabs>
+        <w:ind w:left="576" w:hanging="576"/>
       </w:pPr>
     </w:lvl>
     <w:lvl w:ilvl="2">
@@ -2069,7 +2143,10 @@
       <w:lvlText w:val=""/>
       <w:lvlJc w:val="left"/>
       <w:pPr>
-        <w:ind w:left="0" w:hanging="0"/>
+        <w:tabs>
+          <w:tab w:val="num" w:pos="720"/>
+        </w:tabs>
+        <w:ind w:left="720" w:hanging="720"/>
       </w:pPr>
     </w:lvl>
     <w:lvl w:ilvl="3">
@@ -2079,7 +2156,10 @@
       <w:lvlText w:val=""/>
       <w:lvlJc w:val="left"/>
       <w:pPr>
-        <w:ind w:left="0" w:hanging="0"/>
+        <w:tabs>
+          <w:tab w:val="num" w:pos="864"/>
+        </w:tabs>
+        <w:ind w:left="864" w:hanging="864"/>
       </w:pPr>
     </w:lvl>
     <w:lvl w:ilvl="4">
@@ -2089,7 +2169,10 @@
       <w:lvlText w:val=""/>
       <w:lvlJc w:val="left"/>
       <w:pPr>
-        <w:ind w:left="0" w:hanging="0"/>
+        <w:tabs>
+          <w:tab w:val="num" w:pos="1008"/>
+        </w:tabs>
+        <w:ind w:left="1008" w:hanging="1008"/>
       </w:pPr>
     </w:lvl>
     <w:lvl w:ilvl="5">
@@ -2099,7 +2182,10 @@
       <w:lvlText w:val=""/>
       <w:lvlJc w:val="left"/>
       <w:pPr>
-        <w:ind w:left="0" w:hanging="0"/>
+        <w:tabs>
+          <w:tab w:val="num" w:pos="1152"/>
+        </w:tabs>
+        <w:ind w:left="1152" w:hanging="1152"/>
       </w:pPr>
     </w:lvl>
     <w:lvl w:ilvl="6">
@@ -2109,7 +2195,10 @@
       <w:lvlText w:val=""/>
       <w:lvlJc w:val="left"/>
       <w:pPr>
-        <w:ind w:left="0" w:hanging="0"/>
+        <w:tabs>
+          <w:tab w:val="num" w:pos="1296"/>
+        </w:tabs>
+        <w:ind w:left="1296" w:hanging="1296"/>
       </w:pPr>
     </w:lvl>
     <w:lvl w:ilvl="7">
@@ -2119,7 +2208,10 @@
       <w:lvlText w:val=""/>
       <w:lvlJc w:val="left"/>
       <w:pPr>
-        <w:ind w:left="0" w:hanging="0"/>
+        <w:tabs>
+          <w:tab w:val="num" w:pos="1440"/>
+        </w:tabs>
+        <w:ind w:left="1440" w:hanging="1440"/>
       </w:pPr>
     </w:lvl>
     <w:lvl w:ilvl="8">
@@ -2129,7 +2221,10 @@
       <w:lvlText w:val=""/>
       <w:lvlJc w:val="left"/>
       <w:pPr>
-        <w:ind w:left="0" w:hanging="0"/>
+        <w:tabs>
+          <w:tab w:val="num" w:pos="1584"/>
+        </w:tabs>
+        <w:ind w:left="1584" w:hanging="1584"/>
       </w:pPr>
     </w:lvl>
   </w:abstractNum>
@@ -2144,6 +2239,9 @@
   </w:num>
   <w:num w:numId="4">
     <w:abstractNumId w:val="4"/>
+  </w:num>
+  <w:num w:numId="5">
+    <w:abstractNumId w:val="5"/>
   </w:num>
 </w:numbering>
 </file>
@@ -2489,6 +2587,76 @@
       <w:rFonts w:cs="OpenSymbol"/>
     </w:rPr>
   </w:style>
+  <w:style w:type="character" w:styleId="ListLabel38">
+    <w:name w:val="ListLabel 38"/>
+    <w:qFormat/>
+    <w:rPr>
+      <w:rFonts w:cs="Symbol"/>
+    </w:rPr>
+  </w:style>
+  <w:style w:type="character" w:styleId="ListLabel39">
+    <w:name w:val="ListLabel 39"/>
+    <w:qFormat/>
+    <w:rPr>
+      <w:rFonts w:cs="OpenSymbol"/>
+    </w:rPr>
+  </w:style>
+  <w:style w:type="character" w:styleId="ListLabel40">
+    <w:name w:val="ListLabel 40"/>
+    <w:qFormat/>
+    <w:rPr>
+      <w:rFonts w:cs="OpenSymbol"/>
+    </w:rPr>
+  </w:style>
+  <w:style w:type="character" w:styleId="ListLabel41">
+    <w:name w:val="ListLabel 41"/>
+    <w:qFormat/>
+    <w:rPr>
+      <w:rFonts w:cs="OpenSymbol"/>
+    </w:rPr>
+  </w:style>
+  <w:style w:type="character" w:styleId="ListLabel42">
+    <w:name w:val="ListLabel 42"/>
+    <w:qFormat/>
+    <w:rPr>
+      <w:rFonts w:cs="OpenSymbol"/>
+    </w:rPr>
+  </w:style>
+  <w:style w:type="character" w:styleId="ListLabel43">
+    <w:name w:val="ListLabel 43"/>
+    <w:qFormat/>
+    <w:rPr>
+      <w:rFonts w:cs="OpenSymbol"/>
+    </w:rPr>
+  </w:style>
+  <w:style w:type="character" w:styleId="ListLabel44">
+    <w:name w:val="ListLabel 44"/>
+    <w:qFormat/>
+    <w:rPr>
+      <w:rFonts w:cs="OpenSymbol"/>
+    </w:rPr>
+  </w:style>
+  <w:style w:type="character" w:styleId="ListLabel45">
+    <w:name w:val="ListLabel 45"/>
+    <w:qFormat/>
+    <w:rPr>
+      <w:rFonts w:cs="OpenSymbol"/>
+    </w:rPr>
+  </w:style>
+  <w:style w:type="character" w:styleId="ListLabel46">
+    <w:name w:val="ListLabel 46"/>
+    <w:qFormat/>
+    <w:rPr>
+      <w:rFonts w:cs="OpenSymbol"/>
+    </w:rPr>
+  </w:style>
+  <w:style w:type="character" w:styleId="ListLabel47">
+    <w:name w:val="ListLabel 47"/>
+    <w:qFormat/>
+    <w:rPr>
+      <w:rFonts w:cs="OpenSymbol"/>
+    </w:rPr>
+  </w:style>
   <w:style w:type="paragraph" w:styleId="Heading">
     <w:name w:val="Heading"/>
     <w:basedOn w:val="Normal"/>
@@ -2598,5 +2766,12 @@
       <w:szCs w:val="24"/>
     </w:rPr>
   </w:style>
+  <w:style w:type="paragraph" w:styleId="PreformattedText">
+    <w:name w:val="Preformatted Text"/>
+    <w:basedOn w:val="Normal"/>
+    <w:qFormat/>
+    <w:pPr/>
+    <w:rPr/>
+  </w:style>
 </w:styles>
 </file>
--- a/docs/Bates_second_draft.docx
+++ b/docs/Bates_second_draft.docx
@@ -766,9 +766,6 @@
       <w:r>
         <w:rPr/>
         <w:tab/>
-      </w:r>
-      <w:r>
-        <w:rPr/>
         <w:t xml:space="preserve">In order to determine whether the event in Ferguson had an effect on the crime rate in Portland, a hypothesis test was conducted. The null hypothesis was that the events in Ferguson had no effect (the mean value of the crime incidence for each offense did not change). The alternative hypothesis is that the events did, in fact, have an effect on crime in Portland (without specifying whether the effect was to increase the crime rate or to decrease the crime rate: a two-tailed test). The alpha value was set at 0.05. </w:t>
       </w:r>
     </w:p>
@@ -883,25 +880,18 @@
       <w:r>
         <w:rPr/>
         <w:tab/>
-        <w:t xml:space="preserve">Fisher’s F-test was then applied to the above variables to verify the homoskedasticity of the sample variances for the entire time period and for the time period after the event in question. </w:t>
-      </w:r>
-      <w:r>
-        <w:rPr/>
-        <w:t xml:space="preserve">Only Disorderly Conduct and Motor Vehicle Theft passed this test. Therefore, the t-test will be conducted on these two variables. </w:t>
-      </w:r>
-    </w:p>
-    <w:p>
-      <w:pPr>
-        <w:pStyle w:val="TextBody"/>
-        <w:spacing w:lineRule="auto" w:line="480"/>
-        <w:rPr/>
-      </w:pPr>
-      <w:r>
-        <w:rPr/>
-        <w:tab/>
-      </w:r>
-      <w:r>
-        <w:rPr/>
+        <w:t xml:space="preserve">Fisher’s F-test was then applied to the above variables to verify the homoskedasticity of the sample variances for the entire time period and for the time period after the event in question. Only Disorderly Conduct and Motor Vehicle Theft passed this test. Therefore, the t-test will be conducted on these two variables. </w:t>
+      </w:r>
+    </w:p>
+    <w:p>
+      <w:pPr>
+        <w:pStyle w:val="TextBody"/>
+        <w:spacing w:lineRule="auto" w:line="480"/>
+        <w:rPr/>
+      </w:pPr>
+      <w:r>
+        <w:rPr/>
+        <w:tab/>
         <w:t xml:space="preserve">For Disorderly Conduct, the mean incidence per day for 2004 – 2014 was 10.80861, while the mean for the period following the Ferguson events was 10.60690. This gives a t-test score of 0.59064, with a p-value of 0.5556. This indicates that the means are significantly similar, and we reject the alternative hypothesis. </w:t>
       </w:r>
     </w:p>
@@ -914,9 +904,6 @@
       <w:r>
         <w:rPr/>
         <w:tab/>
-      </w:r>
-      <w:r>
-        <w:rPr/>
         <w:t xml:space="preserve">For Motor Vehicle Theft, the mean incidence per day for 2004 – 2014 was 11.22524, while the mean for the period following the Ferguson events was </w:t>
       </w:r>
       <w:bookmarkStart w:id="0" w:name="__DdeLink__527_821044381"/>
@@ -939,15 +926,7 @@
       <w:r>
         <w:rPr/>
         <w:tab/>
-        <w:t>It would appear that the events in Ferguson had no statistically significant effect on Disorderly Conduct or Motor Vehicle Theft in Portland during the time period for which data is available.</w:t>
-      </w:r>
-      <w:r>
-        <w:rPr/>
-        <w:t xml:space="preserve"> </w:t>
-      </w:r>
-      <w:r>
-        <w:rPr/>
-        <w:t xml:space="preserve">Histograms with the two means marked are available as Figure 20 and Figure 21, respectively. </w:t>
+        <w:t xml:space="preserve">It would appear that the events in Ferguson had no statistically significant effect on Disorderly Conduct or Motor Vehicle Theft in Portland during the time period for which data is available. Histograms with the two means marked are available as Figure 20 and Figure 21, respectively. </w:t>
       </w:r>
     </w:p>
     <w:p>
@@ -1125,22 +1104,100 @@
           <w:iCs w:val="false"/>
         </w:rPr>
         <w:tab/>
-        <w:t>Do neighborhoods with more black residents in Portland also tend to have higher robbery rates? Figure 19 is a map of robberies that occurred in 2010.</w:t>
-      </w:r>
-    </w:p>
-    <w:p>
-      <w:pPr>
-        <w:pStyle w:val="TextBody"/>
-        <w:spacing w:lineRule="auto" w:line="480"/>
-        <w:rPr/>
-      </w:pPr>
+      </w:r>
       <w:r>
         <w:rPr>
           <w:i w:val="false"/>
           <w:iCs w:val="false"/>
         </w:rPr>
-        <w:tab/>
-        <w:t xml:space="preserve">How are these incidents related to the demographic distribution of the various neighborhoods in Portland? </w:t>
+        <w:t>To determine whether this conclusion held for neighborhoods in Portland, a correlation analysis was completed. Demographic information for each of Portland’s 95 neighborhoods was collected from the 2010 US Census</w:t>
+      </w:r>
+      <w:r>
+        <w:rPr>
+          <w:rStyle w:val="FootnoteAnchor"/>
+          <w:i w:val="false"/>
+          <w:iCs w:val="false"/>
+        </w:rPr>
+        <w:footnoteReference w:id="16"/>
+      </w:r>
+      <w:r>
+        <w:rPr>
+          <w:i w:val="false"/>
+          <w:iCs w:val="false"/>
+        </w:rPr>
+        <w:t xml:space="preserve"> and compared to the 2010 robbery incident rates reported by the Portland Police Bureau. </w:t>
+      </w:r>
+      <w:r>
+        <w:rPr>
+          <w:i w:val="false"/>
+          <w:iCs w:val="false"/>
+        </w:rPr>
+        <w:t xml:space="preserve">Some data cleaning was required in order to ensure that the names of each neighborhood matched between the two data sets; for example, while the Census identified one neighborhood as “Lloyd District,” the PPB identified the same area as “Lloyd.” Once this was completed, demographic information from the Census Bureau and the robbery incident data from the PPB was combined into one data set. </w:t>
+      </w:r>
+    </w:p>
+    <w:p>
+      <w:pPr>
+        <w:pStyle w:val="TextBody"/>
+        <w:spacing w:lineRule="auto" w:line="480"/>
+        <w:rPr/>
+      </w:pPr>
+      <w:r>
+        <w:rPr>
+          <w:i w:val="false"/>
+          <w:iCs w:val="false"/>
+        </w:rPr>
+        <w:tab/>
+        <w:t>Three new statistics were created for each neighborhood: the percentage of people in the neighborhood identified on the 2010 Census as white, the percentage of people identified as black or African American, and the percentage of people who did not identify as white. Interestingly (but not surprisingly: Portland is a notoriously “white” city), the range of people identifying as white in each neighborhood was from 60.1% to 97.0%. The percentage of people identifying as other than white was from 6.2% to 50.0%. The percentage of people identifying as black or African American ranged from 0.4% to 32.4%.</w:t>
+      </w:r>
+    </w:p>
+    <w:p>
+      <w:pPr>
+        <w:pStyle w:val="TextBody"/>
+        <w:spacing w:lineRule="auto" w:line="480"/>
+        <w:rPr/>
+      </w:pPr>
+      <w:r>
+        <w:rPr>
+          <w:i w:val="false"/>
+          <w:iCs w:val="false"/>
+        </w:rPr>
+        <w:tab/>
+      </w:r>
+      <w:r>
+        <w:rPr>
+          <w:i w:val="false"/>
+          <w:iCs w:val="false"/>
+        </w:rPr>
+        <w:t>Next, the correlation coefficient between the percentages listed above and the incidents of Robbery for that year was calculated. The correlation coefficient for “Percentage White” was -0.347, indicating that the correlation between robberies and the percentage of people identifying as white was negatively correlated, but quite weakly. The correlation for percentage of people who did not identify as white was 0.342, again indicating a quite weak correlation. The correlation coefficient for the percentage of people identifying as black or African American was even lower: only 0.169. Scatter plots depicting these relationships can be found in Figures 22 – 24, respectively.</w:t>
+      </w:r>
+    </w:p>
+    <w:p>
+      <w:pPr>
+        <w:pStyle w:val="TextBody"/>
+        <w:spacing w:lineRule="auto" w:line="480"/>
+        <w:rPr/>
+      </w:pPr>
+      <w:r>
+        <w:rPr>
+          <w:i w:val="false"/>
+          <w:iCs w:val="false"/>
+        </w:rPr>
+        <w:tab/>
+        <w:t>These results would seem to indicate that O’Flaherty and Sethi’s conclusions do not appear to hold for Portland. Caution is necessary in making this statement, however: the paper mentioned made this conclusion with the caveat that the correlation held “</w:t>
+      </w:r>
+      <w:r>
+        <w:rPr>
+          <w:i/>
+          <w:iCs/>
+        </w:rPr>
+        <w:t>conditional on income.</w:t>
+      </w:r>
+      <w:r>
+        <w:rPr>
+          <w:i w:val="false"/>
+          <w:iCs w:val="false"/>
+        </w:rPr>
+        <w:t>” Since income information was not available for this project, a complete judgment on their conclusion cannot be made in this case.</w:t>
       </w:r>
     </w:p>
     <w:p>
@@ -1199,11 +1256,7 @@
       <w:r>
         <w:rPr/>
         <w:tab/>
-        <w:t xml:space="preserve">With more access to reliable demographic data, it would be interesting to explore the topic of segregation and crime more fully. </w:t>
-      </w:r>
-      <w:r>
-        <w:rPr/>
-        <w:t xml:space="preserve">In particular, data on the racial composition of each neighborhood would need to be known. It would be helpful to have a shapefile of the Portland area map that included neighborhood boundaries to depict this information on a map, rather than as a scatter/correlation plot as a simple summary figure, as above. </w:t>
+        <w:t xml:space="preserve">With more access to reliable demographic data, it would be interesting to explore the topic of segregation and crime more fully. In particular, data on the racial composition of each neighborhood would need to be known. It would be helpful to have a shapefile of the Portland area map that included neighborhood boundaries to depict this information on a map, rather than as a scatter/correlation plot as a simple summary figure, as above. </w:t>
       </w:r>
     </w:p>
     <w:p>
@@ -1227,11 +1280,7 @@
       <w:r>
         <w:rPr/>
         <w:tab/>
-        <w:t xml:space="preserve">Lastly, it is the opinion of the author that it behooves the local media to become and to remain educated on issues surrounding crime and crime rates in their various cities. It can be tempting to sensationalize the state of local crime rates in the interest of winning accolades and recognition for one’s own name and for one’s employer. However, this is not always in the best interest of the public that consumes the stories thus propagated. Despite the prevalence of crime-related stories in local news, these data do, in fact, support the reports by state and national authorities that crime rates have been declining for some time. Only in a few cases were crimes found </w:t>
-      </w:r>
-      <w:r>
-        <w:rPr/>
-        <w:t>to be remaining at steady levels or increasing; some aspect of this reality should be reflected in the content that media outlets disperse and promote.</w:t>
+        <w:t>Lastly, it is the opinion of the author that it behooves the local media to become and to remain educated on issues surrounding crime and crime rates in their various cities. It can be tempting to sensationalize the state of local crime rates in the interest of winning accolades and recognition for one’s own name and for one’s employer. However, this is not always in the best interest of the public that consumes the stories thus propagated. Despite the prevalence of crime-related stories in local news, these data do, in fact, support the reports by state and national authorities that crime rates have been declining for some time. Only in a few cases were crimes found to be remaining at steady levels or increasing; some aspect of this reality should be reflected in the content that media outlets disperse and promote.</w:t>
       </w:r>
     </w:p>
     <w:sectPr>
@@ -1504,6 +1553,20 @@
       <w:r>
         <w:rPr/>
         <w:t>O’Flaherty and Sethi, 2007, p. 392.</w:t>
+      </w:r>
+    </w:p>
+  </w:footnote>
+  <w:footnote w:id="16">
+    <w:p>
+      <w:pPr>
+        <w:pStyle w:val="Footnote"/>
+        <w:rPr/>
+      </w:pPr>
+      <w:r>
+        <w:rPr/>
+        <w:footnoteRef/>
+        <w:tab/>
+        <w:t>City of Portland, 2010 Census Data.</w:t>
       </w:r>
     </w:p>
   </w:footnote>
@@ -1542,7 +1605,7 @@
       <w:fldChar w:fldCharType="separate"/>
     </w:r>
     <w:r>
-      <w:t>18</w:t>
+      <w:t>23</w:t>
     </w:r>
     <w:r>
       <w:fldChar w:fldCharType="end"/>
@@ -1568,8 +1631,7 @@
       <w:tab/>
       <w:tab/>
       <w:tab/>
-      <w:tab/>
-      <w:t xml:space="preserve">         </w:t>
+      <w:t xml:space="preserve">       </w:t>
     </w:r>
     <w:r>
       <w:rPr/>
@@ -2117,10 +2179,7 @@
       <w:lvlText w:val=""/>
       <w:lvlJc w:val="left"/>
       <w:pPr>
-        <w:tabs>
-          <w:tab w:val="num" w:pos="432"/>
-        </w:tabs>
-        <w:ind w:left="432" w:hanging="432"/>
+        <w:ind w:left="0" w:hanging="0"/>
       </w:pPr>
     </w:lvl>
     <w:lvl w:ilvl="1">
@@ -2130,10 +2189,7 @@
       <w:lvlText w:val=""/>
       <w:lvlJc w:val="left"/>
       <w:pPr>
-        <w:tabs>
-          <w:tab w:val="num" w:pos="576"/>
-        </w:tabs>
-        <w:ind w:left="576" w:hanging="576"/>
+        <w:ind w:left="0" w:hanging="0"/>
       </w:pPr>
     </w:lvl>
     <w:lvl w:ilvl="2">
@@ -2143,10 +2199,7 @@
       <w:lvlText w:val=""/>
       <w:lvlJc w:val="left"/>
       <w:pPr>
-        <w:tabs>
-          <w:tab w:val="num" w:pos="720"/>
-        </w:tabs>
-        <w:ind w:left="720" w:hanging="720"/>
+        <w:ind w:left="0" w:hanging="0"/>
       </w:pPr>
     </w:lvl>
     <w:lvl w:ilvl="3">
@@ -2156,10 +2209,7 @@
       <w:lvlText w:val=""/>
       <w:lvlJc w:val="left"/>
       <w:pPr>
-        <w:tabs>
-          <w:tab w:val="num" w:pos="864"/>
-        </w:tabs>
-        <w:ind w:left="864" w:hanging="864"/>
+        <w:ind w:left="0" w:hanging="0"/>
       </w:pPr>
     </w:lvl>
     <w:lvl w:ilvl="4">
@@ -2169,10 +2219,7 @@
       <w:lvlText w:val=""/>
       <w:lvlJc w:val="left"/>
       <w:pPr>
-        <w:tabs>
-          <w:tab w:val="num" w:pos="1008"/>
-        </w:tabs>
-        <w:ind w:left="1008" w:hanging="1008"/>
+        <w:ind w:left="0" w:hanging="0"/>
       </w:pPr>
     </w:lvl>
     <w:lvl w:ilvl="5">
@@ -2182,10 +2229,7 @@
       <w:lvlText w:val=""/>
       <w:lvlJc w:val="left"/>
       <w:pPr>
-        <w:tabs>
-          <w:tab w:val="num" w:pos="1152"/>
-        </w:tabs>
-        <w:ind w:left="1152" w:hanging="1152"/>
+        <w:ind w:left="0" w:hanging="0"/>
       </w:pPr>
     </w:lvl>
     <w:lvl w:ilvl="6">
@@ -2195,10 +2239,7 @@
       <w:lvlText w:val=""/>
       <w:lvlJc w:val="left"/>
       <w:pPr>
-        <w:tabs>
-          <w:tab w:val="num" w:pos="1296"/>
-        </w:tabs>
-        <w:ind w:left="1296" w:hanging="1296"/>
+        <w:ind w:left="0" w:hanging="0"/>
       </w:pPr>
     </w:lvl>
     <w:lvl w:ilvl="7">
@@ -2208,10 +2249,7 @@
       <w:lvlText w:val=""/>
       <w:lvlJc w:val="left"/>
       <w:pPr>
-        <w:tabs>
-          <w:tab w:val="num" w:pos="1440"/>
-        </w:tabs>
-        <w:ind w:left="1440" w:hanging="1440"/>
+        <w:ind w:left="0" w:hanging="0"/>
       </w:pPr>
     </w:lvl>
     <w:lvl w:ilvl="8">
@@ -2221,10 +2259,7 @@
       <w:lvlText w:val=""/>
       <w:lvlJc w:val="left"/>
       <w:pPr>
-        <w:tabs>
-          <w:tab w:val="num" w:pos="1584"/>
-        </w:tabs>
-        <w:ind w:left="1584" w:hanging="1584"/>
+        <w:ind w:left="0" w:hanging="0"/>
       </w:pPr>
     </w:lvl>
   </w:abstractNum>
@@ -2657,6 +2692,139 @@
       <w:rFonts w:cs="OpenSymbol"/>
     </w:rPr>
   </w:style>
+  <w:style w:type="character" w:styleId="ListLabel48">
+    <w:name w:val="ListLabel 48"/>
+    <w:qFormat/>
+    <w:rPr>
+      <w:rFonts w:cs="Symbol"/>
+    </w:rPr>
+  </w:style>
+  <w:style w:type="character" w:styleId="ListLabel49">
+    <w:name w:val="ListLabel 49"/>
+    <w:qFormat/>
+    <w:rPr>
+      <w:rFonts w:cs="OpenSymbol"/>
+    </w:rPr>
+  </w:style>
+  <w:style w:type="character" w:styleId="ListLabel50">
+    <w:name w:val="ListLabel 50"/>
+    <w:qFormat/>
+    <w:rPr>
+      <w:rFonts w:cs="OpenSymbol"/>
+    </w:rPr>
+  </w:style>
+  <w:style w:type="character" w:styleId="ListLabel51">
+    <w:name w:val="ListLabel 51"/>
+    <w:qFormat/>
+    <w:rPr>
+      <w:rFonts w:cs="OpenSymbol"/>
+    </w:rPr>
+  </w:style>
+  <w:style w:type="character" w:styleId="ListLabel52">
+    <w:name w:val="ListLabel 52"/>
+    <w:qFormat/>
+    <w:rPr>
+      <w:rFonts w:cs="OpenSymbol"/>
+    </w:rPr>
+  </w:style>
+  <w:style w:type="character" w:styleId="ListLabel53">
+    <w:name w:val="ListLabel 53"/>
+    <w:qFormat/>
+    <w:rPr>
+      <w:rFonts w:cs="OpenSymbol"/>
+    </w:rPr>
+  </w:style>
+  <w:style w:type="character" w:styleId="ListLabel54">
+    <w:name w:val="ListLabel 54"/>
+    <w:qFormat/>
+    <w:rPr>
+      <w:rFonts w:cs="OpenSymbol"/>
+    </w:rPr>
+  </w:style>
+  <w:style w:type="character" w:styleId="ListLabel55">
+    <w:name w:val="ListLabel 55"/>
+    <w:qFormat/>
+    <w:rPr>
+      <w:rFonts w:cs="OpenSymbol"/>
+    </w:rPr>
+  </w:style>
+  <w:style w:type="character" w:styleId="ListLabel56">
+    <w:name w:val="ListLabel 56"/>
+    <w:qFormat/>
+    <w:rPr>
+      <w:rFonts w:cs="OpenSymbol"/>
+    </w:rPr>
+  </w:style>
+  <w:style w:type="character" w:styleId="ListLabel57">
+    <w:name w:val="ListLabel 57"/>
+    <w:qFormat/>
+    <w:rPr>
+      <w:rFonts w:cs="OpenSymbol"/>
+    </w:rPr>
+  </w:style>
+  <w:style w:type="character" w:styleId="ListLabel58">
+    <w:name w:val="ListLabel 58"/>
+    <w:qFormat/>
+    <w:rPr>
+      <w:rFonts w:cs="OpenSymbol"/>
+    </w:rPr>
+  </w:style>
+  <w:style w:type="character" w:styleId="ListLabel59">
+    <w:name w:val="ListLabel 59"/>
+    <w:qFormat/>
+    <w:rPr>
+      <w:rFonts w:cs="OpenSymbol"/>
+    </w:rPr>
+  </w:style>
+  <w:style w:type="character" w:styleId="ListLabel60">
+    <w:name w:val="ListLabel 60"/>
+    <w:qFormat/>
+    <w:rPr>
+      <w:rFonts w:cs="OpenSymbol"/>
+    </w:rPr>
+  </w:style>
+  <w:style w:type="character" w:styleId="ListLabel61">
+    <w:name w:val="ListLabel 61"/>
+    <w:qFormat/>
+    <w:rPr>
+      <w:rFonts w:cs="OpenSymbol"/>
+    </w:rPr>
+  </w:style>
+  <w:style w:type="character" w:styleId="ListLabel62">
+    <w:name w:val="ListLabel 62"/>
+    <w:qFormat/>
+    <w:rPr>
+      <w:rFonts w:cs="OpenSymbol"/>
+    </w:rPr>
+  </w:style>
+  <w:style w:type="character" w:styleId="ListLabel63">
+    <w:name w:val="ListLabel 63"/>
+    <w:qFormat/>
+    <w:rPr>
+      <w:rFonts w:cs="OpenSymbol"/>
+    </w:rPr>
+  </w:style>
+  <w:style w:type="character" w:styleId="ListLabel64">
+    <w:name w:val="ListLabel 64"/>
+    <w:qFormat/>
+    <w:rPr>
+      <w:rFonts w:cs="OpenSymbol"/>
+    </w:rPr>
+  </w:style>
+  <w:style w:type="character" w:styleId="ListLabel65">
+    <w:name w:val="ListLabel 65"/>
+    <w:qFormat/>
+    <w:rPr>
+      <w:rFonts w:cs="OpenSymbol"/>
+    </w:rPr>
+  </w:style>
+  <w:style w:type="character" w:styleId="ListLabel66">
+    <w:name w:val="ListLabel 66"/>
+    <w:qFormat/>
+    <w:rPr>
+      <w:rFonts w:cs="OpenSymbol"/>
+    </w:rPr>
+  </w:style>
   <w:style w:type="paragraph" w:styleId="Heading">
     <w:name w:val="Heading"/>
     <w:basedOn w:val="Normal"/>

--- a/docs/Bates_second_draft.docx
+++ b/docs/Bates_second_draft.docx
@@ -6,10 +6,14 @@
       <w:pPr>
         <w:pStyle w:val="Title"/>
         <w:spacing w:before="240" w:after="120"/>
-        <w:rPr/>
-      </w:pPr>
-      <w:r>
-        <w:rPr/>
+        <w:rPr>
+          <w:rFonts w:ascii="Liberation Serif" w:hAnsi="Liberation Serif"/>
+        </w:rPr>
+      </w:pPr>
+      <w:r>
+        <w:rPr>
+          <w:rFonts w:ascii="Times New Roman" w:hAnsi="Times New Roman"/>
+        </w:rPr>
         <w:t>Crime in Portland, Oregon, 2004-2014: A Summary of Trends</w:t>
       </w:r>
     </w:p>
@@ -21,12 +25,113 @@
           <w:numId w:val="0"/>
         </w:numPr>
         <w:spacing w:lineRule="auto" w:line="480"/>
-        <w:rPr/>
-      </w:pPr>
-      <w:r>
-        <w:rPr/>
-        <w:tab/>
-        <w:t xml:space="preserve">Over the past several decades, public awareness of crime has increased significantly. Those who do follow the news are exposed to a constant iteration of story after story about illegal activity, local, national, and global. This growing awareness and concern over crime comes at a time where, in many places in the United States, crime rates are actually falling and law enforcement is more effective than ever before in protecting citizens from criminal activity. </w:t>
+        <w:rPr>
+          <w:rFonts w:ascii="Times New Roman" w:hAnsi="Times New Roman"/>
+        </w:rPr>
+      </w:pPr>
+      <w:r>
+        <w:rPr>
+          <w:rFonts w:ascii="Times New Roman" w:hAnsi="Times New Roman"/>
+        </w:rPr>
+        <w:tab/>
+        <w:t>Over the past several decades, public awareness of crime has increased significantly. Those who do follow the news are exposed to a constant iteration of stor</w:t>
+      </w:r>
+      <w:r>
+        <w:rPr>
+          <w:rFonts w:ascii="Times New Roman" w:hAnsi="Times New Roman"/>
+        </w:rPr>
+        <w:t>ies</w:t>
+      </w:r>
+      <w:r>
+        <w:rPr>
+          <w:rFonts w:ascii="Times New Roman" w:hAnsi="Times New Roman"/>
+        </w:rPr>
+        <w:t xml:space="preserve"> about illegal activity: local, national, and global. This growing awareness and concern over crime comes at a time where, in many places in the United States, crime rates are actually </w:t>
+      </w:r>
+      <w:r>
+        <w:rPr>
+          <w:rFonts w:ascii="Times New Roman" w:hAnsi="Times New Roman"/>
+        </w:rPr>
+        <w:t>decreasing</w:t>
+      </w:r>
+      <w:r>
+        <w:rPr>
+          <w:rFonts w:ascii="Times New Roman" w:hAnsi="Times New Roman"/>
+        </w:rPr>
+        <w:t xml:space="preserve"> and </w:t>
+      </w:r>
+      <w:r>
+        <w:rPr>
+          <w:rFonts w:ascii="Times New Roman" w:hAnsi="Times New Roman"/>
+        </w:rPr>
+        <w:t>local</w:t>
+      </w:r>
+      <w:r>
+        <w:rPr>
+          <w:rFonts w:ascii="Times New Roman" w:hAnsi="Times New Roman"/>
+        </w:rPr>
+        <w:t xml:space="preserve"> law enforcement is more effective than ever before in protecting citizens </w:t>
+      </w:r>
+      <w:r>
+        <w:rPr>
+          <w:rFonts w:ascii="Times New Roman" w:hAnsi="Times New Roman"/>
+        </w:rPr>
+        <w:t>and property</w:t>
+      </w:r>
+      <w:r>
+        <w:rPr>
+          <w:rFonts w:ascii="Times New Roman" w:hAnsi="Times New Roman"/>
+        </w:rPr>
+        <w:t xml:space="preserve"> from </w:t>
+      </w:r>
+      <w:r>
+        <w:rPr>
+          <w:rFonts w:ascii="Times New Roman" w:hAnsi="Times New Roman"/>
+        </w:rPr>
+        <w:t xml:space="preserve">certain </w:t>
+      </w:r>
+      <w:r>
+        <w:rPr>
+          <w:rFonts w:ascii="Times New Roman" w:hAnsi="Times New Roman"/>
+        </w:rPr>
+        <w:t xml:space="preserve">criminal activity. </w:t>
+      </w:r>
+      <w:r>
+        <w:rPr>
+          <w:rFonts w:ascii="Times New Roman" w:hAnsi="Times New Roman"/>
+        </w:rPr>
+        <w:t>In fact, t</w:t>
+      </w:r>
+      <w:r>
+        <w:rPr>
+          <w:rFonts w:ascii="Times New Roman" w:hAnsi="Times New Roman"/>
+        </w:rPr>
+        <w:t>he public has been informed for several years now that crime rates are on the decline, and that in most major cities in the United States there is actually less crime now than there has been for many years.</w:t>
+      </w:r>
+      <w:r>
+        <w:rPr>
+          <w:rStyle w:val="FootnoteAnchor"/>
+          <w:rFonts w:ascii="Times New Roman" w:hAnsi="Times New Roman"/>
+        </w:rPr>
+        <w:footnoteReference w:id="2"/>
+      </w:r>
+      <w:r>
+        <w:rPr>
+          <w:rFonts w:ascii="Times New Roman" w:hAnsi="Times New Roman"/>
+        </w:rPr>
+        <w:t xml:space="preserve"> Is this true? How does one reconcile declining crime rate statistics with one’s own experience of becoming aware of more and more crime as time goes on? One approach is to let the responsibility rest with the media: if the media reports more crime, then the public will be more and more aware of it, despite general decrease</w:t>
+      </w:r>
+      <w:r>
+        <w:rPr>
+          <w:rFonts w:ascii="Times New Roman" w:hAnsi="Times New Roman"/>
+        </w:rPr>
+        <w:t>s</w:t>
+      </w:r>
+      <w:r>
+        <w:rPr>
+          <w:rFonts w:ascii="Times New Roman" w:hAnsi="Times New Roman"/>
+        </w:rPr>
+        <w:t xml:space="preserve"> in the crime rate overall. Another approach is to acknowledge that one’s personal experience changes over the course of time, and that perhaps as one’s age increases, one’s awareness of larger societal issues also tends to grow.</w:t>
       </w:r>
     </w:p>
     <w:p>
@@ -37,22 +142,31 @@
           <w:numId w:val="0"/>
         </w:numPr>
         <w:spacing w:lineRule="auto" w:line="480"/>
-        <w:rPr/>
-      </w:pPr>
-      <w:r>
-        <w:rPr/>
-        <w:tab/>
-        <w:t>At the same time, the public has been informed for several years now that crime rates are on the decline, and that in most major cities in the United States there is actually less crime now than there has been for many years.</w:t>
-      </w:r>
-      <w:r>
-        <w:rPr>
-          <w:rStyle w:val="FootnoteAnchor"/>
-        </w:rPr>
-        <w:footnoteReference w:id="2"/>
-      </w:r>
-      <w:r>
-        <w:rPr/>
-        <w:t xml:space="preserve"> Is this true? How does one reconcile declining crime rate statistics with one’s own experience of becoming aware of more and more crime as time goes on? One approach is to let the responsibility rest with the media: if the media reports more crime, then the public will be more and more aware of it, despite general decreases in the crime rate overall. Another approach is to acknowledge that one’s personal experience changes over the course of time, and that perhaps as one’s age increases, one’s awareness of larger societal issues also tends to grow.</w:t>
+        <w:rPr>
+          <w:rFonts w:ascii="Liberation Serif" w:hAnsi="Liberation Serif"/>
+        </w:rPr>
+      </w:pPr>
+      <w:r>
+        <w:rPr>
+          <w:rFonts w:ascii="Times New Roman" w:hAnsi="Times New Roman"/>
+        </w:rPr>
+        <w:tab/>
+        <w:t>This project seeks to explore crime in one US city: Portland, Oregon. Of necessity, because of the length of this paper and the time allotted for its completion, the exploration will be an initial one, intended mainly to raise questions for further investigation. For example, there are several places in the project that the desire for more information, especially in regards to statistical investigation, is desired. While it may have been possible to calculate, for example, a simple linear regression to model a particular situation, it is not clear that a particular model would have been appropriate for a given situation. To avoid making unwarranted conclusions, or biasing one’s view of the data presented, no such models were attempted. It is hoped that the exploration below will serve as a catalyst for further investigation, rather than as an answer to every question that may arise.</w:t>
+      </w:r>
+    </w:p>
+    <w:p>
+      <w:pPr>
+        <w:pStyle w:val="Subtitle"/>
+        <w:spacing w:lineRule="auto" w:line="480"/>
+        <w:rPr>
+          <w:rFonts w:ascii="Liberation Serif" w:hAnsi="Liberation Serif"/>
+        </w:rPr>
+      </w:pPr>
+      <w:r>
+        <w:rPr>
+          <w:rFonts w:ascii="Times New Roman" w:hAnsi="Times New Roman"/>
+        </w:rPr>
+        <w:t>Portland</w:t>
       </w:r>
     </w:p>
     <w:p>
@@ -63,23 +177,114 @@
           <w:numId w:val="0"/>
         </w:numPr>
         <w:spacing w:lineRule="auto" w:line="480"/>
-        <w:rPr/>
-      </w:pPr>
-      <w:r>
-        <w:rPr/>
-        <w:tab/>
-        <w:t>This project seeks to explore crime in one US city: Portland, Oregon. Of necessity, because of the length of this paper and the time allotted for its completion, the exploration will be an initial one, intended mainly to raise questions for further investigation. For example, there are several places in the project that the desire for more information, especially in regards to statistical investigation, is desired. While it may have been possible to calculate, for example, a simple linear regression to model a particular situation, it is not clear that a particular model would have been appropriate for a given situation. To avoid making unwarranted conclusions, or biasing one’s view of the data presented, no such models were attempted. It is hoped that the exploration below will serve as a catalyst for further investigation, rather than as an answer to every question that may arise.</w:t>
+        <w:rPr>
+          <w:rFonts w:ascii="Liberation Serif" w:hAnsi="Liberation Serif"/>
+        </w:rPr>
+      </w:pPr>
+      <w:r>
+        <w:rPr>
+          <w:rFonts w:ascii="Times New Roman" w:hAnsi="Times New Roman"/>
+        </w:rPr>
+        <w:tab/>
+        <w:t>Portland is a convenient city to study: crime data gathered by the Portland Police Bureau are shared openly and publicly, after appropriate measures have been taken to anonymize police records. Currently, data from the years 2004-2014 are easily available. This time span offers the opportunity to examine several possible influences on crime rate, including:</w:t>
+      </w:r>
+    </w:p>
+    <w:p>
+      <w:pPr>
+        <w:pStyle w:val="TextBody"/>
+        <w:numPr>
+          <w:ilvl w:val="0"/>
+          <w:numId w:val="3"/>
+        </w:numPr>
+        <w:spacing w:lineRule="auto" w:line="480"/>
+        <w:rPr>
+          <w:rFonts w:ascii="Liberation Serif" w:hAnsi="Liberation Serif"/>
+        </w:rPr>
+      </w:pPr>
+      <w:r>
+        <w:rPr>
+          <w:rFonts w:ascii="Times New Roman" w:hAnsi="Times New Roman"/>
+        </w:rPr>
+        <w:t>Portland’s population grew from about 533,120 in 2004 to about 619,360 in 2014.</w:t>
+      </w:r>
+      <w:r>
+        <w:rPr>
+          <w:rStyle w:val="FootnoteAnchor"/>
+          <w:rFonts w:ascii="Times New Roman" w:hAnsi="Times New Roman"/>
+        </w:rPr>
+        <w:footnoteReference w:id="3"/>
+      </w:r>
+      <w:r>
+        <w:rPr>
+          <w:rFonts w:ascii="Times New Roman" w:hAnsi="Times New Roman"/>
+        </w:rPr>
+        <w:t xml:space="preserve"> This represents a 16.18% increase over the course of the eleven years under consideration. Has this influx of population had an influence on Portland’s absolute and relative crime rates?</w:t>
+      </w:r>
+    </w:p>
+    <w:p>
+      <w:pPr>
+        <w:pStyle w:val="TextBody"/>
+        <w:numPr>
+          <w:ilvl w:val="0"/>
+          <w:numId w:val="3"/>
+        </w:numPr>
+        <w:spacing w:lineRule="auto" w:line="480"/>
+        <w:rPr>
+          <w:rFonts w:ascii="Liberation Serif" w:hAnsi="Liberation Serif"/>
+        </w:rPr>
+      </w:pPr>
+      <w:r>
+        <w:rPr>
+          <w:rFonts w:ascii="Times New Roman" w:hAnsi="Times New Roman"/>
+        </w:rPr>
+        <w:t>The US economy saw a marked decline between December 2007 and June 2009.</w:t>
+      </w:r>
+      <w:r>
+        <w:rPr>
+          <w:rStyle w:val="FootnoteAnchor"/>
+          <w:rFonts w:ascii="Times New Roman" w:hAnsi="Times New Roman"/>
+        </w:rPr>
+        <w:footnoteReference w:id="4"/>
+      </w:r>
+      <w:r>
+        <w:rPr>
+          <w:rFonts w:ascii="Times New Roman" w:hAnsi="Times New Roman"/>
+        </w:rPr>
+        <w:t xml:space="preserve"> Studies (discussed below) have suggested that unemployment and low wages can have a statistically significant influence on crime rates. Was an effect of this kind seen in Portland during the time period in question?</w:t>
+      </w:r>
+    </w:p>
+    <w:p>
+      <w:pPr>
+        <w:pStyle w:val="TextBody"/>
+        <w:numPr>
+          <w:ilvl w:val="0"/>
+          <w:numId w:val="3"/>
+        </w:numPr>
+        <w:spacing w:lineRule="auto" w:line="480"/>
+        <w:rPr>
+          <w:rFonts w:ascii="Liberation Serif" w:hAnsi="Liberation Serif"/>
+        </w:rPr>
+      </w:pPr>
+      <w:r>
+        <w:rPr>
+          <w:rFonts w:ascii="Times New Roman" w:hAnsi="Times New Roman"/>
+        </w:rPr>
+        <w:t>People become concerned that certain events that occur on the national or global scale have a direct influence on local crime rates. This project will examine one such concerning event, namely, the events in Ferguson, Missouri on August 9, 2014. Is there any evidence that these events had an influence on crime in Portland?</w:t>
       </w:r>
     </w:p>
     <w:p>
       <w:pPr>
         <w:pStyle w:val="Subtitle"/>
         <w:spacing w:lineRule="auto" w:line="480"/>
-        <w:rPr/>
-      </w:pPr>
-      <w:r>
-        <w:rPr/>
-        <w:t>Portland</w:t>
+        <w:rPr>
+          <w:rFonts w:ascii="Liberation Serif" w:hAnsi="Liberation Serif"/>
+        </w:rPr>
+      </w:pPr>
+      <w:r>
+        <w:rPr>
+          <w:rFonts w:ascii="Times New Roman" w:hAnsi="Times New Roman"/>
+        </w:rPr>
+        <w:t>Definitions</w:t>
       </w:r>
     </w:p>
     <w:p>
@@ -90,102 +295,14 @@
           <w:numId w:val="0"/>
         </w:numPr>
         <w:spacing w:lineRule="auto" w:line="480"/>
-        <w:rPr/>
-      </w:pPr>
-      <w:r>
-        <w:rPr/>
-        <w:tab/>
-        <w:t>Portland is a convenient city to study: crime data gathered by the Portland Police Bureau are shared openly and publicly, after appropriate measures have been taken to anonymize police records. Currently, data from the years 2004-2014 are easily available. This time span offers the opportunity to examine several possible influences on crime rate, including:</w:t>
-      </w:r>
-    </w:p>
-    <w:p>
-      <w:pPr>
-        <w:pStyle w:val="TextBody"/>
-        <w:numPr>
-          <w:ilvl w:val="0"/>
-          <w:numId w:val="3"/>
-        </w:numPr>
-        <w:spacing w:lineRule="auto" w:line="480"/>
-        <w:rPr/>
-      </w:pPr>
-      <w:r>
-        <w:rPr/>
-        <w:t>Portland’s population grew from about 533,120 in 2004 to about 619,360 in 2014.</w:t>
-      </w:r>
-      <w:r>
-        <w:rPr>
-          <w:rStyle w:val="FootnoteAnchor"/>
-        </w:rPr>
-        <w:footnoteReference w:id="3"/>
-      </w:r>
-      <w:r>
-        <w:rPr/>
-        <w:t xml:space="preserve"> This represents a 16.18% increase over the course of the eleven years under consideration. Has this influx of population had an influence on Portland’s absolute and relative crime rates?</w:t>
-      </w:r>
-    </w:p>
-    <w:p>
-      <w:pPr>
-        <w:pStyle w:val="TextBody"/>
-        <w:numPr>
-          <w:ilvl w:val="0"/>
-          <w:numId w:val="3"/>
-        </w:numPr>
-        <w:spacing w:lineRule="auto" w:line="480"/>
-        <w:rPr/>
-      </w:pPr>
-      <w:r>
-        <w:rPr/>
-        <w:t>The US economy saw a marked decline between December 2007 and June 2009.</w:t>
-      </w:r>
-      <w:r>
-        <w:rPr>
-          <w:rStyle w:val="FootnoteAnchor"/>
-        </w:rPr>
-        <w:footnoteReference w:id="4"/>
-      </w:r>
-      <w:r>
-        <w:rPr/>
-        <w:t xml:space="preserve"> Studies (discussed below) have suggested that unemployment and low wages can have a statistically significant influence on crime rates. Was an effect of this kind seen in Portland during the time period in question?</w:t>
-      </w:r>
-    </w:p>
-    <w:p>
-      <w:pPr>
-        <w:pStyle w:val="TextBody"/>
-        <w:numPr>
-          <w:ilvl w:val="0"/>
-          <w:numId w:val="3"/>
-        </w:numPr>
-        <w:spacing w:lineRule="auto" w:line="480"/>
-        <w:rPr/>
-      </w:pPr>
-      <w:r>
-        <w:rPr/>
-        <w:t>People become concerned that certain events that occur on the national or global scale have a direct influence on local crime rates. This project will examine one such concerning event, namely, the events in Ferguson, Missouri on August 9, 2014. Is there any evidence that these events had an influence on crime in Portland?</w:t>
-      </w:r>
-    </w:p>
-    <w:p>
-      <w:pPr>
-        <w:pStyle w:val="Subtitle"/>
-        <w:spacing w:lineRule="auto" w:line="480"/>
-        <w:rPr/>
-      </w:pPr>
-      <w:r>
-        <w:rPr/>
-        <w:t>Definitions</w:t>
-      </w:r>
-    </w:p>
-    <w:p>
-      <w:pPr>
-        <w:pStyle w:val="TextBody"/>
-        <w:numPr>
-          <w:ilvl w:val="0"/>
-          <w:numId w:val="0"/>
-        </w:numPr>
-        <w:spacing w:lineRule="auto" w:line="480"/>
-        <w:rPr/>
-      </w:pPr>
-      <w:r>
-        <w:rPr/>
+        <w:rPr>
+          <w:rFonts w:ascii="Liberation Serif" w:hAnsi="Liberation Serif"/>
+        </w:rPr>
+      </w:pPr>
+      <w:r>
+        <w:rPr>
+          <w:rFonts w:ascii="Times New Roman" w:hAnsi="Times New Roman"/>
+        </w:rPr>
         <w:tab/>
         <w:t>In order to ensure an understanding of the terms and vocabulary used in this project, a broad categorization of crime follows.</w:t>
       </w:r>
@@ -198,10 +315,14 @@
           <w:numId w:val="2"/>
         </w:numPr>
         <w:spacing w:lineRule="auto" w:line="480"/>
-        <w:rPr/>
-      </w:pPr>
-      <w:r>
-        <w:rPr/>
+        <w:rPr>
+          <w:rFonts w:ascii="Liberation Serif" w:hAnsi="Liberation Serif"/>
+        </w:rPr>
+      </w:pPr>
+      <w:r>
+        <w:rPr>
+          <w:rFonts w:ascii="Times New Roman" w:hAnsi="Times New Roman"/>
+        </w:rPr>
         <w:t>Personal Crimes are those which involve harm to the physical or mental state of a person. These can include assault, battery, false imprisonment, kidnapping, homicide, and rape. In the data under scrutiny for this project, simple assault, aggravated assault, and robbery account for a large percentage of personal crimes (robbery, it should be noted, is classified under both personal crime and property crime).</w:t>
       </w:r>
     </w:p>
@@ -213,21 +334,28 @@
           <w:numId w:val="2"/>
         </w:numPr>
         <w:spacing w:lineRule="auto" w:line="480"/>
-        <w:rPr/>
-      </w:pPr>
-      <w:r>
-        <w:rPr/>
+        <w:rPr>
+          <w:rFonts w:ascii="Liberation Serif" w:hAnsi="Liberation Serif"/>
+        </w:rPr>
+      </w:pPr>
+      <w:r>
+        <w:rPr>
+          <w:rFonts w:ascii="Times New Roman" w:hAnsi="Times New Roman"/>
+        </w:rPr>
         <w:t xml:space="preserve">Property Crimes are those which involve actions that prevent another person from using or enjoying their property. These can include larceny, robbery, burglary, arson, embezzlement, forgery, false pretenses, and receipt of stolen goods. Property crimes account for the majority (68%) of crimes under scrutiny in this project. In fact, larceny (common theft) alone accounts for more than a third (33.7%) of </w:t>
       </w:r>
       <w:r>
         <w:rPr>
+          <w:rFonts w:ascii="Times New Roman" w:hAnsi="Times New Roman"/>
           <w:i/>
           <w:iCs/>
         </w:rPr>
         <w:t>total</w:t>
       </w:r>
       <w:r>
-        <w:rPr/>
+        <w:rPr>
+          <w:rFonts w:ascii="Times New Roman" w:hAnsi="Times New Roman"/>
+        </w:rPr>
         <w:t xml:space="preserve"> crime in the city.</w:t>
       </w:r>
     </w:p>
@@ -239,10 +367,14 @@
           <w:numId w:val="2"/>
         </w:numPr>
         <w:spacing w:lineRule="auto" w:line="480"/>
-        <w:rPr/>
-      </w:pPr>
-      <w:r>
-        <w:rPr/>
+        <w:rPr>
+          <w:rFonts w:ascii="Liberation Serif" w:hAnsi="Liberation Serif"/>
+        </w:rPr>
+      </w:pPr>
+      <w:r>
+        <w:rPr>
+          <w:rFonts w:ascii="Times New Roman" w:hAnsi="Times New Roman"/>
+        </w:rPr>
         <w:t>Statutory Crimes are those which violate any federal, state, or local statute. These can include personal and property crimes, and other actions sometimes called “victimless crimes.” Examples include disorderly conduct, DUII, gambling, and selling alcohol to a minor.</w:t>
       </w:r>
     </w:p>
@@ -254,123 +386,42 @@
           <w:numId w:val="2"/>
         </w:numPr>
         <w:spacing w:lineRule="auto" w:line="480"/>
-        <w:rPr/>
-      </w:pPr>
-      <w:r>
-        <w:rPr/>
+        <w:rPr>
+          <w:rFonts w:ascii="Times New Roman" w:hAnsi="Times New Roman"/>
+        </w:rPr>
+      </w:pPr>
+      <w:r>
+        <w:rPr>
+          <w:rFonts w:ascii="Times New Roman" w:hAnsi="Times New Roman"/>
+        </w:rPr>
         <w:t>Inchoate Crimes are those which are started, but not completed. These can include any attempted crimes, solicitation, and conspiracy.</w:t>
       </w:r>
       <w:r>
         <w:rPr>
           <w:rStyle w:val="FootnoteAnchor"/>
+          <w:rFonts w:ascii="Times New Roman" w:hAnsi="Times New Roman"/>
         </w:rPr>
         <w:footnoteReference w:id="5"/>
       </w:r>
       <w:r>
-        <w:rPr/>
+        <w:rPr>
+          <w:rFonts w:ascii="Times New Roman" w:hAnsi="Times New Roman"/>
+        </w:rPr>
         <w:t xml:space="preserve"> Portland Police Bureau data obtained for this project does not include inchoate crimes.</w:t>
-        <w:tab/>
       </w:r>
     </w:p>
     <w:p>
       <w:pPr>
         <w:pStyle w:val="Subtitle"/>
         <w:spacing w:lineRule="auto" w:line="480"/>
-        <w:rPr/>
-      </w:pPr>
-      <w:r>
-        <w:rPr/>
-        <w:t>Crime and City Demographics</w:t>
-      </w:r>
-    </w:p>
-    <w:p>
-      <w:pPr>
-        <w:pStyle w:val="TextBody"/>
-        <w:numPr>
-          <w:ilvl w:val="0"/>
-          <w:numId w:val="0"/>
-        </w:numPr>
-        <w:spacing w:lineRule="auto" w:line="480"/>
-        <w:rPr/>
-      </w:pPr>
-      <w:r>
-        <w:rPr/>
-        <w:tab/>
-        <w:t>Interestingly, the several broad categories of crimes do not occur with equal frequency among different subpopulations in the United States. For example, young urban minorities are more likely to be arrested for personal and property crimes than other groups. This kind of crime is likely to be reported by local media. Other types of crime, including embezzlement, are committed more frequently by people of high economic standing, and are less likely to be investigated or reported.</w:t>
-      </w:r>
-      <w:r>
-        <w:rPr>
-          <w:rStyle w:val="FootnoteAnchor"/>
-        </w:rPr>
-        <w:footnoteReference w:id="6"/>
-      </w:r>
-    </w:p>
-    <w:p>
-      <w:pPr>
-        <w:pStyle w:val="TextBody"/>
-        <w:numPr>
-          <w:ilvl w:val="0"/>
-          <w:numId w:val="0"/>
-        </w:numPr>
-        <w:spacing w:lineRule="auto" w:line="480"/>
-        <w:rPr/>
-      </w:pPr>
-      <w:r>
-        <w:rPr/>
-        <w:tab/>
-        <w:t>In regards to the first statement, several studies have been done around the issues of criminal motivations, and the various factors that influence changing levels of criminal activity over time. In 2002, Gould, Weinberg and Mustard</w:t>
-      </w:r>
-      <w:r>
-        <w:rPr>
-          <w:rStyle w:val="FootnoteAnchor"/>
-        </w:rPr>
-        <w:footnoteReference w:id="7"/>
-      </w:r>
-      <w:r>
-        <w:rPr/>
-        <w:t xml:space="preserve"> examined data from the 1980s and 1990s to try to identify correlations between broad economic trends and changing crime rates. They found that when economic markers were good (low unemployment, higher relative wages), certain criminal activity rates did decrease. In particular, the authors argued that young unskilled men (who commit most higher-visibility crime), were more likely to commit property crimes during times of economic difficulty, including difficult job markets. In particular, the unemployment rate and low wages both had a statistically significant effect on the crime rate, with unemployment having the less significant effect of the two. This points to the possibility that some crime is largely motivated by economic forces. This possibility is further strengthened by the fact that changes in the economic climate did not have a statistically significant effect on rates for personal crimes such as murder and rape, which are seldom committed with an economic motive.</w:t>
-      </w:r>
-    </w:p>
-    <w:p>
-      <w:pPr>
-        <w:pStyle w:val="TextBody"/>
-        <w:numPr>
-          <w:ilvl w:val="0"/>
-          <w:numId w:val="0"/>
-        </w:numPr>
-        <w:spacing w:lineRule="auto" w:line="480"/>
-        <w:rPr/>
-      </w:pPr>
-      <w:r>
-        <w:rPr/>
-        <w:tab/>
-        <w:t xml:space="preserve">While there are several methods for calculating a crime index, this paper will focus on examination of the most basic: strict frequency of occurrence. Crime rate per capita will also be included on a limited basis, and with equivocation, due to the author’s lack of confidence in data supplying Portland’s actual population levels for the time period in question. While a US Census did take place in 2010, other sources that give estimates for each of the years in question are only estimates, and the margin of error for these numbers is unknown. </w:t>
-      </w:r>
-    </w:p>
-    <w:p>
-      <w:pPr>
-        <w:pStyle w:val="TextBody"/>
-        <w:numPr>
-          <w:ilvl w:val="0"/>
-          <w:numId w:val="0"/>
-        </w:numPr>
-        <w:spacing w:lineRule="auto" w:line="480"/>
-        <w:rPr/>
-      </w:pPr>
-      <w:r>
-        <w:rPr/>
-        <w:tab/>
-        <w:t>For similar reasons, examination of crimes occurring in particular areas of the city will take place, but it will be difficult to state with any certainty whether a particular neighborhood has a higher proportion of a specific demographic. Data from the 2010 census is available, but again, no trends can be identified from this single data point. The relationship between areas of varying demographic heterogeneity and the 2010 crime reports will be examined.</w:t>
-      </w:r>
-    </w:p>
-    <w:p>
-      <w:pPr>
-        <w:pStyle w:val="Subtitle"/>
-        <w:spacing w:lineRule="auto" w:line="480"/>
-        <w:rPr/>
-      </w:pPr>
-      <w:r>
-        <w:rPr/>
+        <w:rPr>
+          <w:rFonts w:ascii="Liberation Serif" w:hAnsi="Liberation Serif"/>
+        </w:rPr>
+      </w:pPr>
+      <w:r>
+        <w:rPr>
+          <w:rFonts w:ascii="Times New Roman" w:hAnsi="Times New Roman"/>
+        </w:rPr>
         <w:t>Methods</w:t>
       </w:r>
     </w:p>
@@ -378,10 +429,14 @@
       <w:pPr>
         <w:pStyle w:val="TextBody"/>
         <w:spacing w:lineRule="auto" w:line="480"/>
-        <w:rPr/>
-      </w:pPr>
-      <w:r>
-        <w:rPr/>
+        <w:rPr>
+          <w:rFonts w:ascii="Liberation Serif" w:hAnsi="Liberation Serif"/>
+        </w:rPr>
+      </w:pPr>
+      <w:r>
+        <w:rPr>
+          <w:rFonts w:ascii="Times New Roman" w:hAnsi="Times New Roman"/>
+        </w:rPr>
         <w:tab/>
         <w:t>Analysis for this project was completed using the R statistical programming language. Several libraries and packages were utilized as well, including readr, plyr, purrr, sp, dplyr, lubridate, ggplot2, ggmap, mapproj, and several others. A brief description of the data acquisition and cleaning process follows.</w:t>
       </w:r>
@@ -390,10 +445,14 @@
       <w:pPr>
         <w:pStyle w:val="TextBody"/>
         <w:spacing w:lineRule="auto" w:line="480"/>
-        <w:rPr/>
-      </w:pPr>
-      <w:r>
-        <w:rPr/>
+        <w:rPr>
+          <w:rFonts w:ascii="Liberation Serif" w:hAnsi="Liberation Serif"/>
+        </w:rPr>
+      </w:pPr>
+      <w:r>
+        <w:rPr>
+          <w:rFonts w:ascii="Times New Roman" w:hAnsi="Times New Roman"/>
+        </w:rPr>
         <w:tab/>
         <w:t>Data for this project was collected from the following sources:</w:t>
       </w:r>
@@ -411,6 +470,7 @@
       <w:r>
         <w:rPr>
           <w:rStyle w:val="InternetLink"/>
+          <w:rFonts w:ascii="Times New Roman" w:hAnsi="Times New Roman"/>
           <w:color w:val="000000"/>
           <w:u w:val="none"/>
         </w:rPr>
@@ -430,6 +490,7 @@
       <w:r>
         <w:rPr>
           <w:rStyle w:val="InternetLink"/>
+          <w:rFonts w:ascii="Times New Roman" w:hAnsi="Times New Roman"/>
           <w:color w:val="000000"/>
           <w:u w:val="none"/>
         </w:rPr>
@@ -449,10 +510,20 @@
       <w:r>
         <w:rPr>
           <w:rStyle w:val="InternetLink"/>
+          <w:rFonts w:ascii="Times New Roman" w:hAnsi="Times New Roman"/>
           <w:color w:val="000000"/>
           <w:u w:val="none"/>
         </w:rPr>
-        <w:t>https://www.portlandoregon.gov/bps/62635</w:t>
+        <w:t xml:space="preserve">https://www.portlandoregon.gov/bps/62635: </w:t>
+      </w:r>
+      <w:r>
+        <w:rPr>
+          <w:rStyle w:val="InternetLink"/>
+          <w:rFonts w:ascii="Times New Roman" w:hAnsi="Times New Roman"/>
+          <w:color w:val="000000"/>
+          <w:u w:val="none"/>
+        </w:rPr>
+        <w:t>This website includes information used in "The Portland Plan," an effort by the city to mitigate the effects of gentrification of vulnerable households. Some demographic data is used in this project.</w:t>
       </w:r>
     </w:p>
     <w:p>
@@ -465,16 +536,15 @@
         <w:spacing w:lineRule="auto" w:line="480"/>
         <w:rPr/>
       </w:pPr>
-      <w:hyperlink r:id="rId2">
-        <w:r>
-          <w:rPr>
-            <w:rStyle w:val="InternetLink"/>
-            <w:color w:val="000000"/>
-            <w:u w:val="none"/>
-          </w:rPr>
-          <w:t>https://www.pdx.edu/crime-data/</w:t>
-        </w:r>
-      </w:hyperlink>
+      <w:r>
+        <w:rPr>
+          <w:rStyle w:val="InternetLink"/>
+          <w:rFonts w:ascii="Times New Roman" w:hAnsi="Times New Roman"/>
+          <w:color w:val="000000"/>
+          <w:u w:val="none"/>
+        </w:rPr>
+        <w:t>https://www.biggestuscities.com/city/portland-oregon: This data includes population (estimates) for Portland for January 1 of each year of interest. No source of information or margin of error is given with the data, so it is accepted without total confidence in its veracity.</w:t>
+      </w:r>
     </w:p>
     <w:p>
       <w:pPr>
@@ -489,42 +559,229 @@
       <w:r>
         <w:rPr>
           <w:rStyle w:val="InternetLink"/>
+          <w:rFonts w:ascii="Times New Roman" w:hAnsi="Times New Roman"/>
           <w:color w:val="000000"/>
           <w:u w:val="none"/>
         </w:rPr>
-        <w:t xml:space="preserve">https://www.biggestuscities.com/city/portland-oregon: This data includes population (estimates) for Portland for January 1 of each year of interest. </w:t>
-      </w:r>
-    </w:p>
-    <w:p>
-      <w:pPr>
-        <w:pStyle w:val="TextBody"/>
-        <w:spacing w:lineRule="auto" w:line="480"/>
-        <w:rPr/>
-      </w:pPr>
-      <w:r>
-        <w:rPr/>
-        <w:tab/>
-        <w:t>It should be noted that the data under consideration do not contain all crimes committed in Portland during the time period in question. Some crimes, of course, are never reported. Other crimes may be reported to agencies different from the Portland Police Bureau, including the Multnomah County Sheriff’s Office, for example. Other crimes may be reported to state or federal law enforcement. For this reason and others, reports compiled by various agencies on crime statistics in Portland may or may not agree exactly with the figures provided in this report. The FBI release of violent crime statistics in September 2013,</w:t>
+        <w:t xml:space="preserve">https://www.pdx.edu/crime-data/: </w:t>
+      </w:r>
+      <w:r>
+        <w:rPr>
+          <w:rStyle w:val="InternetLink"/>
+          <w:rFonts w:ascii="Times New Roman" w:hAnsi="Times New Roman"/>
+          <w:color w:val="000000"/>
+          <w:u w:val="none"/>
+        </w:rPr>
+        <w:t>An effort by Portland State University to educate Portland's population on crime rates and the changing distribution of crime in Portland. This resource was used as a comparison tool and check on the findings of this project.</w:t>
+      </w:r>
+    </w:p>
+    <w:p>
+      <w:pPr>
+        <w:pStyle w:val="TextBody"/>
+        <w:spacing w:lineRule="auto" w:line="480"/>
+        <w:rPr>
+          <w:rFonts w:ascii="Times New Roman" w:hAnsi="Times New Roman"/>
+        </w:rPr>
+      </w:pPr>
+      <w:r>
+        <w:rPr>
+          <w:rFonts w:ascii="Times New Roman" w:hAnsi="Times New Roman"/>
+        </w:rPr>
+        <w:tab/>
+        <w:t>It should be noted that the data under consideration do not contain all crimes committed in Portland during the time period in question. Some crimes, of course, are never reported. Other crimes may be reported to agencies different from the Portland Police Bureau, including the Multnomah County Sheriff’s Office. Other crimes may be reported to state or federal law enforcement. For this reason and others, reports compiled by various agencies on crime statistics in Portland may or may not agree exactly with the figures provided in this report. The FBI release of violent crime statistics in September 2013,</w:t>
       </w:r>
       <w:r>
         <w:rPr>
           <w:rStyle w:val="FootnoteAnchor"/>
-        </w:rPr>
-        <w:footnoteReference w:id="8"/>
-      </w:r>
-      <w:r>
-        <w:rPr/>
-        <w:t xml:space="preserve"> for example, includes statistics that vary from those reported here. Additional reasons that statistics may vary include the severity of the offense. For example, in this data, “Homicide” is reported as a flat statistic, whereas the FBI has the ability to tease out which homicides were “Murder and non-negligent manslaughter,” as opposed to justifiable homicides or homicides motivated by self-defense.</w:t>
+          <w:rFonts w:ascii="Times New Roman" w:hAnsi="Times New Roman"/>
+        </w:rPr>
+        <w:footnoteReference w:id="6"/>
+      </w:r>
+      <w:r>
+        <w:rPr>
+          <w:rFonts w:ascii="Times New Roman" w:hAnsi="Times New Roman"/>
+        </w:rPr>
+        <w:t xml:space="preserve"> for example, includes statistics that vary from those reported here. </w:t>
+      </w:r>
+      <w:r>
+        <w:rPr>
+          <w:rFonts w:ascii="Times New Roman" w:hAnsi="Times New Roman"/>
+        </w:rPr>
+        <w:t>An a</w:t>
+      </w:r>
+      <w:r>
+        <w:rPr>
+          <w:rFonts w:ascii="Times New Roman" w:hAnsi="Times New Roman"/>
+        </w:rPr>
+        <w:t xml:space="preserve">dditional reason </w:t>
+      </w:r>
+      <w:r>
+        <w:rPr>
+          <w:rFonts w:ascii="Times New Roman" w:hAnsi="Times New Roman"/>
+        </w:rPr>
+        <w:t>for variation in</w:t>
+      </w:r>
+      <w:r>
+        <w:rPr>
+          <w:rFonts w:ascii="Times New Roman" w:hAnsi="Times New Roman"/>
+        </w:rPr>
+        <w:t xml:space="preserve"> statistics </w:t>
+      </w:r>
+      <w:r>
+        <w:rPr>
+          <w:rFonts w:ascii="Times New Roman" w:hAnsi="Times New Roman"/>
+        </w:rPr>
+        <w:t>reported by various agencies</w:t>
+      </w:r>
+      <w:r>
+        <w:rPr>
+          <w:rFonts w:ascii="Times New Roman" w:hAnsi="Times New Roman"/>
+        </w:rPr>
+        <w:t xml:space="preserve"> may include </w:t>
+      </w:r>
+      <w:r>
+        <w:rPr>
+          <w:rFonts w:ascii="Times New Roman" w:hAnsi="Times New Roman"/>
+        </w:rPr>
+        <w:t>differing</w:t>
+      </w:r>
+      <w:r>
+        <w:rPr>
+          <w:rFonts w:ascii="Times New Roman" w:hAnsi="Times New Roman"/>
+        </w:rPr>
+        <w:t xml:space="preserve"> </w:t>
+      </w:r>
+      <w:r>
+        <w:rPr>
+          <w:rFonts w:ascii="Times New Roman" w:hAnsi="Times New Roman"/>
+        </w:rPr>
+        <w:t>categorization</w:t>
+      </w:r>
+      <w:r>
+        <w:rPr>
+          <w:rFonts w:ascii="Times New Roman" w:hAnsi="Times New Roman"/>
+        </w:rPr>
+        <w:t xml:space="preserve"> of </w:t>
+      </w:r>
+      <w:r>
+        <w:rPr>
+          <w:rFonts w:ascii="Times New Roman" w:hAnsi="Times New Roman"/>
+        </w:rPr>
+        <w:t xml:space="preserve">various </w:t>
+      </w:r>
+      <w:r>
+        <w:rPr>
+          <w:rFonts w:ascii="Times New Roman" w:hAnsi="Times New Roman"/>
+        </w:rPr>
+        <w:t>offense</w:t>
+      </w:r>
+      <w:r>
+        <w:rPr>
+          <w:rFonts w:ascii="Times New Roman" w:hAnsi="Times New Roman"/>
+        </w:rPr>
+        <w:t>s</w:t>
+      </w:r>
+      <w:r>
+        <w:rPr>
+          <w:rFonts w:ascii="Times New Roman" w:hAnsi="Times New Roman"/>
+        </w:rPr>
+        <w:t xml:space="preserve">. For example, in </w:t>
+      </w:r>
+      <w:r>
+        <w:rPr>
+          <w:rFonts w:ascii="Times New Roman" w:hAnsi="Times New Roman"/>
+        </w:rPr>
+        <w:t>the PPB</w:t>
+      </w:r>
+      <w:r>
+        <w:rPr>
+          <w:rFonts w:ascii="Times New Roman" w:hAnsi="Times New Roman"/>
+        </w:rPr>
+        <w:t xml:space="preserve"> data, “Homicide” is reported as a flat statistic, whereas the FBI has the ability to tease out which homicides were “Murder and non-negligent manslaughter,” as opposed to justifiable homicides or homicides motivated by self-defense.</w:t>
+      </w:r>
+    </w:p>
+    <w:p>
+      <w:pPr>
+        <w:pStyle w:val="Normal"/>
+        <w:numPr>
+          <w:ilvl w:val="0"/>
+          <w:numId w:val="0"/>
+        </w:numPr>
+        <w:spacing w:lineRule="auto" w:line="480"/>
+        <w:rPr>
+          <w:rFonts w:ascii="Times New Roman" w:hAnsi="Times New Roman"/>
+        </w:rPr>
+      </w:pPr>
+      <w:r>
+        <w:rPr>
+          <w:rFonts w:ascii="Times New Roman" w:hAnsi="Times New Roman"/>
+        </w:rPr>
+        <w:tab/>
+        <w:t xml:space="preserve">While there are several methods for calculating a crime index, this paper will focus on examination of the most basic: strict frequency of occurrence. Crime rate per capita will be included on a limited basis, and with equivocation, due to the author’s lack of </w:t>
+      </w:r>
+      <w:r>
+        <w:rPr>
+          <w:rFonts w:ascii="Times New Roman" w:hAnsi="Times New Roman"/>
+        </w:rPr>
+        <w:t xml:space="preserve">complete </w:t>
+      </w:r>
+      <w:r>
+        <w:rPr>
+          <w:rFonts w:ascii="Times New Roman" w:hAnsi="Times New Roman"/>
+        </w:rPr>
+        <w:t xml:space="preserve">confidence in data supplying Portland’s actual population levels for the time period in question. While a US Census did take place in 2010, other sources that give estimates for each of the years in question are </w:t>
+      </w:r>
+      <w:r>
+        <w:rPr>
+          <w:rFonts w:ascii="Times New Roman" w:hAnsi="Times New Roman"/>
+        </w:rPr>
+        <w:t>just that:</w:t>
+      </w:r>
+      <w:r>
+        <w:rPr>
+          <w:rFonts w:ascii="Times New Roman" w:hAnsi="Times New Roman"/>
+        </w:rPr>
+        <w:t xml:space="preserve"> estimates, and the margin of error for these numbers is unknown.</w:t>
+      </w:r>
+    </w:p>
+    <w:p>
+      <w:pPr>
+        <w:pStyle w:val="TextBody"/>
+        <w:numPr>
+          <w:ilvl w:val="0"/>
+          <w:numId w:val="0"/>
+        </w:numPr>
+        <w:spacing w:lineRule="auto" w:line="480"/>
+        <w:rPr>
+          <w:rFonts w:ascii="Times New Roman" w:hAnsi="Times New Roman"/>
+        </w:rPr>
+      </w:pPr>
+      <w:r>
+        <w:rPr/>
+        <w:tab/>
+        <w:t xml:space="preserve">For similar reasons, examination of crimes occurring in particular areas of the city will take place, but it will be difficult to state with any certainty whether a particular neighborhood has a higher proportion of a specific demographic </w:t>
+      </w:r>
+      <w:r>
+        <w:rPr/>
+        <w:t>over the duration of the years of interest</w:t>
+      </w:r>
+      <w:r>
+        <w:rPr/>
+        <w:t>. Data from the 2010 census is available, but again, no trends can be identified from this single data point. The relationship between areas of varying demographic heterogeneity and the 2010 crime reports will be examined.</w:t>
       </w:r>
     </w:p>
     <w:p>
       <w:pPr>
         <w:pStyle w:val="Subtitle"/>
         <w:spacing w:lineRule="auto" w:line="480"/>
-        <w:rPr/>
-      </w:pPr>
-      <w:r>
-        <w:rPr/>
+        <w:rPr>
+          <w:rFonts w:ascii="Liberation Serif" w:hAnsi="Liberation Serif"/>
+        </w:rPr>
+      </w:pPr>
+      <w:r>
+        <w:rPr>
+          <w:rFonts w:ascii="Times New Roman" w:hAnsi="Times New Roman"/>
+        </w:rPr>
         <w:t>Overview by Category</w:t>
       </w:r>
     </w:p>
@@ -532,10 +789,14 @@
       <w:pPr>
         <w:pStyle w:val="TextBody"/>
         <w:spacing w:lineRule="auto" w:line="480"/>
-        <w:rPr/>
-      </w:pPr>
-      <w:r>
-        <w:rPr/>
+        <w:rPr>
+          <w:rFonts w:ascii="Liberation Serif" w:hAnsi="Liberation Serif"/>
+        </w:rPr>
+      </w:pPr>
+      <w:r>
+        <w:rPr>
+          <w:rFonts w:ascii="Times New Roman" w:hAnsi="Times New Roman"/>
+        </w:rPr>
         <w:tab/>
         <w:t>An overview of crime in Portland can be seen in graphics and charts included after the References section at the end of this paper. Crime is of necessity broken up into the categories described above (Personal, Property, Statutory). This breakdown makes the crime data more visible and easy to understand. The bar charts serve to show the relative frequency of the different crimes relative to each other, while the line charts show trends over the time period in question.</w:t>
       </w:r>
@@ -544,10 +805,14 @@
       <w:pPr>
         <w:pStyle w:val="TextBody"/>
         <w:spacing w:lineRule="auto" w:line="480"/>
-        <w:rPr/>
-      </w:pPr>
-      <w:r>
-        <w:rPr/>
+        <w:rPr>
+          <w:rFonts w:ascii="Liberation Serif" w:hAnsi="Liberation Serif"/>
+        </w:rPr>
+      </w:pPr>
+      <w:r>
+        <w:rPr>
+          <w:rFonts w:ascii="Times New Roman" w:hAnsi="Times New Roman"/>
+        </w:rPr>
         <w:tab/>
         <w:t>First, we will examine personal crimes (Figure 1). The data is faceted into bar charts depicting each year in the data set. The most frequent crimes in this category are simple assault, aggravated assault, and robbery. Each of the three most frequent crimes in this category appear to be decreasing; this will be more visible in the line charts below. The relative levels of other crimes are more difficult to see due to their lower frequency.</w:t>
       </w:r>
@@ -556,21 +821,28 @@
       <w:pPr>
         <w:pStyle w:val="TextBody"/>
         <w:spacing w:lineRule="auto" w:line="480"/>
-        <w:rPr/>
-      </w:pPr>
-      <w:r>
-        <w:rPr/>
+        <w:rPr>
+          <w:rFonts w:ascii="Liberation Serif" w:hAnsi="Liberation Serif"/>
+        </w:rPr>
+      </w:pPr>
+      <w:r>
+        <w:rPr>
+          <w:rFonts w:ascii="Times New Roman" w:hAnsi="Times New Roman"/>
+        </w:rPr>
         <w:tab/>
         <w:t xml:space="preserve"> A second bar chart (Figure 2), with the three most frequent crimes removed, is shown next. Again, it appears that personal crimes on this chart are either declining over time, or remaining at a fairly constant level. Of particular interest is the very low number of homicides across the timespan in question: Portland’s relatively low homicide rate has sparked interesting speculation.</w:t>
       </w:r>
       <w:r>
         <w:rPr>
           <w:rStyle w:val="FootnoteAnchor"/>
-        </w:rPr>
-        <w:footnoteReference w:id="9"/>
-      </w:r>
-      <w:r>
-        <w:rPr/>
+          <w:rFonts w:ascii="Times New Roman" w:hAnsi="Times New Roman"/>
+        </w:rPr>
+        <w:footnoteReference w:id="7"/>
+      </w:r>
+      <w:r>
+        <w:rPr>
+          <w:rFonts w:ascii="Times New Roman" w:hAnsi="Times New Roman"/>
+        </w:rPr>
         <w:t xml:space="preserve"> More discussion on this topic will come later in the paper.</w:t>
       </w:r>
     </w:p>
@@ -578,34 +850,60 @@
       <w:pPr>
         <w:pStyle w:val="TextBody"/>
         <w:spacing w:lineRule="auto" w:line="480"/>
-        <w:rPr/>
-      </w:pPr>
-      <w:r>
-        <w:rPr/>
-        <w:tab/>
-        <w:t>The major trends among these personal offenses are made more clear in several time-series plots. In Figure 3 each offense is plotted on the same graph, with the trends discussed above illustrated. In particular, Simple Assault, Aggravated Assault, and Robbery have decreased by 20.5%, 25.9%, and 33.9%, respectively. It would be interesting to construct a linear regression model on each of these offense types and to note the slope of the line thus generated. This would be more revealing than a simple percentage decrease, as is done here in a simple exploratory way.</w:t>
-      </w:r>
-    </w:p>
-    <w:p>
-      <w:pPr>
-        <w:pStyle w:val="TextBody"/>
-        <w:spacing w:lineRule="auto" w:line="480"/>
-        <w:rPr/>
-      </w:pPr>
-      <w:r>
-        <w:rPr/>
-        <w:tab/>
-        <w:t>When we remove the three most frequently committed offenses from the line graph, we can see trends in the remaining offenses more clearly (Figure 4). In particular, using the same elementary method of finding the percentage change from 2004 to 2014, we see that several offenses have seen marked decreases: Offenses Against Family and Kidnapping have decreased 56.2% and 50%, respectively, while Homicide and Rape have decreased 18.2% and 20%. Sex Offenses have also decreased 14%, despite the upward spike visible in 2014. Again, a linear regression model would reveal more about the general trends in each case (especially Sex Offenses).</w:t>
-      </w:r>
-    </w:p>
-    <w:p>
-      <w:pPr>
-        <w:pStyle w:val="TextBody"/>
-        <w:spacing w:lineRule="auto" w:line="480"/>
-        <w:rPr/>
-      </w:pPr>
-      <w:r>
-        <w:rPr/>
+        <w:rPr>
+          <w:rFonts w:ascii="Liberation Serif" w:hAnsi="Liberation Serif"/>
+        </w:rPr>
+      </w:pPr>
+      <w:r>
+        <w:rPr>
+          <w:rFonts w:ascii="Times New Roman" w:hAnsi="Times New Roman"/>
+        </w:rPr>
+        <w:tab/>
+        <w:t xml:space="preserve">The major trends among these personal offenses are made more clear in several time-series plots. In Figure 3 each offense is plotted on the same graph, with the trends discussed above illustrated. In particular, Simple Assault, Aggravated Assault, and Robbery have decreased by 20.5%, 25.9%, and 33.9%, respectively. </w:t>
+      </w:r>
+      <w:r>
+        <w:rPr>
+          <w:rFonts w:ascii="Times New Roman" w:hAnsi="Times New Roman"/>
+          <w:highlight w:val="yellow"/>
+        </w:rPr>
+        <w:t>It would be interesting to construct a linear regression model on each of these offense types and to note the slope of the line thus generated. This would be more revealing than a simple percentage decrease, as is done here in a simple exploratory way.</w:t>
+      </w:r>
+    </w:p>
+    <w:p>
+      <w:pPr>
+        <w:pStyle w:val="TextBody"/>
+        <w:spacing w:lineRule="auto" w:line="480"/>
+        <w:rPr>
+          <w:rFonts w:ascii="Liberation Serif" w:hAnsi="Liberation Serif"/>
+        </w:rPr>
+      </w:pPr>
+      <w:r>
+        <w:rPr>
+          <w:rFonts w:ascii="Times New Roman" w:hAnsi="Times New Roman"/>
+        </w:rPr>
+        <w:tab/>
+        <w:t xml:space="preserve">When we remove the three most frequently committed offenses from the line graph, we can see trends in the remaining offenses more clearly (Figure 4). In particular, using the same elementary method of finding the percentage change from 2004 to 2014, we see that several offenses have seen marked decreases: Offenses Against Family and Kidnapping have decreased 56.2% and 50%, respectively, while Homicide and Rape have decreased 18.2% and 20%. Sex Offenses have also decreased 14%, despite the upward spike visible in 2014. </w:t>
+      </w:r>
+      <w:r>
+        <w:rPr>
+          <w:rFonts w:ascii="Times New Roman" w:hAnsi="Times New Roman"/>
+          <w:highlight w:val="yellow"/>
+        </w:rPr>
+        <w:t>Again, a linear regression model would reveal more about the general trends in each case (especially Sex Offenses).</w:t>
+      </w:r>
+    </w:p>
+    <w:p>
+      <w:pPr>
+        <w:pStyle w:val="TextBody"/>
+        <w:spacing w:lineRule="auto" w:line="480"/>
+        <w:rPr>
+          <w:rFonts w:ascii="Liberation Serif" w:hAnsi="Liberation Serif"/>
+        </w:rPr>
+      </w:pPr>
+      <w:r>
+        <w:rPr>
+          <w:rFonts w:ascii="Times New Roman" w:hAnsi="Times New Roman"/>
+        </w:rPr>
         <w:tab/>
         <w:t>A series of charts and graphs similar to those discussed above follows, this time examining property crimes. One observation that can be made at the outset (Figure 5) is that Larceny accounts for a large percentage of crimes in this category. This isn’t too surprising, since larceny includes such minor offenses as shoplifting and pickpocketing, and the value of such items can be relatively small. In fact, larceny accounts for about 33.7% of all crime, total, in Portland for the time period, and 49.6% of property crime.</w:t>
       </w:r>
@@ -614,10 +912,14 @@
       <w:pPr>
         <w:pStyle w:val="TextBody"/>
         <w:spacing w:lineRule="auto" w:line="480"/>
-        <w:rPr/>
-      </w:pPr>
-      <w:r>
-        <w:rPr/>
+        <w:rPr>
+          <w:rFonts w:ascii="Liberation Serif" w:hAnsi="Liberation Serif"/>
+        </w:rPr>
+      </w:pPr>
+      <w:r>
+        <w:rPr>
+          <w:rFonts w:ascii="Times New Roman" w:hAnsi="Times New Roman"/>
+        </w:rPr>
         <w:tab/>
         <w:t>Inspecting the property crimes without Larceny included in the bar graph (Figure 6) reveals the relative frequency of the remaining offenses. It is interesting to note that so-called “white-collar crimes” such as Fraud, Forgery and Embezzlement have low levels relative to “street crimes” such as Motor Vehicle Theft, Trespass, and Vandalism. Although trends for each offense type are somewhat apparent in the charts above, line charts are again provided to make these trends more visible.</w:t>
       </w:r>
@@ -626,10 +928,14 @@
       <w:pPr>
         <w:pStyle w:val="TextBody"/>
         <w:spacing w:lineRule="auto" w:line="480"/>
-        <w:rPr/>
-      </w:pPr>
-      <w:r>
-        <w:rPr/>
+        <w:rPr>
+          <w:rFonts w:ascii="Liberation Serif" w:hAnsi="Liberation Serif"/>
+        </w:rPr>
+      </w:pPr>
+      <w:r>
+        <w:rPr>
+          <w:rFonts w:ascii="Times New Roman" w:hAnsi="Times New Roman"/>
+        </w:rPr>
         <w:tab/>
         <w:t xml:space="preserve">Larceny is seen in Figure 7 to be on a general downward trend until 2009, then the rates tend to increase again, though at a lower rate than they had been decreasing previously. Despite this increase, from 2004 to 2014 the total percentage decrease was 14.4%. </w:t>
       </w:r>
@@ -638,10 +944,14 @@
       <w:pPr>
         <w:pStyle w:val="TextBody"/>
         <w:spacing w:lineRule="auto" w:line="480"/>
-        <w:rPr/>
-      </w:pPr>
-      <w:r>
-        <w:rPr/>
+        <w:rPr>
+          <w:rFonts w:ascii="Liberation Serif" w:hAnsi="Liberation Serif"/>
+        </w:rPr>
+      </w:pPr>
+      <w:r>
+        <w:rPr>
+          <w:rFonts w:ascii="Times New Roman" w:hAnsi="Times New Roman"/>
+        </w:rPr>
         <w:tab/>
         <w:t>With Larceny removed from the line graph, the downward trend of each of the remaining offenses is quite apparent (Figure 8). In particular, reports of the “white-collar crimes” Forgery, Fraud, and Embezzlement, have decreased 77.1%, 30.7%, and 52.5%, respectively, while other crimes have decreased a comparable amount. The exception to this is the “(Possession of) Stolen Property” category, which is the only one in this category that actually saw an increase over the time period, from 63 incidents in 2004 to 72 in 2014, a change of +14.3%.</w:t>
       </w:r>
@@ -650,110 +960,346 @@
       <w:pPr>
         <w:pStyle w:val="TextBody"/>
         <w:spacing w:lineRule="auto" w:line="480"/>
-        <w:rPr/>
-      </w:pPr>
-      <w:r>
-        <w:rPr/>
-        <w:tab/>
-        <w:t>The statutory crimes under examination are shown in Figure 9. For this data set, the crimes of lower frequency include Weapons, Curfew, Prostitution, and Gambling. Among these data are those that do not necessarily involve damage to a person or their property; the levels relative to each other appear to have remained fairly constant over the course of this time period, except for Liquor Laws and Drugs. These two offenses appear to vary more drastically than the other offenses under examination. It appears that Liquor Laws and Drugs may have a negative correlation: when one is high, the other is low, and vice-versa. However, when a correlation analysis was done on the two variables, the correlation coefficient was found to be -0.207, indicating a weak correlation at best. This lack of correlation is depicted in Figure 10. One consideration that may come into play for data after 2014 is Oregon’s legalization of recreational marijuana; it is possible that drug-related offenses may see a change in response to this new statute. However, this question lies outside the scope of data available for this project.</w:t>
-      </w:r>
-    </w:p>
-    <w:p>
-      <w:pPr>
-        <w:pStyle w:val="TextBody"/>
-        <w:spacing w:lineRule="auto" w:line="480"/>
-        <w:rPr/>
-      </w:pPr>
-      <w:r>
-        <w:rPr/>
-        <w:tab/>
-        <w:t>Again, the trends made visible in the line chart shown in Figure 11 seem to indicate that most of the offenses in this category have either decreased slightly or maintained a fairly regular level during 2004-2014. The exception, again, are Liquor Laws and Drugs offenses. Overall, Liquor Laws saw a 37.6% increase during this time period, while Drugs saw a net 25.9% decrease. Disorderly conduct remained fairly constant at a slight raise of 1.7%, while Gambling had a net change of 0. DUII, Weapons, and Prostitution saw decreases of 23.9%, 26.2%, and 65.9%, respectively. Runaway and Curfew saw decreases of 36.2% and 91.8%, respectively. The actual Curfew numbers (the most drastic reduction in the dataset) were 292 in 2004 and 24 in 2014.</w:t>
+        <w:rPr>
+          <w:rFonts w:ascii="Times New Roman" w:hAnsi="Times New Roman"/>
+        </w:rPr>
+      </w:pPr>
+      <w:r>
+        <w:rPr>
+          <w:rFonts w:ascii="Times New Roman" w:hAnsi="Times New Roman"/>
+        </w:rPr>
+        <w:tab/>
+        <w:t xml:space="preserve">The statutory crimes under examination are shown in Figure 9. For this data set, the crimes of lower frequency include Weapons, Curfew, Prostitution, and Gambling. Among these data are those that do not necessarily involve damage to a person or their property; the levels relative to each other appear to have remained fairly constant over the course of this time period, except for Liquor Laws and Drugs. These two offenses appear to vary more drastically than the other offenses under examination. It appears that Liquor Laws and Drugs may have a negative correlation: when one is high, the other is low, and vice-versa. However, when a correlation analysis was done on the two variables, the correlation coefficient was found to be -0.207, indicating a weak correlation at best. This lack of correlation is depicted in Figure 10. </w:t>
+      </w:r>
+    </w:p>
+    <w:p>
+      <w:pPr>
+        <w:pStyle w:val="TextBody"/>
+        <w:spacing w:lineRule="auto" w:line="480"/>
+        <w:rPr>
+          <w:rFonts w:ascii="Times New Roman" w:hAnsi="Times New Roman"/>
+        </w:rPr>
+      </w:pPr>
+      <w:r>
+        <w:rPr>
+          <w:rFonts w:ascii="Times New Roman" w:hAnsi="Times New Roman"/>
+        </w:rPr>
+        <w:tab/>
+        <w:t xml:space="preserve">One </w:t>
+      </w:r>
+      <w:r>
+        <w:rPr>
+          <w:rFonts w:ascii="Times New Roman" w:hAnsi="Times New Roman"/>
+        </w:rPr>
+        <w:t>effect</w:t>
+      </w:r>
+      <w:r>
+        <w:rPr>
+          <w:rFonts w:ascii="Times New Roman" w:hAnsi="Times New Roman"/>
+        </w:rPr>
+        <w:t xml:space="preserve"> that may come into play </w:t>
+      </w:r>
+      <w:r>
+        <w:rPr>
+          <w:rFonts w:ascii="Times New Roman" w:hAnsi="Times New Roman"/>
+        </w:rPr>
+        <w:t>in regards to drug-related offenses</w:t>
+      </w:r>
+      <w:r>
+        <w:rPr>
+          <w:rFonts w:ascii="Times New Roman" w:hAnsi="Times New Roman"/>
+        </w:rPr>
+        <w:t xml:space="preserve"> is Oregon’s legalization of recreational marijuana, </w:t>
+      </w:r>
+      <w:r>
+        <w:rPr>
+          <w:rFonts w:ascii="Times New Roman" w:hAnsi="Times New Roman"/>
+        </w:rPr>
+        <w:t>which went into effect in July 2015</w:t>
+      </w:r>
+      <w:r>
+        <w:rPr>
+          <w:rFonts w:ascii="Times New Roman" w:hAnsi="Times New Roman"/>
+        </w:rPr>
+        <w:t xml:space="preserve">. </w:t>
+      </w:r>
+      <w:r>
+        <w:rPr>
+          <w:rFonts w:ascii="Times New Roman" w:hAnsi="Times New Roman"/>
+        </w:rPr>
+        <w:t xml:space="preserve">When new data is released </w:t>
+      </w:r>
+      <w:r>
+        <w:rPr>
+          <w:rFonts w:ascii="Times New Roman" w:hAnsi="Times New Roman"/>
+        </w:rPr>
+        <w:t xml:space="preserve">it </w:t>
+      </w:r>
+      <w:r>
+        <w:rPr>
+          <w:rFonts w:ascii="Times New Roman" w:hAnsi="Times New Roman"/>
+        </w:rPr>
+        <w:t>will be interesting</w:t>
+      </w:r>
+      <w:r>
+        <w:rPr>
+          <w:rFonts w:ascii="Times New Roman" w:hAnsi="Times New Roman"/>
+        </w:rPr>
+        <w:t xml:space="preserve"> </w:t>
+      </w:r>
+      <w:r>
+        <w:rPr>
+          <w:rFonts w:ascii="Times New Roman" w:hAnsi="Times New Roman"/>
+        </w:rPr>
+        <w:t xml:space="preserve">to see whether and how </w:t>
+      </w:r>
+      <w:r>
+        <w:rPr>
+          <w:rFonts w:ascii="Times New Roman" w:hAnsi="Times New Roman"/>
+        </w:rPr>
+        <w:t xml:space="preserve">this new statute </w:t>
+      </w:r>
+      <w:r>
+        <w:rPr>
+          <w:rFonts w:ascii="Times New Roman" w:hAnsi="Times New Roman"/>
+        </w:rPr>
+        <w:t>has an effect on police and criminal activity</w:t>
+      </w:r>
+      <w:r>
+        <w:rPr>
+          <w:rFonts w:ascii="Times New Roman" w:hAnsi="Times New Roman"/>
+        </w:rPr>
+        <w:t xml:space="preserve">. </w:t>
+      </w:r>
+    </w:p>
+    <w:p>
+      <w:pPr>
+        <w:pStyle w:val="TextBody"/>
+        <w:spacing w:lineRule="auto" w:line="480"/>
+        <w:rPr>
+          <w:rFonts w:ascii="Times New Roman" w:hAnsi="Times New Roman"/>
+        </w:rPr>
+      </w:pPr>
+      <w:r>
+        <w:rPr>
+          <w:rFonts w:ascii="Times New Roman" w:hAnsi="Times New Roman"/>
+        </w:rPr>
+        <w:tab/>
+      </w:r>
+      <w:r>
+        <w:rPr>
+          <w:rFonts w:ascii="Times New Roman" w:hAnsi="Times New Roman"/>
+        </w:rPr>
+        <w:t>T</w:t>
+      </w:r>
+      <w:r>
+        <w:rPr>
+          <w:rFonts w:ascii="Times New Roman" w:hAnsi="Times New Roman"/>
+        </w:rPr>
+        <w:t xml:space="preserve">he trends made visible in the line chart shown in Figure 11 seem to indicate that most of the offenses in </w:t>
+      </w:r>
+      <w:r>
+        <w:rPr>
+          <w:rFonts w:ascii="Times New Roman" w:hAnsi="Times New Roman"/>
+        </w:rPr>
+        <w:t>the statutory crime</w:t>
+      </w:r>
+      <w:r>
+        <w:rPr>
+          <w:rFonts w:ascii="Times New Roman" w:hAnsi="Times New Roman"/>
+        </w:rPr>
+        <w:t xml:space="preserve"> category have either decreased slightly or maintained a fairly regular level during 2004-2014. The exception, again, are Liquor Laws and Drugs offenses. Overall, Liquor Laws saw a 37.6% increase during this time period, while Drugs saw a net 25.9% decrease. Disorderly conduct remained fairly constant at a slight raise of 1.7%, while Gambling had a net change of 0 </w:t>
+      </w:r>
+      <w:r>
+        <w:rPr>
+          <w:rFonts w:ascii="Times New Roman" w:hAnsi="Times New Roman"/>
+        </w:rPr>
+        <w:t>(gambling does not appear to be a big priority for the Portland Police Bureau: the annual number of offenses on record had a minimum of 0 in 2009 and a maximum of 7 in 2005)</w:t>
+      </w:r>
+      <w:r>
+        <w:rPr>
+          <w:rFonts w:ascii="Times New Roman" w:hAnsi="Times New Roman"/>
+        </w:rPr>
+        <w:t>. DUII, Weapons, and Prostitution saw decreases of 23.9%, 26.2%, and 65.9%, respectively. Runaway and Curfew saw decreases of 36.2% and 91.8%, respectively. The actual Curfew numbers (the most drastic reduction in the dataset) were 292 in 2004 and 24 in 2014.</w:t>
       </w:r>
     </w:p>
     <w:p>
       <w:pPr>
         <w:pStyle w:val="Subtitle"/>
         <w:spacing w:lineRule="auto" w:line="480"/>
-        <w:rPr/>
-      </w:pPr>
-      <w:r>
-        <w:rPr/>
+        <w:rPr>
+          <w:rFonts w:ascii="Times New Roman" w:hAnsi="Times New Roman"/>
+        </w:rPr>
+      </w:pPr>
+      <w:r>
+        <w:rPr>
+          <w:rFonts w:ascii="Times New Roman" w:hAnsi="Times New Roman"/>
+        </w:rPr>
         <w:t>Points of Interest</w:t>
       </w:r>
     </w:p>
     <w:p>
       <w:pPr>
-        <w:pStyle w:val="TextBody"/>
-        <w:spacing w:lineRule="auto" w:line="480"/>
-        <w:rPr/>
-      </w:pPr>
-      <w:r>
-        <w:rPr/>
-        <w:tab/>
-      </w:r>
-      <w:r>
-        <w:rPr>
+        <w:pStyle w:val="Subtitle"/>
+        <w:spacing w:lineRule="auto" w:line="480"/>
+        <w:rPr>
+          <w:rFonts w:ascii="Times New Roman" w:hAnsi="Times New Roman"/>
+        </w:rPr>
+      </w:pPr>
+      <w:r>
+        <w:rPr>
+          <w:rFonts w:ascii="Times New Roman" w:hAnsi="Times New Roman"/>
+        </w:rPr>
+        <w:tab/>
+        <w:t>A Growing Population.</w:t>
+      </w:r>
+      <w:r>
+        <w:rPr>
+          <w:rFonts w:ascii="Liberation Serif" w:hAnsi="Liberation Serif"/>
+          <w:b w:val="false"/>
+          <w:bCs w:val="false"/>
+        </w:rPr>
+        <w:t xml:space="preserve"> Like other cities its size in the United States, Portland has seen an influx of new people looking for work and opportunity in the past several decades. During the time period in question, </w:t>
+      </w:r>
+      <w:r>
+        <w:rPr>
+          <w:rFonts w:ascii="Liberation Serif" w:hAnsi="Liberation Serif"/>
+          <w:b w:val="false"/>
+          <w:bCs w:val="false"/>
+        </w:rPr>
+        <w:t>Portland’s population grew an estimated 16.2%, while the t</w:t>
+      </w:r>
+      <w:r>
+        <w:rPr>
+          <w:rFonts w:ascii="Liberation Serif" w:hAnsi="Liberation Serif"/>
+          <w:b w:val="false"/>
+          <w:bCs w:val="false"/>
+          <w:highlight w:val="yellow"/>
+        </w:rPr>
+        <w:t xml:space="preserve">otal number of reported crimes per year decreased </w:t>
+      </w:r>
+    </w:p>
+    <w:p>
+      <w:pPr>
+        <w:pStyle w:val="TextBody"/>
+        <w:spacing w:lineRule="auto" w:line="480"/>
+        <w:rPr>
+          <w:rFonts w:ascii="Times New Roman" w:hAnsi="Times New Roman"/>
+        </w:rPr>
+      </w:pPr>
+      <w:r>
+        <w:rPr>
+          <w:rFonts w:ascii="Times New Roman" w:hAnsi="Times New Roman"/>
+        </w:rPr>
+        <w:tab/>
+      </w:r>
+      <w:r>
+        <w:rPr>
+          <w:rFonts w:ascii="Times New Roman" w:hAnsi="Times New Roman"/>
           <w:b/>
           <w:bCs/>
         </w:rPr>
         <w:t xml:space="preserve">Unemployment. </w:t>
       </w:r>
       <w:r>
-        <w:rPr/>
-        <w:t>It is interesting to note that the increase in Larceny offenses coincides with a spike in Portland’s unemployment rate following the 2007-2009 recession (see Figure 12). Nationally, the unemployment rate hit a high point at 10.0% in October 2009.</w:t>
+        <w:rPr>
+          <w:rFonts w:ascii="Times New Roman" w:hAnsi="Times New Roman"/>
+        </w:rPr>
+        <w:t xml:space="preserve">It is interesting to note that </w:t>
+      </w:r>
+      <w:r>
+        <w:rPr>
+          <w:rFonts w:ascii="Times New Roman" w:hAnsi="Times New Roman"/>
+        </w:rPr>
+        <w:t>an</w:t>
+      </w:r>
+      <w:r>
+        <w:rPr>
+          <w:rFonts w:ascii="Times New Roman" w:hAnsi="Times New Roman"/>
+        </w:rPr>
+        <w:t xml:space="preserve"> increase in Larceny offenses coincides with a spike in Portland’s unemployment rate following the 2007-2009 recession (see Figure 12). Nationally, the unemployment rate hit a high point at 10.0% in October 2009.</w:t>
       </w:r>
       <w:r>
         <w:rPr>
           <w:rStyle w:val="FootnoteAnchor"/>
-        </w:rPr>
-        <w:footnoteReference w:id="10"/>
-      </w:r>
-      <w:r>
-        <w:rPr/>
-        <w:t xml:space="preserve"> Portland’s unemployment rate was above 10% from February 2009 through August 2010. Note that while there was an increase to Larceny offenses beginning at this time, no such increase in personal crimes was obvious during this time frame; it would seem that Gould’s 2002 results indicating an increase in property crime, but not in crimes without economic motive, may hold for Portland during this time period. </w:t>
-      </w:r>
-    </w:p>
-    <w:p>
-      <w:pPr>
-        <w:pStyle w:val="TextBody"/>
-        <w:spacing w:lineRule="auto" w:line="480"/>
-        <w:rPr/>
-      </w:pPr>
-      <w:r>
-        <w:rPr/>
-        <w:tab/>
-        <w:t>To investigate this further, a correlation analysis was completed. When the correlation between Portland’s unemployment rate and Larceny offenses for the time period wass calculated, the coefficient was -0.382, indicating at best a low-moderate relationship (and a negative relationship at that). Figure 13 shows a scatter plot of unemployment rate vs. larceny reports for 2004 – 2014. As can be seen, a linear relationship is not very apparent between these two variables; thus the low correlation coefficient found above. It would appear that any relationship that is present is actually a negative one: there were actually fewer reports of larceny when the unemployment rate was high.</w:t>
-      </w:r>
-    </w:p>
-    <w:p>
-      <w:pPr>
-        <w:pStyle w:val="TextBody"/>
-        <w:spacing w:lineRule="auto" w:line="480"/>
-        <w:rPr/>
-      </w:pPr>
-      <w:r>
-        <w:rPr/>
-        <w:tab/>
-      </w:r>
-      <w:r>
-        <w:rPr>
+          <w:rFonts w:ascii="Times New Roman" w:hAnsi="Times New Roman"/>
+        </w:rPr>
+        <w:footnoteReference w:id="8"/>
+      </w:r>
+      <w:r>
+        <w:rPr>
+          <w:rFonts w:ascii="Times New Roman" w:hAnsi="Times New Roman"/>
+        </w:rPr>
+        <w:t xml:space="preserve"> Portland’s unemployment rate was above 10% from February 2009 through August 2010, </w:t>
+      </w:r>
+      <w:r>
+        <w:rPr>
+          <w:rFonts w:ascii="Times New Roman" w:hAnsi="Times New Roman"/>
+        </w:rPr>
+        <w:t>with high points of 11.4% in June 2009 and January 2010</w:t>
+      </w:r>
+      <w:r>
+        <w:rPr>
+          <w:rFonts w:ascii="Times New Roman" w:hAnsi="Times New Roman"/>
+        </w:rPr>
+        <w:t xml:space="preserve">. Note that while there was an increase to Larceny offenses beginning at this time, no such increase in personal crimes was obvious during this time frame; it would seem that Gould’s 2002 results indicating an increase in property crime, but not in crimes without economic motive, may hold for Portland during this time period. </w:t>
+      </w:r>
+    </w:p>
+    <w:p>
+      <w:pPr>
+        <w:pStyle w:val="TextBody"/>
+        <w:spacing w:lineRule="auto" w:line="480"/>
+        <w:rPr>
+          <w:rFonts w:ascii="Times New Roman" w:hAnsi="Times New Roman"/>
+        </w:rPr>
+      </w:pPr>
+      <w:r>
+        <w:rPr>
+          <w:rFonts w:ascii="Times New Roman" w:hAnsi="Times New Roman"/>
+        </w:rPr>
+        <w:tab/>
+        <w:t>To investigate this further, a correlation analysis was completed. When the correlation between Portland’s unemployment rate and Larceny offenses for the time period was calculated, the coefficient was -0.382, indicating at best a low-moderate relationship (and a negative relationship at that). Figure 13 shows a scatter plot of unemployment rate vs. larceny reports for 2004 – 2014. As can be seen, a linear relationship is not very apparent between these two variables; thus the low correlation coefficient found above. It would appear that any relationship that is present is actually a negative one: there were actually fewer reports of larceny when the unemployment rate was high.</w:t>
+      </w:r>
+    </w:p>
+    <w:p>
+      <w:pPr>
+        <w:pStyle w:val="TextBody"/>
+        <w:spacing w:lineRule="auto" w:line="480"/>
+        <w:rPr>
+          <w:rFonts w:ascii="Liberation Serif" w:hAnsi="Liberation Serif"/>
+        </w:rPr>
+      </w:pPr>
+      <w:r>
+        <w:rPr>
+          <w:rFonts w:ascii="Times New Roman" w:hAnsi="Times New Roman"/>
+        </w:rPr>
+        <w:tab/>
+      </w:r>
+      <w:r>
+        <w:rPr>
+          <w:rFonts w:ascii="Times New Roman" w:hAnsi="Times New Roman"/>
           <w:b/>
           <w:bCs/>
         </w:rPr>
         <w:t xml:space="preserve">The “Ferguson Effect.” </w:t>
       </w:r>
       <w:r>
-        <w:rPr/>
+        <w:rPr>
+          <w:rFonts w:ascii="Times New Roman" w:hAnsi="Times New Roman"/>
+        </w:rPr>
         <w:t>Another question of interest in this report is the effect of certain headline news incidents on crime rates in Portland. In 2016 Pyrooz, Decker, Wolfe and Shjarback conducted an investigation into the so-called “Ferguson Effect,” wherein national crime rates had supposedly increased in the months following the August 9, 2014 “shooting death of an unarmed young black man by a white police officer in Ferguson, Missouri.”</w:t>
       </w:r>
       <w:r>
         <w:rPr>
           <w:rStyle w:val="FootnoteAnchor"/>
-        </w:rPr>
-        <w:footnoteReference w:id="11"/>
-      </w:r>
-      <w:r>
-        <w:rPr/>
+          <w:rFonts w:ascii="Times New Roman" w:hAnsi="Times New Roman"/>
+        </w:rPr>
+        <w:footnoteReference w:id="9"/>
+      </w:r>
+      <w:r>
+        <w:rPr>
+          <w:rFonts w:ascii="Times New Roman" w:hAnsi="Times New Roman"/>
+        </w:rPr>
         <w:t xml:space="preserve"> The authors of this study concluded that no systematic increase in crime rates had occurred in the months following the death, but indicated that individual cities may have seen some increases in particular crimes, including robbery. Portland did see some increase in certain property crime incidents, though no causal link is implied here: the month-over-month changes are not unusual, and could have been a part of the normal fluctuation in crime rates in the city (see Figure 14). </w:t>
       </w:r>
     </w:p>
@@ -761,10 +1307,14 @@
       <w:pPr>
         <w:pStyle w:val="TextBody"/>
         <w:spacing w:lineRule="auto" w:line="480"/>
-        <w:rPr/>
-      </w:pPr>
-      <w:r>
-        <w:rPr/>
+        <w:rPr>
+          <w:rFonts w:ascii="Times New Roman" w:hAnsi="Times New Roman"/>
+        </w:rPr>
+      </w:pPr>
+      <w:r>
+        <w:rPr>
+          <w:rFonts w:ascii="Times New Roman" w:hAnsi="Times New Roman"/>
+        </w:rPr>
         <w:tab/>
         <w:t xml:space="preserve">In order to determine whether the event in Ferguson had an effect on the crime rate in Portland, a hypothesis test was conducted. The null hypothesis was that the events in Ferguson had no effect (the mean value of the crime incidence for each offense did not change). The alternative hypothesis is that the events did, in fact, have an effect on crime in Portland (without specifying whether the effect was to increase the crime rate or to decrease the crime rate: a two-tailed test). The alpha value was set at 0.05. </w:t>
       </w:r>
@@ -773,12 +1323,46 @@
       <w:pPr>
         <w:pStyle w:val="TextBody"/>
         <w:spacing w:lineRule="auto" w:line="480"/>
-        <w:rPr/>
-      </w:pPr>
-      <w:r>
-        <w:rPr/>
-        <w:tab/>
-        <w:t>Since the t-test can only be applied to data that is normally distributed, the Shapiro-Wilk test was used to determine the normality of the count of each offense by day. Only those offenses with normality better than 95% were considered for the t-test. In particular, those offenses were:</w:t>
+        <w:rPr>
+          <w:rFonts w:ascii="Times New Roman" w:hAnsi="Times New Roman"/>
+        </w:rPr>
+      </w:pPr>
+      <w:r>
+        <w:rPr>
+          <w:rFonts w:ascii="Times New Roman" w:hAnsi="Times New Roman"/>
+        </w:rPr>
+        <w:tab/>
+        <w:t xml:space="preserve">Since the t-test </w:t>
+      </w:r>
+      <w:r>
+        <w:rPr>
+          <w:rFonts w:ascii="Times New Roman" w:hAnsi="Times New Roman"/>
+        </w:rPr>
+        <w:t>is best</w:t>
+      </w:r>
+      <w:r>
+        <w:rPr>
+          <w:rFonts w:ascii="Times New Roman" w:hAnsi="Times New Roman"/>
+        </w:rPr>
+        <w:t xml:space="preserve"> applied to </w:t>
+      </w:r>
+      <w:r>
+        <w:rPr>
+          <w:rFonts w:ascii="Times New Roman" w:hAnsi="Times New Roman"/>
+        </w:rPr>
+        <w:t>populations that are</w:t>
+      </w:r>
+      <w:r>
+        <w:rPr>
+          <w:rFonts w:ascii="Times New Roman" w:hAnsi="Times New Roman"/>
+        </w:rPr>
+        <w:t xml:space="preserve"> normally distributed, the Shapiro-Wilk test was used to determine the normality of the count of each offense by day. </w:t>
+      </w:r>
+      <w:r>
+        <w:rPr>
+          <w:rFonts w:ascii="Times New Roman" w:hAnsi="Times New Roman"/>
+        </w:rPr>
+        <w:t>Only a few offenses were found to be normally distributed by these tests:</w:t>
       </w:r>
     </w:p>
     <w:p>
@@ -788,11 +1372,15 @@
           <w:ilvl w:val="0"/>
           <w:numId w:val="4"/>
         </w:numPr>
-        <w:spacing w:lineRule="auto" w:line="480"/>
-        <w:rPr/>
-      </w:pPr>
-      <w:r>
-        <w:rPr/>
+        <w:spacing w:lineRule="auto" w:line="240"/>
+        <w:rPr>
+          <w:rFonts w:ascii="Liberation Serif" w:hAnsi="Liberation Serif"/>
+        </w:rPr>
+      </w:pPr>
+      <w:r>
+        <w:rPr>
+          <w:rFonts w:ascii="Times New Roman" w:hAnsi="Times New Roman"/>
+        </w:rPr>
         <w:t>Simple Assault (0.980)</w:t>
       </w:r>
     </w:p>
@@ -803,11 +1391,15 @@
           <w:ilvl w:val="0"/>
           <w:numId w:val="4"/>
         </w:numPr>
-        <w:spacing w:lineRule="auto" w:line="480"/>
-        <w:rPr/>
-      </w:pPr>
-      <w:r>
-        <w:rPr/>
+        <w:spacing w:lineRule="auto" w:line="240"/>
+        <w:rPr>
+          <w:rFonts w:ascii="Liberation Serif" w:hAnsi="Liberation Serif"/>
+        </w:rPr>
+      </w:pPr>
+      <w:r>
+        <w:rPr>
+          <w:rFonts w:ascii="Times New Roman" w:hAnsi="Times New Roman"/>
+        </w:rPr>
         <w:t>Drugs (0.968)</w:t>
       </w:r>
     </w:p>
@@ -818,11 +1410,15 @@
           <w:ilvl w:val="0"/>
           <w:numId w:val="4"/>
         </w:numPr>
-        <w:spacing w:lineRule="auto" w:line="480"/>
-        <w:rPr/>
-      </w:pPr>
-      <w:r>
-        <w:rPr/>
+        <w:spacing w:lineRule="auto" w:line="240"/>
+        <w:rPr>
+          <w:rFonts w:ascii="Liberation Serif" w:hAnsi="Liberation Serif"/>
+        </w:rPr>
+      </w:pPr>
+      <w:r>
+        <w:rPr>
+          <w:rFonts w:ascii="Times New Roman" w:hAnsi="Times New Roman"/>
+        </w:rPr>
         <w:t>Runaway (0.963)</w:t>
       </w:r>
     </w:p>
@@ -833,11 +1429,15 @@
           <w:ilvl w:val="0"/>
           <w:numId w:val="4"/>
         </w:numPr>
-        <w:spacing w:lineRule="auto" w:line="480"/>
-        <w:rPr/>
-      </w:pPr>
-      <w:r>
-        <w:rPr/>
+        <w:spacing w:lineRule="auto" w:line="240"/>
+        <w:rPr>
+          <w:rFonts w:ascii="Liberation Serif" w:hAnsi="Liberation Serif"/>
+        </w:rPr>
+      </w:pPr>
+      <w:r>
+        <w:rPr>
+          <w:rFonts w:ascii="Times New Roman" w:hAnsi="Times New Roman"/>
+        </w:rPr>
         <w:t>Disorderly Conduct (0.958)</w:t>
       </w:r>
     </w:p>
@@ -848,11 +1448,15 @@
           <w:ilvl w:val="0"/>
           <w:numId w:val="4"/>
         </w:numPr>
-        <w:spacing w:lineRule="auto" w:line="480"/>
-        <w:rPr/>
-      </w:pPr>
-      <w:r>
-        <w:rPr/>
+        <w:spacing w:lineRule="auto" w:line="240"/>
+        <w:rPr>
+          <w:rFonts w:ascii="Liberation Serif" w:hAnsi="Liberation Serif"/>
+        </w:rPr>
+      </w:pPr>
+      <w:r>
+        <w:rPr>
+          <w:rFonts w:ascii="Times New Roman" w:hAnsi="Times New Roman"/>
+        </w:rPr>
         <w:t>Motor Vehicle Theft (0.957)</w:t>
       </w:r>
     </w:p>
@@ -864,10 +1468,14 @@
           <w:numId w:val="4"/>
         </w:numPr>
         <w:spacing w:lineRule="auto" w:line="480"/>
-        <w:rPr/>
-      </w:pPr>
-      <w:r>
-        <w:rPr/>
+        <w:rPr>
+          <w:rFonts w:ascii="Times New Roman" w:hAnsi="Times New Roman"/>
+        </w:rPr>
+      </w:pPr>
+      <w:r>
+        <w:rPr>
+          <w:rFonts w:ascii="Times New Roman" w:hAnsi="Times New Roman"/>
+        </w:rPr>
         <w:t>Burglary (0.954)</w:t>
       </w:r>
     </w:p>
@@ -875,10 +1483,105 @@
       <w:pPr>
         <w:pStyle w:val="TextBody"/>
         <w:spacing w:lineRule="auto" w:line="480"/>
-        <w:rPr/>
-      </w:pPr>
-      <w:r>
-        <w:rPr/>
+        <w:rPr>
+          <w:rFonts w:ascii="Times New Roman" w:hAnsi="Times New Roman"/>
+        </w:rPr>
+      </w:pPr>
+      <w:r>
+        <w:rPr>
+          <w:rFonts w:ascii="Times New Roman" w:hAnsi="Times New Roman"/>
+        </w:rPr>
+        <w:tab/>
+      </w:r>
+      <w:r>
+        <w:rPr>
+          <w:rFonts w:ascii="Times New Roman" w:hAnsi="Times New Roman"/>
+        </w:rPr>
+        <w:t>Because of the low number of offenses with a normal distribution, the Student’s t-test was replaced by the Wilcoxon Signed-Rank test.</w:t>
+      </w:r>
+      <w:r>
+        <w:rPr>
+          <w:rFonts w:ascii="Times New Roman" w:hAnsi="Times New Roman"/>
+        </w:rPr>
+        <w:tab/>
+      </w:r>
+    </w:p>
+    <w:p>
+      <w:pPr>
+        <w:pStyle w:val="TextBody"/>
+        <w:spacing w:lineRule="auto" w:line="480"/>
+        <w:rPr>
+          <w:rFonts w:ascii="Times New Roman" w:hAnsi="Times New Roman"/>
+        </w:rPr>
+      </w:pPr>
+      <w:hyperlink r:id="rId2">
+        <w:r>
+          <w:rPr>
+            <w:rStyle w:val="InternetLink"/>
+            <w:rFonts w:ascii="Times New Roman" w:hAnsi="Times New Roman"/>
+          </w:rPr>
+          <w:t>https://stats.stackexchange.com/questions/121852/how-to-choose-between-t-test-or-non-parametric-test-e-g-wilcoxon-in-small-sampl</w:t>
+        </w:r>
+      </w:hyperlink>
+    </w:p>
+    <w:p>
+      <w:pPr>
+        <w:pStyle w:val="TextBody"/>
+        <w:spacing w:lineRule="auto" w:line="480"/>
+        <w:rPr>
+          <w:rFonts w:ascii="Times New Roman" w:hAnsi="Times New Roman"/>
+        </w:rPr>
+      </w:pPr>
+      <w:hyperlink r:id="rId3">
+        <w:r>
+          <w:rPr>
+            <w:rStyle w:val="InternetLink"/>
+            <w:rFonts w:ascii="Times New Roman" w:hAnsi="Times New Roman"/>
+          </w:rPr>
+          <w:t>https://en.wikipedia.org/wiki/Wilcoxon_signed-rank_test</w:t>
+        </w:r>
+      </w:hyperlink>
+    </w:p>
+    <w:p>
+      <w:pPr>
+        <w:pStyle w:val="TextBody"/>
+        <w:spacing w:lineRule="auto" w:line="480"/>
+        <w:rPr>
+          <w:rFonts w:ascii="Times New Roman" w:hAnsi="Times New Roman"/>
+        </w:rPr>
+      </w:pPr>
+      <w:r>
+        <w:fldChar w:fldCharType="begin"/>
+      </w:r>
+      <w:r>
+        <w:instrText> HYPERLINK "https://stats.stackexchange.com/questions/9573/t-test-for-non-normal-when-n50" \l "9575"</w:instrText>
+      </w:r>
+      <w:r>
+        <w:fldChar w:fldCharType="separate"/>
+      </w:r>
+      <w:r>
+        <w:rPr>
+          <w:rStyle w:val="InternetLink"/>
+          <w:rFonts w:ascii="Times New Roman" w:hAnsi="Times New Roman"/>
+        </w:rPr>
+        <w:t>https://stats.stackexchange.com/questions/9573/t-test-for-non-normal-when-n50#9575</w:t>
+      </w:r>
+      <w:r>
+        <w:fldChar w:fldCharType="end"/>
+      </w:r>
+    </w:p>
+    <w:p>
+      <w:pPr>
+        <w:pStyle w:val="TextBody"/>
+        <w:spacing w:lineRule="auto" w:line="480"/>
+        <w:rPr>
+          <w:rFonts w:ascii="Times New Roman" w:hAnsi="Times New Roman"/>
+        </w:rPr>
+      </w:pPr>
+      <w:r>
+        <w:rPr>
+          <w:rFonts w:ascii="Times New Roman" w:hAnsi="Times New Roman"/>
+        </w:rPr>
         <w:tab/>
         <w:t xml:space="preserve">Fisher’s F-test was then applied to the above variables to verify the homoskedasticity of the sample variances for the entire time period and for the time period after the event in question. Only Disorderly Conduct and Motor Vehicle Theft passed this test. Therefore, the t-test will be conducted on these two variables. </w:t>
       </w:r>
@@ -887,10 +1590,14 @@
       <w:pPr>
         <w:pStyle w:val="TextBody"/>
         <w:spacing w:lineRule="auto" w:line="480"/>
-        <w:rPr/>
-      </w:pPr>
-      <w:r>
-        <w:rPr/>
+        <w:rPr>
+          <w:rFonts w:ascii="Liberation Serif" w:hAnsi="Liberation Serif"/>
+        </w:rPr>
+      </w:pPr>
+      <w:r>
+        <w:rPr>
+          <w:rFonts w:ascii="Times New Roman" w:hAnsi="Times New Roman"/>
+        </w:rPr>
         <w:tab/>
         <w:t xml:space="preserve">For Disorderly Conduct, the mean incidence per day for 2004 – 2014 was 10.80861, while the mean for the period following the Ferguson events was 10.60690. This gives a t-test score of 0.59064, with a p-value of 0.5556. This indicates that the means are significantly similar, and we reject the alternative hypothesis. </w:t>
       </w:r>
@@ -899,21 +1606,29 @@
       <w:pPr>
         <w:pStyle w:val="TextBody"/>
         <w:spacing w:lineRule="auto" w:line="480"/>
-        <w:rPr/>
-      </w:pPr>
-      <w:r>
-        <w:rPr/>
+        <w:rPr>
+          <w:rFonts w:ascii="Liberation Serif" w:hAnsi="Liberation Serif"/>
+        </w:rPr>
+      </w:pPr>
+      <w:r>
+        <w:rPr>
+          <w:rFonts w:ascii="Times New Roman" w:hAnsi="Times New Roman"/>
+        </w:rPr>
         <w:tab/>
         <w:t xml:space="preserve">For Motor Vehicle Theft, the mean incidence per day for 2004 – 2014 was 11.22524, while the mean for the period following the Ferguson events was </w:t>
       </w:r>
       <w:bookmarkStart w:id="0" w:name="__DdeLink__527_821044381"/>
       <w:r>
-        <w:rPr/>
+        <w:rPr>
+          <w:rFonts w:ascii="Times New Roman" w:hAnsi="Times New Roman"/>
+        </w:rPr>
         <w:t>10.99310</w:t>
       </w:r>
       <w:bookmarkEnd w:id="0"/>
       <w:r>
-        <w:rPr/>
+        <w:rPr>
+          <w:rFonts w:ascii="Times New Roman" w:hAnsi="Times New Roman"/>
+        </w:rPr>
         <w:t>. This gives a t-test score of 0.6135, with a p-value of 0.5404. This indicates that the means are significantly similar, and we reject the alternative hypothesis.</w:t>
       </w:r>
     </w:p>
@@ -921,10 +1636,14 @@
       <w:pPr>
         <w:pStyle w:val="TextBody"/>
         <w:spacing w:lineRule="auto" w:line="480"/>
-        <w:rPr/>
-      </w:pPr>
-      <w:r>
-        <w:rPr/>
+        <w:rPr>
+          <w:rFonts w:ascii="Liberation Serif" w:hAnsi="Liberation Serif"/>
+        </w:rPr>
+      </w:pPr>
+      <w:r>
+        <w:rPr>
+          <w:rFonts w:ascii="Times New Roman" w:hAnsi="Times New Roman"/>
+        </w:rPr>
         <w:tab/>
         <w:t xml:space="preserve">It would appear that the events in Ferguson had no statistically significant effect on Disorderly Conduct or Motor Vehicle Theft in Portland during the time period for which data is available. Histograms with the two means marked are available as Figure 20 and Figure 21, respectively. </w:t>
       </w:r>
@@ -933,21 +1652,28 @@
       <w:pPr>
         <w:pStyle w:val="TextBody"/>
         <w:spacing w:lineRule="auto" w:line="480"/>
-        <w:rPr/>
-      </w:pPr>
-      <w:r>
-        <w:rPr/>
-        <w:tab/>
-      </w:r>
-      <w:r>
-        <w:rPr>
+        <w:rPr>
+          <w:rFonts w:ascii="Liberation Serif" w:hAnsi="Liberation Serif"/>
+        </w:rPr>
+      </w:pPr>
+      <w:r>
+        <w:rPr>
+          <w:rFonts w:ascii="Times New Roman" w:hAnsi="Times New Roman"/>
+        </w:rPr>
+        <w:tab/>
+      </w:r>
+      <w:r>
+        <w:rPr>
+          <w:rFonts w:ascii="Times New Roman" w:hAnsi="Times New Roman"/>
           <w:b/>
           <w:bCs/>
         </w:rPr>
         <w:t xml:space="preserve">Relation of Location and Crime. </w:t>
       </w:r>
       <w:r>
-        <w:rPr/>
+        <w:rPr>
+          <w:rFonts w:ascii="Times New Roman" w:hAnsi="Times New Roman"/>
+        </w:rPr>
         <w:t xml:space="preserve">It was originally hoped that there might be a way to identify repeat offenders in this data set; however, identifying information has been intentionally removed from the data in the interests of protecting the privacy of individuals. One method that might shed some light on this question, however, is to examine the address of each offense recorded. </w:t>
       </w:r>
     </w:p>
@@ -955,10 +1681,14 @@
       <w:pPr>
         <w:pStyle w:val="TextBody"/>
         <w:spacing w:lineRule="auto" w:line="480"/>
-        <w:rPr/>
-      </w:pPr>
-      <w:r>
-        <w:rPr/>
+        <w:rPr>
+          <w:rFonts w:ascii="Liberation Serif" w:hAnsi="Liberation Serif"/>
+        </w:rPr>
+      </w:pPr>
+      <w:r>
+        <w:rPr>
+          <w:rFonts w:ascii="Times New Roman" w:hAnsi="Times New Roman"/>
+        </w:rPr>
         <w:tab/>
         <w:t>The dataset used to create the “Property Crimes” summaries has a total of 502,845 entries over the time period in question, but only 53,605 unique addresses are included in the data. However, it must be noted that several addresses are of the form “12301-12499 block of NE GLISAN ST,” which could include a number of buildings, especially if there are apartments included in the block. Therefore, this method of determining repeat offenders will probably not be fruitful.</w:t>
       </w:r>
@@ -967,21 +1697,28 @@
       <w:pPr>
         <w:pStyle w:val="TextBody"/>
         <w:spacing w:lineRule="auto" w:line="480"/>
-        <w:rPr/>
-      </w:pPr>
-      <w:r>
-        <w:rPr/>
+        <w:rPr>
+          <w:rFonts w:ascii="Liberation Serif" w:hAnsi="Liberation Serif"/>
+        </w:rPr>
+      </w:pPr>
+      <w:r>
+        <w:rPr>
+          <w:rFonts w:ascii="Times New Roman" w:hAnsi="Times New Roman"/>
+        </w:rPr>
         <w:tab/>
         <w:t>It may be interesting, however, to examine the geographic distribution of the offenses recorded in the data. While identifying information about individual repeat offenders may not be obvious, it may be possible to note patterns in particular areas of the city. Since State Plane coordinates were included for each offense, it was possible to convert these coordinates to Latitude and Longitude, and thus include them on a map of the city. Detailed analysis of these incidents and how they relate to the demographics of the city, including economic and other indicators, is beyond the scope of this project. Fascinating reading (of interest to residents of Portland, and to those with an interest in conducting this sort of analysis in general) can be had in the several studies conducted by Meagan Cahill and her associates.</w:t>
       </w:r>
       <w:r>
         <w:rPr>
           <w:rStyle w:val="FootnoteAnchor"/>
-        </w:rPr>
-        <w:footnoteReference w:id="12"/>
-      </w:r>
-      <w:r>
-        <w:rPr/>
+          <w:rFonts w:ascii="Times New Roman" w:hAnsi="Times New Roman"/>
+        </w:rPr>
+        <w:footnoteReference w:id="10"/>
+      </w:r>
+      <w:r>
+        <w:rPr>
+          <w:rFonts w:ascii="Times New Roman" w:hAnsi="Times New Roman"/>
+        </w:rPr>
         <w:t xml:space="preserve"> </w:t>
       </w:r>
     </w:p>
@@ -989,10 +1726,14 @@
       <w:pPr>
         <w:pStyle w:val="TextBody"/>
         <w:spacing w:lineRule="auto" w:line="480"/>
-        <w:rPr/>
-      </w:pPr>
-      <w:r>
-        <w:rPr/>
+        <w:rPr>
+          <w:rFonts w:ascii="Liberation Serif" w:hAnsi="Liberation Serif"/>
+        </w:rPr>
+      </w:pPr>
+      <w:r>
+        <w:rPr>
+          <w:rFonts w:ascii="Times New Roman" w:hAnsi="Times New Roman"/>
+        </w:rPr>
         <w:tab/>
         <w:t>In lieu of this, several maps with crime incidents plotted are included below. Due to the sheer volume of the data involved, there is a significant issue with overplotting involved with this attempt. After all, over the span in question, PPB recorded nearly 750,000 incidents. Trying to put these on a map, even when broken into various categories as above, does not lend itself to a clear understanding of the issues involved. For this reason, the author has chosen to include a few illustrative plots, in hopes that a general feeling for the prevalence and distribution of several types of crime in the city can be obtained.</w:t>
       </w:r>
@@ -1001,21 +1742,28 @@
       <w:pPr>
         <w:pStyle w:val="TextBody"/>
         <w:spacing w:lineRule="auto" w:line="480"/>
-        <w:rPr/>
-      </w:pPr>
-      <w:r>
-        <w:rPr/>
+        <w:rPr>
+          <w:rFonts w:ascii="Liberation Serif" w:hAnsi="Liberation Serif"/>
+        </w:rPr>
+      </w:pPr>
+      <w:r>
+        <w:rPr>
+          <w:rFonts w:ascii="Times New Roman" w:hAnsi="Times New Roman"/>
+        </w:rPr>
         <w:tab/>
         <w:t>First, we will examine homicide. As mentioned earlier in this paper, Portland has an unusually low homicide rate, compared to other cities in the United State of a comparable size. Peter Korn has written an in-depth article</w:t>
       </w:r>
       <w:r>
         <w:rPr>
           <w:rStyle w:val="FootnoteAnchor"/>
-        </w:rPr>
-        <w:footnoteReference w:id="13"/>
-      </w:r>
-      <w:r>
-        <w:rPr/>
+          <w:rFonts w:ascii="Times New Roman" w:hAnsi="Times New Roman"/>
+        </w:rPr>
+        <w:footnoteReference w:id="11"/>
+      </w:r>
+      <w:r>
+        <w:rPr>
+          <w:rFonts w:ascii="Times New Roman" w:hAnsi="Times New Roman"/>
+        </w:rPr>
         <w:t xml:space="preserve"> that attempts to illuminate some possible reasons for this low rate. Possible factors that are investigated are poverty, gentrification, problem-oriented policing, and high levels of good medical care (after being involved in a homicide attempt, people can be rushed to a good hospital before death). Korn concludes that none of these explanations is quite enough to explain the low homicide rate for the past several years. Figure 15 depicts  a map showing the distribution of homicide in Portland, color-coded by the year in which the offense took place. Figure 16 is a histogram depicting homicides per month, with the mean number of homicides (2.20) included as a vertical line.</w:t>
       </w:r>
     </w:p>
@@ -1023,10 +1771,14 @@
       <w:pPr>
         <w:pStyle w:val="TextBody"/>
         <w:spacing w:lineRule="auto" w:line="480"/>
-        <w:rPr/>
-      </w:pPr>
-      <w:r>
-        <w:rPr/>
+        <w:rPr>
+          <w:rFonts w:ascii="Liberation Serif" w:hAnsi="Liberation Serif"/>
+        </w:rPr>
+      </w:pPr>
+      <w:r>
+        <w:rPr>
+          <w:rFonts w:ascii="Times New Roman" w:hAnsi="Times New Roman"/>
+        </w:rPr>
         <w:tab/>
         <w:t>Another offense of interest is Motor Vehicle Theft. This is an offense that is traditionally dominated by male offenders, although some females do participate. Mullins and Cherbonneau conducted an investigation into the habits of people convicted of motor vehicle theft in the St. Louis area and found that female and male methodologies for this particular street crime are fairly similar. They attributed this similarity to the presence of male “gatekeepers” into the world of vehicle theft. While the Portland data offer no insight as to whether a particular offense was committed by male or female perpetrators, the study of these incidents is an interesting one. See Figure 17 for the map and Figure 18 for the histogram. Most of the activity seems to be clustered in the downtown area, though there are pockets of higher activity in other areas of the city as well.</w:t>
       </w:r>
@@ -1035,35 +1787,118 @@
       <w:pPr>
         <w:pStyle w:val="TextBody"/>
         <w:spacing w:lineRule="auto" w:line="480"/>
-        <w:rPr/>
-      </w:pPr>
-      <w:r>
-        <w:rPr/>
-        <w:tab/>
-      </w:r>
-      <w:r>
-        <w:rPr>
+        <w:rPr>
+          <w:rFonts w:ascii="Times New Roman" w:hAnsi="Times New Roman"/>
+        </w:rPr>
+      </w:pPr>
+      <w:r>
+        <w:rPr>
+          <w:rFonts w:ascii="Times New Roman" w:hAnsi="Times New Roman"/>
+        </w:rPr>
+        <w:tab/>
+      </w:r>
+      <w:r>
+        <w:rPr>
+          <w:rFonts w:ascii="Times New Roman" w:hAnsi="Times New Roman"/>
           <w:b/>
           <w:bCs/>
         </w:rPr>
         <w:t xml:space="preserve">Segregation and Crime. </w:t>
       </w:r>
       <w:r>
-        <w:rPr/>
+        <w:rPr>
+          <w:rFonts w:ascii="Times New Roman" w:hAnsi="Times New Roman"/>
+          <w:b w:val="false"/>
+          <w:bCs w:val="false"/>
+        </w:rPr>
+        <w:t>Interestingly, the several broad categories of crimes do not occur with equal frequency among different subpopulations in the United States. For example, young urban minorities are more likely to be arrested for personal and property crimes than other groups. This kind of crime is likely to be reported by local media. Other types of crime, including embezzlement, are committed more frequently by people of high economic standing, and are less likely to be investigated or reported.</w:t>
+      </w:r>
+      <w:r>
+        <w:rPr>
+          <w:rStyle w:val="FootnoteAnchor"/>
+          <w:rFonts w:ascii="Times New Roman" w:hAnsi="Times New Roman"/>
+          <w:b w:val="false"/>
+          <w:bCs w:val="false"/>
+        </w:rPr>
+        <w:footnoteReference w:id="12"/>
+      </w:r>
+    </w:p>
+    <w:p>
+      <w:pPr>
+        <w:pStyle w:val="TextBody"/>
+        <w:spacing w:lineRule="auto" w:line="480"/>
+        <w:rPr>
+          <w:rFonts w:ascii="Times New Roman" w:hAnsi="Times New Roman"/>
+          <w:b w:val="false"/>
+          <w:b w:val="false"/>
+          <w:bCs w:val="false"/>
+        </w:rPr>
+      </w:pPr>
+      <w:r>
+        <w:rPr>
+          <w:rFonts w:ascii="Times New Roman" w:hAnsi="Times New Roman"/>
+          <w:b w:val="false"/>
+          <w:bCs w:val="false"/>
+        </w:rPr>
+        <w:tab/>
+        <w:t>In regards to the first statement, several studies have been done around the issues of criminal motivations, and the various factors that influence changing levels of criminal activity over time. In 2002, Gould, Weinberg and Mustard</w:t>
+      </w:r>
+      <w:r>
+        <w:rPr>
+          <w:rStyle w:val="FootnoteAnchor"/>
+          <w:rFonts w:ascii="Times New Roman" w:hAnsi="Times New Roman"/>
+          <w:b w:val="false"/>
+          <w:bCs w:val="false"/>
+        </w:rPr>
+        <w:footnoteReference w:id="13"/>
+      </w:r>
+      <w:r>
+        <w:rPr>
+          <w:rFonts w:ascii="Times New Roman" w:hAnsi="Times New Roman"/>
+          <w:b w:val="false"/>
+          <w:bCs w:val="false"/>
+        </w:rPr>
+        <w:t xml:space="preserve"> examined data from the 1980s and 1990s to try to identify correlations between broad economic trends and changing crime rates. They found that when economic markers were good (low unemployment, higher relative wages), certain criminal activity rates did decrease. In particular, the authors argued that young unskilled men (who commit most higher-visibility crime), were more likely to commit property crimes during times of economic difficulty, including difficult job markets. In particular, the unemployment rate and low wages both had a statistically significant effect on the crime rate, with unemployment having the less significant effect of the two. This points to the possibility that some crime is largely motivated by economic forces. This possibility is further strengthened by the fact that changes in the economic climate did not have a statistically significant effect on rates for personal crimes such as murder and rape, which are seldom committed with an economic motive.</w:t>
+      </w:r>
+    </w:p>
+    <w:p>
+      <w:pPr>
+        <w:pStyle w:val="TextBody"/>
+        <w:spacing w:lineRule="auto" w:line="480"/>
+        <w:rPr>
+          <w:rFonts w:ascii="Liberation Serif" w:hAnsi="Liberation Serif"/>
+        </w:rPr>
+      </w:pPr>
+      <w:r>
+        <w:rPr>
+          <w:rFonts w:ascii="Times New Roman" w:hAnsi="Times New Roman"/>
+          <w:b/>
+          <w:bCs/>
+        </w:rPr>
+        <w:tab/>
+      </w:r>
+      <w:r>
+        <w:rPr>
+          <w:rFonts w:ascii="Times New Roman" w:hAnsi="Times New Roman"/>
+        </w:rPr>
         <w:t>O’Flaherty and Sethi conducted interesting research in 2007, examining the relationship between racial segregation and robbery rates.</w:t>
       </w:r>
       <w:r>
         <w:rPr>
           <w:rStyle w:val="FootnoteAnchor"/>
+          <w:rFonts w:ascii="Times New Roman" w:hAnsi="Times New Roman"/>
         </w:rPr>
         <w:footnoteReference w:id="14"/>
       </w:r>
       <w:r>
-        <w:rPr/>
+        <w:rPr>
+          <w:rFonts w:ascii="Times New Roman" w:hAnsi="Times New Roman"/>
+        </w:rPr>
         <w:t xml:space="preserve"> Their fascinating paper postulates that, given a robbery attempt, since whites are perceived as less likely than blacks to resist robbery, whites are also more likely to be targeted by robbers. Because whites are more likely to be targeted, they are also more likely to move to a safer neighborhood if their economic circumstances allow it. Since whites are also, on average, better off economically than blacks, these safer neighborhoods tend to become predominantly white, while the more dangerous neighborhoods tend to become more and more black. “Hence, </w:t>
       </w:r>
       <w:r>
         <w:rPr>
+          <w:rFonts w:ascii="Times New Roman" w:hAnsi="Times New Roman"/>
           <w:i/>
           <w:iCs/>
         </w:rPr>
@@ -1071,6 +1906,7 @@
       </w:r>
       <w:r>
         <w:rPr>
+          <w:rFonts w:ascii="Times New Roman" w:hAnsi="Times New Roman"/>
           <w:i w:val="false"/>
           <w:iCs w:val="false"/>
         </w:rPr>
@@ -1079,6 +1915,7 @@
       <w:r>
         <w:rPr>
           <w:rStyle w:val="FootnoteAnchor"/>
+          <w:rFonts w:ascii="Times New Roman" w:hAnsi="Times New Roman"/>
           <w:i w:val="false"/>
           <w:iCs w:val="false"/>
         </w:rPr>
@@ -1086,6 +1923,7 @@
       </w:r>
       <w:r>
         <w:rPr>
+          <w:rFonts w:ascii="Times New Roman" w:hAnsi="Times New Roman"/>
           <w:i w:val="false"/>
           <w:iCs w:val="false"/>
         </w:rPr>
@@ -1096,107 +1934,104 @@
       <w:pPr>
         <w:pStyle w:val="TextBody"/>
         <w:spacing w:lineRule="auto" w:line="480"/>
-        <w:rPr/>
-      </w:pPr>
-      <w:r>
-        <w:rPr>
+        <w:rPr>
+          <w:rFonts w:ascii="Liberation Serif" w:hAnsi="Liberation Serif"/>
+        </w:rPr>
+      </w:pPr>
+      <w:r>
+        <w:rPr>
+          <w:rFonts w:ascii="Times New Roman" w:hAnsi="Times New Roman"/>
           <w:i w:val="false"/>
           <w:iCs w:val="false"/>
         </w:rPr>
         <w:tab/>
-      </w:r>
-      <w:r>
-        <w:rPr>
+        <w:t>To determine whether this conclusion held for neighborhoods in Portland, a correlation analysis was completed. Demographic information for each of Portland’s 95 neighborhoods was collected from the 2010 US Census</w:t>
+      </w:r>
+      <w:r>
+        <w:rPr>
+          <w:rStyle w:val="FootnoteAnchor"/>
+          <w:rFonts w:ascii="Times New Roman" w:hAnsi="Times New Roman"/>
           <w:i w:val="false"/>
           <w:iCs w:val="false"/>
         </w:rPr>
-        <w:t>To determine whether this conclusion held for neighborhoods in Portland, a correlation analysis was completed. Demographic information for each of Portland’s 95 neighborhoods was collected from the 2010 US Census</w:t>
-      </w:r>
-      <w:r>
-        <w:rPr>
-          <w:rStyle w:val="FootnoteAnchor"/>
+        <w:footnoteReference w:id="16"/>
+      </w:r>
+      <w:r>
+        <w:rPr>
+          <w:rFonts w:ascii="Times New Roman" w:hAnsi="Times New Roman"/>
           <w:i w:val="false"/>
           <w:iCs w:val="false"/>
         </w:rPr>
-        <w:footnoteReference w:id="16"/>
-      </w:r>
-      <w:r>
-        <w:rPr>
+        <w:t xml:space="preserve"> and compared to the 2010 robbery incident rates reported by the Portland Police Bureau. Some data cleaning was required in order to ensure that the names of each neighborhood matched between the two data sets; for example, while the Census identified one neighborhood as “Lloyd District,” the PPB identified the same area as “Lloyd.” Once this was completed, demographic information from the Census Bureau and the robbery incident data from the PPB was combined into one data set. </w:t>
+      </w:r>
+    </w:p>
+    <w:p>
+      <w:pPr>
+        <w:pStyle w:val="TextBody"/>
+        <w:spacing w:lineRule="auto" w:line="480"/>
+        <w:rPr>
+          <w:rFonts w:ascii="Liberation Serif" w:hAnsi="Liberation Serif"/>
+        </w:rPr>
+      </w:pPr>
+      <w:r>
+        <w:rPr>
+          <w:rFonts w:ascii="Times New Roman" w:hAnsi="Times New Roman"/>
           <w:i w:val="false"/>
           <w:iCs w:val="false"/>
         </w:rPr>
-        <w:t xml:space="preserve"> and compared to the 2010 robbery incident rates reported by the Portland Police Bureau. </w:t>
-      </w:r>
-      <w:r>
-        <w:rPr>
+        <w:tab/>
+        <w:t>Three new statistics were created for each neighborhood: the percentage of people in the neighborhood identified on the 2010 Census as white, the percentage of people identified as black or African American, and the percentage of people who did not identify as white. Interestingly (but not surprisingly: Portland is a notoriously “white” city), the range of people identifying as white in each neighborhood was from 60.1% to 97.0%. The percentage of people identifying as other than white was from 6.2% to 50.0%. The percentage of people identifying as black or African American ranged from 0.4% to 32.4%.</w:t>
+      </w:r>
+    </w:p>
+    <w:p>
+      <w:pPr>
+        <w:pStyle w:val="TextBody"/>
+        <w:spacing w:lineRule="auto" w:line="480"/>
+        <w:rPr>
+          <w:rFonts w:ascii="Liberation Serif" w:hAnsi="Liberation Serif"/>
+        </w:rPr>
+      </w:pPr>
+      <w:r>
+        <w:rPr>
+          <w:rFonts w:ascii="Times New Roman" w:hAnsi="Times New Roman"/>
           <w:i w:val="false"/>
           <w:iCs w:val="false"/>
         </w:rPr>
-        <w:t xml:space="preserve">Some data cleaning was required in order to ensure that the names of each neighborhood matched between the two data sets; for example, while the Census identified one neighborhood as “Lloyd District,” the PPB identified the same area as “Lloyd.” Once this was completed, demographic information from the Census Bureau and the robbery incident data from the PPB was combined into one data set. </w:t>
-      </w:r>
-    </w:p>
-    <w:p>
-      <w:pPr>
-        <w:pStyle w:val="TextBody"/>
-        <w:spacing w:lineRule="auto" w:line="480"/>
-        <w:rPr/>
-      </w:pPr>
-      <w:r>
-        <w:rPr>
+        <w:tab/>
+        <w:t>Next, the correlation coefficient between the percentages listed above and the incidents of Robbery for that year was calculated. The correlation coefficient for “Percentage White” was -0.347, indicating that the correlation between robberies and the percentage of people identifying as white was negatively correlated, but quite weakly. The correlation for percentage of people who did not identify as white was 0.342, again indicating a quite weak correlation. The correlation coefficient for the percentage of people identifying as black or African American was even lower: only 0.169. Scatter plots depicting these relationships can be found in Figures 22 – 24, respectively.</w:t>
+      </w:r>
+    </w:p>
+    <w:p>
+      <w:pPr>
+        <w:pStyle w:val="TextBody"/>
+        <w:spacing w:lineRule="auto" w:line="480"/>
+        <w:rPr>
+          <w:rFonts w:ascii="Liberation Serif" w:hAnsi="Liberation Serif"/>
+        </w:rPr>
+      </w:pPr>
+      <w:r>
+        <w:rPr>
+          <w:rFonts w:ascii="Times New Roman" w:hAnsi="Times New Roman"/>
           <w:i w:val="false"/>
           <w:iCs w:val="false"/>
         </w:rPr>
         <w:tab/>
-        <w:t>Three new statistics were created for each neighborhood: the percentage of people in the neighborhood identified on the 2010 Census as white, the percentage of people identified as black or African American, and the percentage of people who did not identify as white. Interestingly (but not surprisingly: Portland is a notoriously “white” city), the range of people identifying as white in each neighborhood was from 60.1% to 97.0%. The percentage of people identifying as other than white was from 6.2% to 50.0%. The percentage of people identifying as black or African American ranged from 0.4% to 32.4%.</w:t>
-      </w:r>
-    </w:p>
-    <w:p>
-      <w:pPr>
-        <w:pStyle w:val="TextBody"/>
-        <w:spacing w:lineRule="auto" w:line="480"/>
-        <w:rPr/>
-      </w:pPr>
-      <w:r>
-        <w:rPr>
+        <w:t>These results would seem to indicate that O’Flaherty and Sethi’s conclusions do not appear to hold for Portland. Caution is necessary in making this statement, however: the paper mentioned made this conclusion with the caveat that the correlation held “</w:t>
+      </w:r>
+      <w:r>
+        <w:rPr>
+          <w:rFonts w:ascii="Times New Roman" w:hAnsi="Times New Roman"/>
+          <w:i/>
+          <w:iCs/>
+        </w:rPr>
+        <w:t>conditional on income.</w:t>
+      </w:r>
+      <w:r>
+        <w:rPr>
+          <w:rFonts w:ascii="Times New Roman" w:hAnsi="Times New Roman"/>
           <w:i w:val="false"/>
           <w:iCs w:val="false"/>
         </w:rPr>
-        <w:tab/>
-      </w:r>
-      <w:r>
-        <w:rPr>
-          <w:i w:val="false"/>
-          <w:iCs w:val="false"/>
-        </w:rPr>
-        <w:t>Next, the correlation coefficient between the percentages listed above and the incidents of Robbery for that year was calculated. The correlation coefficient for “Percentage White” was -0.347, indicating that the correlation between robberies and the percentage of people identifying as white was negatively correlated, but quite weakly. The correlation for percentage of people who did not identify as white was 0.342, again indicating a quite weak correlation. The correlation coefficient for the percentage of people identifying as black or African American was even lower: only 0.169. Scatter plots depicting these relationships can be found in Figures 22 – 24, respectively.</w:t>
-      </w:r>
-    </w:p>
-    <w:p>
-      <w:pPr>
-        <w:pStyle w:val="TextBody"/>
-        <w:spacing w:lineRule="auto" w:line="480"/>
-        <w:rPr/>
-      </w:pPr>
-      <w:r>
-        <w:rPr>
-          <w:i w:val="false"/>
-          <w:iCs w:val="false"/>
-        </w:rPr>
-        <w:tab/>
-        <w:t>These results would seem to indicate that O’Flaherty and Sethi’s conclusions do not appear to hold for Portland. Caution is necessary in making this statement, however: the paper mentioned made this conclusion with the caveat that the correlation held “</w:t>
-      </w:r>
-      <w:r>
-        <w:rPr>
-          <w:i/>
-          <w:iCs/>
-        </w:rPr>
-        <w:t>conditional on income.</w:t>
-      </w:r>
-      <w:r>
-        <w:rPr>
-          <w:i w:val="false"/>
-          <w:iCs w:val="false"/>
-        </w:rPr>
         <w:t>” Since income information was not available for this project, a complete judgment on their conclusion cannot be made in this case.</w:t>
       </w:r>
     </w:p>
@@ -1204,10 +2039,14 @@
       <w:pPr>
         <w:pStyle w:val="Subtitle"/>
         <w:spacing w:lineRule="auto" w:line="480"/>
-        <w:rPr/>
-      </w:pPr>
-      <w:r>
-        <w:rPr/>
+        <w:rPr>
+          <w:rFonts w:ascii="Liberation Serif" w:hAnsi="Liberation Serif"/>
+        </w:rPr>
+      </w:pPr>
+      <w:r>
+        <w:rPr>
+          <w:rFonts w:ascii="Times New Roman" w:hAnsi="Times New Roman"/>
+        </w:rPr>
         <w:t>Conclusion</w:t>
       </w:r>
     </w:p>
@@ -1215,10 +2054,14 @@
       <w:pPr>
         <w:pStyle w:val="TextBody"/>
         <w:spacing w:lineRule="auto" w:line="480"/>
-        <w:rPr/>
-      </w:pPr>
-      <w:r>
-        <w:rPr/>
+        <w:rPr>
+          <w:rFonts w:ascii="Liberation Serif" w:hAnsi="Liberation Serif"/>
+        </w:rPr>
+      </w:pPr>
+      <w:r>
+        <w:rPr>
+          <w:rFonts w:ascii="Times New Roman" w:hAnsi="Times New Roman"/>
+        </w:rPr>
         <w:tab/>
         <w:t>This project has been informative and illustrative regarding crime in Portland. In some respects, the city is safe compared to other cities of a similar size (witness the relatively low homicide rate). In other respects, Portland seems typical of many other cities. Though unemployment was a major concern for a considerable span of time, Portland’s crime rates did not see significant increases; in fact, some categories actually saw a decreased incidence. All in all, Portland is a relatively safe city to live in.</w:t>
       </w:r>
@@ -1227,10 +2070,14 @@
       <w:pPr>
         <w:pStyle w:val="TextBody"/>
         <w:spacing w:lineRule="auto" w:line="480"/>
-        <w:rPr/>
-      </w:pPr>
-      <w:r>
-        <w:rPr/>
+        <w:rPr>
+          <w:rFonts w:ascii="Liberation Serif" w:hAnsi="Liberation Serif"/>
+        </w:rPr>
+      </w:pPr>
+      <w:r>
+        <w:rPr>
+          <w:rFonts w:ascii="Times New Roman" w:hAnsi="Times New Roman"/>
+        </w:rPr>
         <w:tab/>
         <w:t xml:space="preserve">The quality of the data used for this project is admirable. With access to similar data, other cities could identify trends in crime activity and take steps to mitigate areas of concern. For example, neighborhoods with a high incidence of one crime or another may benefit from increased police presence. </w:t>
       </w:r>
@@ -1239,10 +2086,14 @@
       <w:pPr>
         <w:pStyle w:val="TextBody"/>
         <w:spacing w:lineRule="auto" w:line="480"/>
-        <w:rPr/>
-      </w:pPr>
-      <w:r>
-        <w:rPr/>
+        <w:rPr>
+          <w:rFonts w:ascii="Liberation Serif" w:hAnsi="Liberation Serif"/>
+        </w:rPr>
+      </w:pPr>
+      <w:r>
+        <w:rPr>
+          <w:rFonts w:ascii="Times New Roman" w:hAnsi="Times New Roman"/>
+        </w:rPr>
         <w:tab/>
         <w:t xml:space="preserve">One avenue that would have been interesting to explore further is that of the incidence of crimes in relation to the time of day. Although it was beyond the scope of this project, with the data provided it would be possible to identify crimes that were more likely to be committed in the morning versus the evening. This kind of information might help police departments to allocate their resources, especially human resources, efficiently in their efforts not only to respond to criminal activity, but to be in a position to prevent certain offenses before they are committed. </w:t>
       </w:r>
@@ -1251,10 +2102,14 @@
       <w:pPr>
         <w:pStyle w:val="TextBody"/>
         <w:spacing w:lineRule="auto" w:line="480" w:before="0" w:after="140"/>
-        <w:rPr/>
-      </w:pPr>
-      <w:r>
-        <w:rPr/>
+        <w:rPr>
+          <w:rFonts w:ascii="Liberation Serif" w:hAnsi="Liberation Serif"/>
+        </w:rPr>
+      </w:pPr>
+      <w:r>
+        <w:rPr>
+          <w:rFonts w:ascii="Times New Roman" w:hAnsi="Times New Roman"/>
+        </w:rPr>
         <w:tab/>
         <w:t xml:space="preserve">With more access to reliable demographic data, it would be interesting to explore the topic of segregation and crime more fully. In particular, data on the racial composition of each neighborhood would need to be known. It would be helpful to have a shapefile of the Portland area map that included neighborhood boundaries to depict this information on a map, rather than as a scatter/correlation plot as a simple summary figure, as above. </w:t>
       </w:r>
@@ -1263,10 +2118,14 @@
       <w:pPr>
         <w:pStyle w:val="TextBody"/>
         <w:spacing w:lineRule="auto" w:line="480" w:before="0" w:after="140"/>
-        <w:rPr/>
-      </w:pPr>
-      <w:r>
-        <w:rPr/>
+        <w:rPr>
+          <w:rFonts w:ascii="Liberation Serif" w:hAnsi="Liberation Serif"/>
+        </w:rPr>
+      </w:pPr>
+      <w:r>
+        <w:rPr>
+          <w:rFonts w:ascii="Times New Roman" w:hAnsi="Times New Roman"/>
+        </w:rPr>
         <w:tab/>
         <w:t>Mapping individual crimes onto several maps would be somewhat tiresome for the author and for the reader: a good alternative might be the development of an interactive graphic application, such as might be found on several modern websites, where the user could select which neighborhood was of interest and view the crime rate information for that particular area. It might also be informative to select a crime of interest and notice how those crimes are spread throughout the city, with some neighborhoods probably showing more or less of a particular crime than others. This kind of activity may or may not have anything to do with the specific demographics of a particular neighborhood, and even if they did, the reasons for such a correlation are likely complicated and not well understood.</w:t>
       </w:r>
@@ -1275,17 +2134,21 @@
       <w:pPr>
         <w:pStyle w:val="TextBody"/>
         <w:spacing w:lineRule="auto" w:line="480" w:before="0" w:after="140"/>
-        <w:rPr/>
-      </w:pPr>
-      <w:r>
-        <w:rPr/>
+        <w:rPr>
+          <w:rFonts w:ascii="Times New Roman" w:hAnsi="Times New Roman"/>
+        </w:rPr>
+      </w:pPr>
+      <w:r>
+        <w:rPr>
+          <w:rFonts w:ascii="Times New Roman" w:hAnsi="Times New Roman"/>
+        </w:rPr>
         <w:tab/>
         <w:t>Lastly, it is the opinion of the author that it behooves the local media to become and to remain educated on issues surrounding crime and crime rates in their various cities. It can be tempting to sensationalize the state of local crime rates in the interest of winning accolades and recognition for one’s own name and for one’s employer. However, this is not always in the best interest of the public that consumes the stories thus propagated. Despite the prevalence of crime-related stories in local news, these data do, in fact, support the reports by state and national authorities that crime rates have been declining for some time. Only in a few cases were crimes found to be remaining at steady levels or increasing; some aspect of this reality should be reflected in the content that media outlets disperse and promote.</w:t>
       </w:r>
     </w:p>
     <w:sectPr>
-      <w:headerReference w:type="default" r:id="rId3"/>
-      <w:headerReference w:type="first" r:id="rId4"/>
+      <w:headerReference w:type="default" r:id="rId4"/>
+      <w:headerReference w:type="first" r:id="rId5"/>
       <w:footnotePr>
         <w:numFmt w:val="decimal"/>
       </w:footnotePr>
@@ -1399,7 +2262,7 @@
       </w:r>
       <w:r>
         <w:rPr/>
-        <w:t>Crossman, 2017.</w:t>
+        <w:t>FBI, 2013.</w:t>
       </w:r>
     </w:p>
   </w:footnote>
@@ -1416,7 +2279,7 @@
       </w:r>
       <w:r>
         <w:rPr/>
-        <w:t>Gould, et. al. 2002.</w:t>
+        <w:t>Korn, 2013.</w:t>
       </w:r>
     </w:p>
   </w:footnote>
@@ -1433,7 +2296,7 @@
       </w:r>
       <w:r>
         <w:rPr/>
-        <w:t>FBI, 2013.</w:t>
+        <w:t>BLS, 2012.</w:t>
       </w:r>
     </w:p>
   </w:footnote>
@@ -1450,7 +2313,7 @@
       </w:r>
       <w:r>
         <w:rPr/>
-        <w:t>Korn, 2013.</w:t>
+        <w:t>Pyrooz, 2016.</w:t>
       </w:r>
     </w:p>
   </w:footnote>
@@ -1467,7 +2330,7 @@
       </w:r>
       <w:r>
         <w:rPr/>
-        <w:t>BLS, 2012.</w:t>
+        <w:t>Cahill, 2004, Cahill and Mulligan, 2003, Cahill and Mulligan 2007.</w:t>
       </w:r>
     </w:p>
   </w:footnote>
@@ -1484,7 +2347,7 @@
       </w:r>
       <w:r>
         <w:rPr/>
-        <w:t>Pyrooz, 2016.</w:t>
+        <w:t>Korn, 2013.</w:t>
       </w:r>
     </w:p>
   </w:footnote>
@@ -1501,7 +2364,7 @@
       </w:r>
       <w:r>
         <w:rPr/>
-        <w:t>Cahill, 2004, Cahill and Mulligan, 2003, Cahill and Mulligan 2007.</w:t>
+        <w:t>Crossman, 2017.</w:t>
       </w:r>
     </w:p>
   </w:footnote>
@@ -1518,7 +2381,7 @@
       </w:r>
       <w:r>
         <w:rPr/>
-        <w:t>Korn, 2013.</w:t>
+        <w:t>Gould, et. al. 2002.</w:t>
       </w:r>
     </w:p>
   </w:footnote>
@@ -1566,6 +2429,9 @@
         <w:rPr/>
         <w:footnoteRef/>
         <w:tab/>
+      </w:r>
+      <w:r>
+        <w:rPr/>
         <w:t>City of Portland, 2010 Census Data.</w:t>
       </w:r>
     </w:p>
@@ -1579,10 +2445,14 @@
     <w:pPr>
       <w:pStyle w:val="Header"/>
       <w:jc w:val="left"/>
-      <w:rPr/>
+      <w:rPr>
+        <w:rFonts w:ascii="Times New Roman" w:hAnsi="Times New Roman"/>
+      </w:rPr>
     </w:pPr>
     <w:r>
-      <w:rPr/>
+      <w:rPr>
+        <w:rFonts w:ascii="Times New Roman" w:hAnsi="Times New Roman"/>
+      </w:rPr>
       <w:t>CRIME IN PORTLAND</w:t>
       <w:tab/>
       <w:tab/>
@@ -1592,10 +2462,13 @@
       <w:tab/>
       <w:tab/>
       <w:tab/>
-      <w:t xml:space="preserve">               </w:t>
+      <w:tab/>
+      <w:t xml:space="preserve">         </w:t>
     </w:r>
     <w:r>
-      <w:rPr/>
+      <w:rPr>
+        <w:rFonts w:ascii="Times New Roman" w:hAnsi="Times New Roman"/>
+      </w:rPr>
       <w:fldChar w:fldCharType="begin"/>
     </w:r>
     <w:r>
@@ -1605,7 +2478,7 @@
       <w:fldChar w:fldCharType="separate"/>
     </w:r>
     <w:r>
-      <w:t>23</w:t>
+      <w:t>20</w:t>
     </w:r>
     <w:r>
       <w:fldChar w:fldCharType="end"/>
@@ -1620,10 +2493,14 @@
     <w:pPr>
       <w:pStyle w:val="Header"/>
       <w:jc w:val="left"/>
-      <w:rPr/>
+      <w:rPr>
+        <w:rFonts w:ascii="Times New Roman" w:hAnsi="Times New Roman"/>
+      </w:rPr>
     </w:pPr>
     <w:r>
-      <w:rPr/>
+      <w:rPr>
+        <w:rFonts w:ascii="Times New Roman" w:hAnsi="Times New Roman"/>
+      </w:rPr>
       <w:t>Running head: CRIME IN PORTLAND</w:t>
       <w:tab/>
       <w:tab/>
@@ -1631,10 +2508,13 @@
       <w:tab/>
       <w:tab/>
       <w:tab/>
-      <w:t xml:space="preserve">       </w:t>
+      <w:tab/>
+      <w:t xml:space="preserve">           </w:t>
     </w:r>
     <w:r>
-      <w:rPr/>
+      <w:rPr>
+        <w:rFonts w:ascii="Times New Roman" w:hAnsi="Times New Roman"/>
+      </w:rPr>
       <w:fldChar w:fldCharType="begin"/>
     </w:r>
     <w:r>
@@ -2179,7 +3059,10 @@
       <w:lvlText w:val=""/>
       <w:lvlJc w:val="left"/>
       <w:pPr>
-        <w:ind w:left="0" w:hanging="0"/>
+        <w:tabs>
+          <w:tab w:val="num" w:pos="432"/>
+        </w:tabs>
+        <w:ind w:left="432" w:hanging="432"/>
       </w:pPr>
     </w:lvl>
     <w:lvl w:ilvl="1">
@@ -2189,7 +3072,10 @@
       <w:lvlText w:val=""/>
       <w:lvlJc w:val="left"/>
       <w:pPr>
-        <w:ind w:left="0" w:hanging="0"/>
+        <w:tabs>
+          <w:tab w:val="num" w:pos="576"/>
+        </w:tabs>
+        <w:ind w:left="576" w:hanging="576"/>
       </w:pPr>
     </w:lvl>
     <w:lvl w:ilvl="2">
@@ -2199,7 +3085,10 @@
       <w:lvlText w:val=""/>
       <w:lvlJc w:val="left"/>
       <w:pPr>
-        <w:ind w:left="0" w:hanging="0"/>
+        <w:tabs>
+          <w:tab w:val="num" w:pos="720"/>
+        </w:tabs>
+        <w:ind w:left="720" w:hanging="720"/>
       </w:pPr>
     </w:lvl>
     <w:lvl w:ilvl="3">
@@ -2209,7 +3098,10 @@
       <w:lvlText w:val=""/>
       <w:lvlJc w:val="left"/>
       <w:pPr>
-        <w:ind w:left="0" w:hanging="0"/>
+        <w:tabs>
+          <w:tab w:val="num" w:pos="864"/>
+        </w:tabs>
+        <w:ind w:left="864" w:hanging="864"/>
       </w:pPr>
     </w:lvl>
     <w:lvl w:ilvl="4">
@@ -2219,7 +3111,10 @@
       <w:lvlText w:val=""/>
       <w:lvlJc w:val="left"/>
       <w:pPr>
-        <w:ind w:left="0" w:hanging="0"/>
+        <w:tabs>
+          <w:tab w:val="num" w:pos="1008"/>
+        </w:tabs>
+        <w:ind w:left="1008" w:hanging="1008"/>
       </w:pPr>
     </w:lvl>
     <w:lvl w:ilvl="5">
@@ -2229,7 +3124,10 @@
       <w:lvlText w:val=""/>
       <w:lvlJc w:val="left"/>
       <w:pPr>
-        <w:ind w:left="0" w:hanging="0"/>
+        <w:tabs>
+          <w:tab w:val="num" w:pos="1152"/>
+        </w:tabs>
+        <w:ind w:left="1152" w:hanging="1152"/>
       </w:pPr>
     </w:lvl>
     <w:lvl w:ilvl="6">
@@ -2239,7 +3137,10 @@
       <w:lvlText w:val=""/>
       <w:lvlJc w:val="left"/>
       <w:pPr>
-        <w:ind w:left="0" w:hanging="0"/>
+        <w:tabs>
+          <w:tab w:val="num" w:pos="1296"/>
+        </w:tabs>
+        <w:ind w:left="1296" w:hanging="1296"/>
       </w:pPr>
     </w:lvl>
     <w:lvl w:ilvl="7">
@@ -2249,7 +3150,10 @@
       <w:lvlText w:val=""/>
       <w:lvlJc w:val="left"/>
       <w:pPr>
-        <w:ind w:left="0" w:hanging="0"/>
+        <w:tabs>
+          <w:tab w:val="num" w:pos="1440"/>
+        </w:tabs>
+        <w:ind w:left="1440" w:hanging="1440"/>
       </w:pPr>
     </w:lvl>
     <w:lvl w:ilvl="8">
@@ -2259,7 +3163,10 @@
       <w:lvlText w:val=""/>
       <w:lvlJc w:val="left"/>
       <w:pPr>
-        <w:ind w:left="0" w:hanging="0"/>
+        <w:tabs>
+          <w:tab w:val="num" w:pos="1584"/>
+        </w:tabs>
+        <w:ind w:left="1584" w:hanging="1584"/>
       </w:pPr>
     </w:lvl>
   </w:abstractNum>
@@ -2825,6 +3732,272 @@
       <w:rFonts w:cs="OpenSymbol"/>
     </w:rPr>
   </w:style>
+  <w:style w:type="character" w:styleId="ListLabel67">
+    <w:name w:val="ListLabel 67"/>
+    <w:qFormat/>
+    <w:rPr>
+      <w:rFonts w:cs="Symbol"/>
+    </w:rPr>
+  </w:style>
+  <w:style w:type="character" w:styleId="ListLabel68">
+    <w:name w:val="ListLabel 68"/>
+    <w:qFormat/>
+    <w:rPr>
+      <w:rFonts w:cs="OpenSymbol"/>
+    </w:rPr>
+  </w:style>
+  <w:style w:type="character" w:styleId="ListLabel69">
+    <w:name w:val="ListLabel 69"/>
+    <w:qFormat/>
+    <w:rPr>
+      <w:rFonts w:cs="OpenSymbol"/>
+    </w:rPr>
+  </w:style>
+  <w:style w:type="character" w:styleId="ListLabel70">
+    <w:name w:val="ListLabel 70"/>
+    <w:qFormat/>
+    <w:rPr>
+      <w:rFonts w:cs="OpenSymbol"/>
+    </w:rPr>
+  </w:style>
+  <w:style w:type="character" w:styleId="ListLabel71">
+    <w:name w:val="ListLabel 71"/>
+    <w:qFormat/>
+    <w:rPr>
+      <w:rFonts w:cs="OpenSymbol"/>
+    </w:rPr>
+  </w:style>
+  <w:style w:type="character" w:styleId="ListLabel72">
+    <w:name w:val="ListLabel 72"/>
+    <w:qFormat/>
+    <w:rPr>
+      <w:rFonts w:cs="OpenSymbol"/>
+    </w:rPr>
+  </w:style>
+  <w:style w:type="character" w:styleId="ListLabel73">
+    <w:name w:val="ListLabel 73"/>
+    <w:qFormat/>
+    <w:rPr>
+      <w:rFonts w:cs="OpenSymbol"/>
+    </w:rPr>
+  </w:style>
+  <w:style w:type="character" w:styleId="ListLabel74">
+    <w:name w:val="ListLabel 74"/>
+    <w:qFormat/>
+    <w:rPr>
+      <w:rFonts w:cs="OpenSymbol"/>
+    </w:rPr>
+  </w:style>
+  <w:style w:type="character" w:styleId="ListLabel75">
+    <w:name w:val="ListLabel 75"/>
+    <w:qFormat/>
+    <w:rPr>
+      <w:rFonts w:cs="OpenSymbol"/>
+    </w:rPr>
+  </w:style>
+  <w:style w:type="character" w:styleId="ListLabel76">
+    <w:name w:val="ListLabel 76"/>
+    <w:qFormat/>
+    <w:rPr>
+      <w:rFonts w:cs="OpenSymbol"/>
+    </w:rPr>
+  </w:style>
+  <w:style w:type="character" w:styleId="ListLabel77">
+    <w:name w:val="ListLabel 77"/>
+    <w:qFormat/>
+    <w:rPr>
+      <w:rFonts w:cs="OpenSymbol"/>
+    </w:rPr>
+  </w:style>
+  <w:style w:type="character" w:styleId="ListLabel78">
+    <w:name w:val="ListLabel 78"/>
+    <w:qFormat/>
+    <w:rPr>
+      <w:rFonts w:cs="OpenSymbol"/>
+    </w:rPr>
+  </w:style>
+  <w:style w:type="character" w:styleId="ListLabel79">
+    <w:name w:val="ListLabel 79"/>
+    <w:qFormat/>
+    <w:rPr>
+      <w:rFonts w:cs="OpenSymbol"/>
+    </w:rPr>
+  </w:style>
+  <w:style w:type="character" w:styleId="ListLabel80">
+    <w:name w:val="ListLabel 80"/>
+    <w:qFormat/>
+    <w:rPr>
+      <w:rFonts w:cs="OpenSymbol"/>
+    </w:rPr>
+  </w:style>
+  <w:style w:type="character" w:styleId="ListLabel81">
+    <w:name w:val="ListLabel 81"/>
+    <w:qFormat/>
+    <w:rPr>
+      <w:rFonts w:cs="OpenSymbol"/>
+    </w:rPr>
+  </w:style>
+  <w:style w:type="character" w:styleId="ListLabel82">
+    <w:name w:val="ListLabel 82"/>
+    <w:qFormat/>
+    <w:rPr>
+      <w:rFonts w:cs="OpenSymbol"/>
+    </w:rPr>
+  </w:style>
+  <w:style w:type="character" w:styleId="ListLabel83">
+    <w:name w:val="ListLabel 83"/>
+    <w:qFormat/>
+    <w:rPr>
+      <w:rFonts w:cs="OpenSymbol"/>
+    </w:rPr>
+  </w:style>
+  <w:style w:type="character" w:styleId="ListLabel84">
+    <w:name w:val="ListLabel 84"/>
+    <w:qFormat/>
+    <w:rPr>
+      <w:rFonts w:cs="OpenSymbol"/>
+    </w:rPr>
+  </w:style>
+  <w:style w:type="character" w:styleId="ListLabel85">
+    <w:name w:val="ListLabel 85"/>
+    <w:qFormat/>
+    <w:rPr>
+      <w:rFonts w:cs="OpenSymbol"/>
+    </w:rPr>
+  </w:style>
+  <w:style w:type="character" w:styleId="ListLabel86">
+    <w:name w:val="ListLabel 86"/>
+    <w:qFormat/>
+    <w:rPr>
+      <w:rFonts w:cs="Symbol"/>
+    </w:rPr>
+  </w:style>
+  <w:style w:type="character" w:styleId="ListLabel87">
+    <w:name w:val="ListLabel 87"/>
+    <w:qFormat/>
+    <w:rPr>
+      <w:rFonts w:ascii="Liberation Serif" w:hAnsi="Liberation Serif" w:cs="OpenSymbol"/>
+    </w:rPr>
+  </w:style>
+  <w:style w:type="character" w:styleId="ListLabel88">
+    <w:name w:val="ListLabel 88"/>
+    <w:qFormat/>
+    <w:rPr>
+      <w:rFonts w:cs="OpenSymbol"/>
+    </w:rPr>
+  </w:style>
+  <w:style w:type="character" w:styleId="ListLabel89">
+    <w:name w:val="ListLabel 89"/>
+    <w:qFormat/>
+    <w:rPr>
+      <w:rFonts w:cs="OpenSymbol"/>
+    </w:rPr>
+  </w:style>
+  <w:style w:type="character" w:styleId="ListLabel90">
+    <w:name w:val="ListLabel 90"/>
+    <w:qFormat/>
+    <w:rPr>
+      <w:rFonts w:cs="OpenSymbol"/>
+    </w:rPr>
+  </w:style>
+  <w:style w:type="character" w:styleId="ListLabel91">
+    <w:name w:val="ListLabel 91"/>
+    <w:qFormat/>
+    <w:rPr>
+      <w:rFonts w:cs="OpenSymbol"/>
+    </w:rPr>
+  </w:style>
+  <w:style w:type="character" w:styleId="ListLabel92">
+    <w:name w:val="ListLabel 92"/>
+    <w:qFormat/>
+    <w:rPr>
+      <w:rFonts w:cs="OpenSymbol"/>
+    </w:rPr>
+  </w:style>
+  <w:style w:type="character" w:styleId="ListLabel93">
+    <w:name w:val="ListLabel 93"/>
+    <w:qFormat/>
+    <w:rPr>
+      <w:rFonts w:cs="OpenSymbol"/>
+    </w:rPr>
+  </w:style>
+  <w:style w:type="character" w:styleId="ListLabel94">
+    <w:name w:val="ListLabel 94"/>
+    <w:qFormat/>
+    <w:rPr>
+      <w:rFonts w:cs="OpenSymbol"/>
+    </w:rPr>
+  </w:style>
+  <w:style w:type="character" w:styleId="ListLabel95">
+    <w:name w:val="ListLabel 95"/>
+    <w:qFormat/>
+    <w:rPr>
+      <w:rFonts w:cs="OpenSymbol"/>
+    </w:rPr>
+  </w:style>
+  <w:style w:type="character" w:styleId="ListLabel96">
+    <w:name w:val="ListLabel 96"/>
+    <w:qFormat/>
+    <w:rPr>
+      <w:rFonts w:ascii="Liberation Serif" w:hAnsi="Liberation Serif" w:cs="OpenSymbol"/>
+    </w:rPr>
+  </w:style>
+  <w:style w:type="character" w:styleId="ListLabel97">
+    <w:name w:val="ListLabel 97"/>
+    <w:qFormat/>
+    <w:rPr>
+      <w:rFonts w:cs="OpenSymbol"/>
+    </w:rPr>
+  </w:style>
+  <w:style w:type="character" w:styleId="ListLabel98">
+    <w:name w:val="ListLabel 98"/>
+    <w:qFormat/>
+    <w:rPr>
+      <w:rFonts w:cs="OpenSymbol"/>
+    </w:rPr>
+  </w:style>
+  <w:style w:type="character" w:styleId="ListLabel99">
+    <w:name w:val="ListLabel 99"/>
+    <w:qFormat/>
+    <w:rPr>
+      <w:rFonts w:cs="OpenSymbol"/>
+    </w:rPr>
+  </w:style>
+  <w:style w:type="character" w:styleId="ListLabel100">
+    <w:name w:val="ListLabel 100"/>
+    <w:qFormat/>
+    <w:rPr>
+      <w:rFonts w:cs="OpenSymbol"/>
+    </w:rPr>
+  </w:style>
+  <w:style w:type="character" w:styleId="ListLabel101">
+    <w:name w:val="ListLabel 101"/>
+    <w:qFormat/>
+    <w:rPr>
+      <w:rFonts w:cs="OpenSymbol"/>
+    </w:rPr>
+  </w:style>
+  <w:style w:type="character" w:styleId="ListLabel102">
+    <w:name w:val="ListLabel 102"/>
+    <w:qFormat/>
+    <w:rPr>
+      <w:rFonts w:cs="OpenSymbol"/>
+    </w:rPr>
+  </w:style>
+  <w:style w:type="character" w:styleId="ListLabel103">
+    <w:name w:val="ListLabel 103"/>
+    <w:qFormat/>
+    <w:rPr>
+      <w:rFonts w:cs="OpenSymbol"/>
+    </w:rPr>
+  </w:style>
+  <w:style w:type="character" w:styleId="ListLabel104">
+    <w:name w:val="ListLabel 104"/>
+    <w:qFormat/>
+    <w:rPr>
+      <w:rFonts w:cs="OpenSymbol"/>
+    </w:rPr>
+  </w:style>
   <w:style w:type="paragraph" w:styleId="Heading">
     <w:name w:val="Heading"/>
     <w:basedOn w:val="Normal"/>

--- a/docs/Bates_second_draft.docx
+++ b/docs/Bates_second_draft.docx
@@ -34,79 +34,7 @@
           <w:rFonts w:ascii="Times New Roman" w:hAnsi="Times New Roman"/>
         </w:rPr>
         <w:tab/>
-        <w:t>Over the past several decades, public awareness of crime has increased significantly. Those who do follow the news are exposed to a constant iteration of stor</w:t>
-      </w:r>
-      <w:r>
-        <w:rPr>
-          <w:rFonts w:ascii="Times New Roman" w:hAnsi="Times New Roman"/>
-        </w:rPr>
-        <w:t>ies</w:t>
-      </w:r>
-      <w:r>
-        <w:rPr>
-          <w:rFonts w:ascii="Times New Roman" w:hAnsi="Times New Roman"/>
-        </w:rPr>
-        <w:t xml:space="preserve"> about illegal activity: local, national, and global. This growing awareness and concern over crime comes at a time where, in many places in the United States, crime rates are actually </w:t>
-      </w:r>
-      <w:r>
-        <w:rPr>
-          <w:rFonts w:ascii="Times New Roman" w:hAnsi="Times New Roman"/>
-        </w:rPr>
-        <w:t>decreasing</w:t>
-      </w:r>
-      <w:r>
-        <w:rPr>
-          <w:rFonts w:ascii="Times New Roman" w:hAnsi="Times New Roman"/>
-        </w:rPr>
-        <w:t xml:space="preserve"> and </w:t>
-      </w:r>
-      <w:r>
-        <w:rPr>
-          <w:rFonts w:ascii="Times New Roman" w:hAnsi="Times New Roman"/>
-        </w:rPr>
-        <w:t>local</w:t>
-      </w:r>
-      <w:r>
-        <w:rPr>
-          <w:rFonts w:ascii="Times New Roman" w:hAnsi="Times New Roman"/>
-        </w:rPr>
-        <w:t xml:space="preserve"> law enforcement is more effective than ever before in protecting citizens </w:t>
-      </w:r>
-      <w:r>
-        <w:rPr>
-          <w:rFonts w:ascii="Times New Roman" w:hAnsi="Times New Roman"/>
-        </w:rPr>
-        <w:t>and property</w:t>
-      </w:r>
-      <w:r>
-        <w:rPr>
-          <w:rFonts w:ascii="Times New Roman" w:hAnsi="Times New Roman"/>
-        </w:rPr>
-        <w:t xml:space="preserve"> from </w:t>
-      </w:r>
-      <w:r>
-        <w:rPr>
-          <w:rFonts w:ascii="Times New Roman" w:hAnsi="Times New Roman"/>
-        </w:rPr>
-        <w:t xml:space="preserve">certain </w:t>
-      </w:r>
-      <w:r>
-        <w:rPr>
-          <w:rFonts w:ascii="Times New Roman" w:hAnsi="Times New Roman"/>
-        </w:rPr>
-        <w:t xml:space="preserve">criminal activity. </w:t>
-      </w:r>
-      <w:r>
-        <w:rPr>
-          <w:rFonts w:ascii="Times New Roman" w:hAnsi="Times New Roman"/>
-        </w:rPr>
-        <w:t>In fact, t</w:t>
-      </w:r>
-      <w:r>
-        <w:rPr>
-          <w:rFonts w:ascii="Times New Roman" w:hAnsi="Times New Roman"/>
-        </w:rPr>
-        <w:t>he public has been informed for several years now that crime rates are on the decline, and that in most major cities in the United States there is actually less crime now than there has been for many years.</w:t>
+        <w:t>Over the past several decades, public awareness of crime has increased significantly. Those who do follow the news are exposed to a constant iteration of stories about illegal activity: local, national, and global. This growing awareness and concern over crime comes at a time where, in many places in the United States, crime rates are actually decreasing and local law enforcement is more effective than ever before in protecting citizens and property from certain criminal activity. In fact, the public has been informed for several years now that crime rates are on the decline, and that in most major cities in the United States there is actually less crime now than there has been for many years.</w:t>
       </w:r>
       <w:r>
         <w:rPr>
@@ -119,19 +47,7 @@
         <w:rPr>
           <w:rFonts w:ascii="Times New Roman" w:hAnsi="Times New Roman"/>
         </w:rPr>
-        <w:t xml:space="preserve"> Is this true? How does one reconcile declining crime rate statistics with one’s own experience of becoming aware of more and more crime as time goes on? One approach is to let the responsibility rest with the media: if the media reports more crime, then the public will be more and more aware of it, despite general decrease</w:t>
-      </w:r>
-      <w:r>
-        <w:rPr>
-          <w:rFonts w:ascii="Times New Roman" w:hAnsi="Times New Roman"/>
-        </w:rPr>
-        <w:t>s</w:t>
-      </w:r>
-      <w:r>
-        <w:rPr>
-          <w:rFonts w:ascii="Times New Roman" w:hAnsi="Times New Roman"/>
-        </w:rPr>
-        <w:t xml:space="preserve"> in the crime rate overall. Another approach is to acknowledge that one’s personal experience changes over the course of time, and that perhaps as one’s age increases, one’s awareness of larger societal issues also tends to grow.</w:t>
+        <w:t xml:space="preserve"> Is this true? How does one reconcile declining crime rate statistics with one’s own experience of becoming aware of more and more crime as time goes on? One approach is to let the responsibility rest with the media: if the media reports more crime, then the public will be more and more aware of it, despite general decreases in the crime rate overall. Another approach is to acknowledge that one’s personal experience changes over the course of time, and that perhaps as one’s age increases, one’s awareness of larger societal issues also tends to grow.</w:t>
       </w:r>
     </w:p>
     <w:p>
@@ -514,16 +430,7 @@
           <w:color w:val="000000"/>
           <w:u w:val="none"/>
         </w:rPr>
-        <w:t xml:space="preserve">https://www.portlandoregon.gov/bps/62635: </w:t>
-      </w:r>
-      <w:r>
-        <w:rPr>
-          <w:rStyle w:val="InternetLink"/>
-          <w:rFonts w:ascii="Times New Roman" w:hAnsi="Times New Roman"/>
-          <w:color w:val="000000"/>
-          <w:u w:val="none"/>
-        </w:rPr>
-        <w:t>This website includes information used in "The Portland Plan," an effort by the city to mitigate the effects of gentrification of vulnerable households. Some demographic data is used in this project.</w:t>
+        <w:t>https://www.portlandoregon.gov/bps/62635: This website includes information used in "The Portland Plan," an effort by the city to mitigate the effects of gentrification of vulnerable households. Some demographic data is used in this project.</w:t>
       </w:r>
     </w:p>
     <w:p>
@@ -563,16 +470,7 @@
           <w:color w:val="000000"/>
           <w:u w:val="none"/>
         </w:rPr>
-        <w:t xml:space="preserve">https://www.pdx.edu/crime-data/: </w:t>
-      </w:r>
-      <w:r>
-        <w:rPr>
-          <w:rStyle w:val="InternetLink"/>
-          <w:rFonts w:ascii="Times New Roman" w:hAnsi="Times New Roman"/>
-          <w:color w:val="000000"/>
-          <w:u w:val="none"/>
-        </w:rPr>
-        <w:t>An effort by Portland State University to educate Portland's population on crime rates and the changing distribution of crime in Portland. This resource was used as a comparison tool and check on the findings of this project.</w:t>
+        <w:t>https://www.pdx.edu/crime-data/: An effort by Portland State University to educate Portland's population on crime rates and the changing distribution of crime in Portland. This resource was used as a comparison tool and check on the findings of this project.</w:t>
       </w:r>
     </w:p>
     <w:p>
@@ -601,103 +499,7 @@
         <w:rPr>
           <w:rFonts w:ascii="Times New Roman" w:hAnsi="Times New Roman"/>
         </w:rPr>
-        <w:t xml:space="preserve"> for example, includes statistics that vary from those reported here. </w:t>
-      </w:r>
-      <w:r>
-        <w:rPr>
-          <w:rFonts w:ascii="Times New Roman" w:hAnsi="Times New Roman"/>
-        </w:rPr>
-        <w:t>An a</w:t>
-      </w:r>
-      <w:r>
-        <w:rPr>
-          <w:rFonts w:ascii="Times New Roman" w:hAnsi="Times New Roman"/>
-        </w:rPr>
-        <w:t xml:space="preserve">dditional reason </w:t>
-      </w:r>
-      <w:r>
-        <w:rPr>
-          <w:rFonts w:ascii="Times New Roman" w:hAnsi="Times New Roman"/>
-        </w:rPr>
-        <w:t>for variation in</w:t>
-      </w:r>
-      <w:r>
-        <w:rPr>
-          <w:rFonts w:ascii="Times New Roman" w:hAnsi="Times New Roman"/>
-        </w:rPr>
-        <w:t xml:space="preserve"> statistics </w:t>
-      </w:r>
-      <w:r>
-        <w:rPr>
-          <w:rFonts w:ascii="Times New Roman" w:hAnsi="Times New Roman"/>
-        </w:rPr>
-        <w:t>reported by various agencies</w:t>
-      </w:r>
-      <w:r>
-        <w:rPr>
-          <w:rFonts w:ascii="Times New Roman" w:hAnsi="Times New Roman"/>
-        </w:rPr>
-        <w:t xml:space="preserve"> may include </w:t>
-      </w:r>
-      <w:r>
-        <w:rPr>
-          <w:rFonts w:ascii="Times New Roman" w:hAnsi="Times New Roman"/>
-        </w:rPr>
-        <w:t>differing</w:t>
-      </w:r>
-      <w:r>
-        <w:rPr>
-          <w:rFonts w:ascii="Times New Roman" w:hAnsi="Times New Roman"/>
-        </w:rPr>
-        <w:t xml:space="preserve"> </w:t>
-      </w:r>
-      <w:r>
-        <w:rPr>
-          <w:rFonts w:ascii="Times New Roman" w:hAnsi="Times New Roman"/>
-        </w:rPr>
-        <w:t>categorization</w:t>
-      </w:r>
-      <w:r>
-        <w:rPr>
-          <w:rFonts w:ascii="Times New Roman" w:hAnsi="Times New Roman"/>
-        </w:rPr>
-        <w:t xml:space="preserve"> of </w:t>
-      </w:r>
-      <w:r>
-        <w:rPr>
-          <w:rFonts w:ascii="Times New Roman" w:hAnsi="Times New Roman"/>
-        </w:rPr>
-        <w:t xml:space="preserve">various </w:t>
-      </w:r>
-      <w:r>
-        <w:rPr>
-          <w:rFonts w:ascii="Times New Roman" w:hAnsi="Times New Roman"/>
-        </w:rPr>
-        <w:t>offense</w:t>
-      </w:r>
-      <w:r>
-        <w:rPr>
-          <w:rFonts w:ascii="Times New Roman" w:hAnsi="Times New Roman"/>
-        </w:rPr>
-        <w:t>s</w:t>
-      </w:r>
-      <w:r>
-        <w:rPr>
-          <w:rFonts w:ascii="Times New Roman" w:hAnsi="Times New Roman"/>
-        </w:rPr>
-        <w:t xml:space="preserve">. For example, in </w:t>
-      </w:r>
-      <w:r>
-        <w:rPr>
-          <w:rFonts w:ascii="Times New Roman" w:hAnsi="Times New Roman"/>
-        </w:rPr>
-        <w:t>the PPB</w:t>
-      </w:r>
-      <w:r>
-        <w:rPr>
-          <w:rFonts w:ascii="Times New Roman" w:hAnsi="Times New Roman"/>
-        </w:rPr>
-        <w:t xml:space="preserve"> data, “Homicide” is reported as a flat statistic, whereas the FBI has the ability to tease out which homicides were “Murder and non-negligent manslaughter,” as opposed to justifiable homicides or homicides motivated by self-defense.</w:t>
+        <w:t xml:space="preserve"> for example, includes statistics that vary from those reported here. An additional reason for variation in statistics reported by various agencies may include differing categorization of various offenses. For example, in the PPB data, “Homicide” is reported as a flat statistic, whereas the FBI has the ability to tease out which homicides were “Murder and non-negligent manslaughter,” as opposed to justifiable homicides or homicides motivated by self-defense.</w:t>
       </w:r>
     </w:p>
     <w:p>
@@ -717,31 +519,7 @@
           <w:rFonts w:ascii="Times New Roman" w:hAnsi="Times New Roman"/>
         </w:rPr>
         <w:tab/>
-        <w:t xml:space="preserve">While there are several methods for calculating a crime index, this paper will focus on examination of the most basic: strict frequency of occurrence. Crime rate per capita will be included on a limited basis, and with equivocation, due to the author’s lack of </w:t>
-      </w:r>
-      <w:r>
-        <w:rPr>
-          <w:rFonts w:ascii="Times New Roman" w:hAnsi="Times New Roman"/>
-        </w:rPr>
-        <w:t xml:space="preserve">complete </w:t>
-      </w:r>
-      <w:r>
-        <w:rPr>
-          <w:rFonts w:ascii="Times New Roman" w:hAnsi="Times New Roman"/>
-        </w:rPr>
-        <w:t xml:space="preserve">confidence in data supplying Portland’s actual population levels for the time period in question. While a US Census did take place in 2010, other sources that give estimates for each of the years in question are </w:t>
-      </w:r>
-      <w:r>
-        <w:rPr>
-          <w:rFonts w:ascii="Times New Roman" w:hAnsi="Times New Roman"/>
-        </w:rPr>
-        <w:t>just that:</w:t>
-      </w:r>
-      <w:r>
-        <w:rPr>
-          <w:rFonts w:ascii="Times New Roman" w:hAnsi="Times New Roman"/>
-        </w:rPr>
-        <w:t xml:space="preserve"> estimates, and the margin of error for these numbers is unknown.</w:t>
+        <w:t>While there are several methods for calculating a crime index, this paper will focus on examination of the most basic: strict frequency of occurrence. Crime rate per capita will be included on a limited basis, and with equivocation, due to the author’s lack of complete confidence in data supplying Portland’s actual population levels for the time period in question. While a US Census did take place in 2010, other sources that give estimates for each of the years in question are just that: estimates, and the margin of error for these numbers is unknown.</w:t>
       </w:r>
     </w:p>
     <w:p>
@@ -759,15 +537,7 @@
       <w:r>
         <w:rPr/>
         <w:tab/>
-        <w:t xml:space="preserve">For similar reasons, examination of crimes occurring in particular areas of the city will take place, but it will be difficult to state with any certainty whether a particular neighborhood has a higher proportion of a specific demographic </w:t>
-      </w:r>
-      <w:r>
-        <w:rPr/>
-        <w:t>over the duration of the years of interest</w:t>
-      </w:r>
-      <w:r>
-        <w:rPr/>
-        <w:t>. Data from the 2010 census is available, but again, no trends can be identified from this single data point. The relationship between areas of varying demographic heterogeneity and the 2010 crime reports will be examined.</w:t>
+        <w:t>For similar reasons, examination of crimes occurring in particular areas of the city will take place, but it will be difficult to state with any certainty whether a particular neighborhood has a higher proportion of a specific demographic over the duration of the years of interest. Data from the 2010 census is available, but again, no trends can be identified from this single data point. The relationship between areas of varying demographic heterogeneity and the 2010 crime reports will be examined.</w:t>
       </w:r>
     </w:p>
     <w:p>
@@ -850,6 +620,59 @@
       <w:pPr>
         <w:pStyle w:val="TextBody"/>
         <w:spacing w:lineRule="auto" w:line="480"/>
+        <w:rPr/>
+      </w:pPr>
+      <w:r>
+        <w:rPr>
+          <w:rFonts w:ascii="Times New Roman" w:hAnsi="Times New Roman"/>
+        </w:rPr>
+        <w:tab/>
+        <w:t xml:space="preserve">The major trends among these personal offenses are made more clear in several time-series plots. In Figure 3 each offense is plotted on the same graph, with the trends discussed above illustrated. In particular, Simple Assault, Aggravated Assault, and Robbery have decreased by 20.5%, 25.9%, and 33.9%, respectively. </w:t>
+      </w:r>
+    </w:p>
+    <w:p>
+      <w:pPr>
+        <w:pStyle w:val="TextBody"/>
+        <w:spacing w:lineRule="auto" w:line="480"/>
+        <w:rPr/>
+      </w:pPr>
+      <w:r>
+        <w:rPr>
+          <w:rFonts w:ascii="Times New Roman" w:hAnsi="Times New Roman"/>
+        </w:rPr>
+        <w:tab/>
+      </w:r>
+      <w:r>
+        <w:rPr>
+          <w:rFonts w:ascii="Times New Roman" w:hAnsi="Times New Roman"/>
+        </w:rPr>
+        <w:t xml:space="preserve">A linear regression model was constructed for the Robbery offense. Figure 4 shows the scatter plot of Robbery offenses per year for the time period 2004 – 2014, with the regression line included. </w:t>
+      </w:r>
+      <w:r>
+        <w:rPr>
+          <w:rFonts w:ascii="Times New Roman" w:hAnsi="Times New Roman"/>
+        </w:rPr>
+        <w:t>Note the scale on the y axis: the line appears steep because of the zoom factor. The linear model fits fairly closely for the later years in the window, and not as well for the earlier years. Similar difficulties were encountered with many of the offenses under scrutiny in the project, leading to the conclusion that a linear regression is not the most appropriate model for describing the occurrence of criminal offenses in this case. Exploring more complex models is beyond the scope of this project, but could be the subject of further inquiry (perhaps for the duration of several careers).</w:t>
+      </w:r>
+    </w:p>
+    <w:p>
+      <w:pPr>
+        <w:pStyle w:val="TextBody"/>
+        <w:spacing w:lineRule="auto" w:line="480"/>
+        <w:rPr/>
+      </w:pPr>
+      <w:r>
+        <w:rPr>
+          <w:rFonts w:ascii="Times New Roman" w:hAnsi="Times New Roman"/>
+        </w:rPr>
+        <w:tab/>
+        <w:t>When we remove the three most frequently committed offenses from the line graph, we can see trends in the remaining offenses more clearly (Figure 4). In particular, using the same elementary method of finding the percentage change from 2004 to 2014, we see that several offenses have seen marked decreases: Offenses Against Family and Kidnapping have decreased 56.2% and 50%, respectively, while Homicide and Rape have decreased 18.2% and 20%. Sex Offenses have also decreased 14%, despite the upward spike visible in 2014.</w:t>
+      </w:r>
+    </w:p>
+    <w:p>
+      <w:pPr>
+        <w:pStyle w:val="TextBody"/>
+        <w:spacing w:lineRule="auto" w:line="480"/>
         <w:rPr>
           <w:rFonts w:ascii="Liberation Serif" w:hAnsi="Liberation Serif"/>
         </w:rPr>
@@ -859,14 +682,7 @@
           <w:rFonts w:ascii="Times New Roman" w:hAnsi="Times New Roman"/>
         </w:rPr>
         <w:tab/>
-        <w:t xml:space="preserve">The major trends among these personal offenses are made more clear in several time-series plots. In Figure 3 each offense is plotted on the same graph, with the trends discussed above illustrated. In particular, Simple Assault, Aggravated Assault, and Robbery have decreased by 20.5%, 25.9%, and 33.9%, respectively. </w:t>
-      </w:r>
-      <w:r>
-        <w:rPr>
-          <w:rFonts w:ascii="Times New Roman" w:hAnsi="Times New Roman"/>
-          <w:highlight w:val="yellow"/>
-        </w:rPr>
-        <w:t>It would be interesting to construct a linear regression model on each of these offense types and to note the slope of the line thus generated. This would be more revealing than a simple percentage decrease, as is done here in a simple exploratory way.</w:t>
+        <w:t>A series of charts and graphs similar to those discussed above follows, this time examining property crimes. One observation that can be made at the outset (Figure 5) is that Larceny accounts for a large percentage of crimes in this category. This isn’t too surprising, since larceny includes such minor offenses as shoplifting and pickpocketing, and the value of such items can be relatively small. In fact, larceny accounts for about 33.7% of all crime, total, in Portland for the time period, and 49.6% of property crime.</w:t>
       </w:r>
     </w:p>
     <w:p>
@@ -882,14 +698,7 @@
           <w:rFonts w:ascii="Times New Roman" w:hAnsi="Times New Roman"/>
         </w:rPr>
         <w:tab/>
-        <w:t xml:space="preserve">When we remove the three most frequently committed offenses from the line graph, we can see trends in the remaining offenses more clearly (Figure 4). In particular, using the same elementary method of finding the percentage change from 2004 to 2014, we see that several offenses have seen marked decreases: Offenses Against Family and Kidnapping have decreased 56.2% and 50%, respectively, while Homicide and Rape have decreased 18.2% and 20%. Sex Offenses have also decreased 14%, despite the upward spike visible in 2014. </w:t>
-      </w:r>
-      <w:r>
-        <w:rPr>
-          <w:rFonts w:ascii="Times New Roman" w:hAnsi="Times New Roman"/>
-          <w:highlight w:val="yellow"/>
-        </w:rPr>
-        <w:t>Again, a linear regression model would reveal more about the general trends in each case (especially Sex Offenses).</w:t>
+        <w:t>Inspecting the property crimes without Larceny included in the bar graph (Figure 6) reveals the relative frequency of the remaining offenses. It is interesting to note that so-called “white-collar crimes” such as Fraud, Forgery and Embezzlement have low levels relative to “street crimes” such as Motor Vehicle Theft, Trespass, and Vandalism. Although trends for each offense type are somewhat apparent in the charts above, line charts are again provided to make these trends more visible.</w:t>
       </w:r>
     </w:p>
     <w:p>
@@ -905,7 +714,7 @@
           <w:rFonts w:ascii="Times New Roman" w:hAnsi="Times New Roman"/>
         </w:rPr>
         <w:tab/>
-        <w:t>A series of charts and graphs similar to those discussed above follows, this time examining property crimes. One observation that can be made at the outset (Figure 5) is that Larceny accounts for a large percentage of crimes in this category. This isn’t too surprising, since larceny includes such minor offenses as shoplifting and pickpocketing, and the value of such items can be relatively small. In fact, larceny accounts for about 33.7% of all crime, total, in Portland for the time period, and 49.6% of property crime.</w:t>
+        <w:t xml:space="preserve">Larceny is seen in Figure 7 to be on a general downward trend until 2009, then the rates tend to increase again, though at a lower rate than they had been decreasing previously. Despite this increase, from 2004 to 2014 the total percentage decrease was 14.4%. </w:t>
       </w:r>
     </w:p>
     <w:p>
@@ -921,38 +730,6 @@
           <w:rFonts w:ascii="Times New Roman" w:hAnsi="Times New Roman"/>
         </w:rPr>
         <w:tab/>
-        <w:t>Inspecting the property crimes without Larceny included in the bar graph (Figure 6) reveals the relative frequency of the remaining offenses. It is interesting to note that so-called “white-collar crimes” such as Fraud, Forgery and Embezzlement have low levels relative to “street crimes” such as Motor Vehicle Theft, Trespass, and Vandalism. Although trends for each offense type are somewhat apparent in the charts above, line charts are again provided to make these trends more visible.</w:t>
-      </w:r>
-    </w:p>
-    <w:p>
-      <w:pPr>
-        <w:pStyle w:val="TextBody"/>
-        <w:spacing w:lineRule="auto" w:line="480"/>
-        <w:rPr>
-          <w:rFonts w:ascii="Liberation Serif" w:hAnsi="Liberation Serif"/>
-        </w:rPr>
-      </w:pPr>
-      <w:r>
-        <w:rPr>
-          <w:rFonts w:ascii="Times New Roman" w:hAnsi="Times New Roman"/>
-        </w:rPr>
-        <w:tab/>
-        <w:t xml:space="preserve">Larceny is seen in Figure 7 to be on a general downward trend until 2009, then the rates tend to increase again, though at a lower rate than they had been decreasing previously. Despite this increase, from 2004 to 2014 the total percentage decrease was 14.4%. </w:t>
-      </w:r>
-    </w:p>
-    <w:p>
-      <w:pPr>
-        <w:pStyle w:val="TextBody"/>
-        <w:spacing w:lineRule="auto" w:line="480"/>
-        <w:rPr>
-          <w:rFonts w:ascii="Liberation Serif" w:hAnsi="Liberation Serif"/>
-        </w:rPr>
-      </w:pPr>
-      <w:r>
-        <w:rPr>
-          <w:rFonts w:ascii="Times New Roman" w:hAnsi="Times New Roman"/>
-        </w:rPr>
-        <w:tab/>
         <w:t>With Larceny removed from the line graph, the downward trend of each of the remaining offenses is quite apparent (Figure 8). In particular, reports of the “white-collar crimes” Forgery, Fraud, and Embezzlement, have decreased 77.1%, 30.7%, and 52.5%, respectively, while other crimes have decreased a comparable amount. The exception to this is the “(Possession of) Stolen Property” category, which is the only one in this category that actually saw an increase over the time period, from 63 incidents in 2004 to 72 in 2014, a change of +14.3%.</w:t>
       </w:r>
     </w:p>
@@ -985,142 +762,21 @@
           <w:rFonts w:ascii="Times New Roman" w:hAnsi="Times New Roman"/>
         </w:rPr>
         <w:tab/>
-        <w:t xml:space="preserve">One </w:t>
-      </w:r>
-      <w:r>
-        <w:rPr>
-          <w:rFonts w:ascii="Times New Roman" w:hAnsi="Times New Roman"/>
-        </w:rPr>
-        <w:t>effect</w:t>
-      </w:r>
-      <w:r>
-        <w:rPr>
-          <w:rFonts w:ascii="Times New Roman" w:hAnsi="Times New Roman"/>
-        </w:rPr>
-        <w:t xml:space="preserve"> that may come into play </w:t>
-      </w:r>
-      <w:r>
-        <w:rPr>
-          <w:rFonts w:ascii="Times New Roman" w:hAnsi="Times New Roman"/>
-        </w:rPr>
-        <w:t>in regards to drug-related offenses</w:t>
-      </w:r>
-      <w:r>
-        <w:rPr>
-          <w:rFonts w:ascii="Times New Roman" w:hAnsi="Times New Roman"/>
-        </w:rPr>
-        <w:t xml:space="preserve"> is Oregon’s legalization of recreational marijuana, </w:t>
-      </w:r>
-      <w:r>
-        <w:rPr>
-          <w:rFonts w:ascii="Times New Roman" w:hAnsi="Times New Roman"/>
-        </w:rPr>
-        <w:t>which went into effect in July 2015</w:t>
-      </w:r>
-      <w:r>
-        <w:rPr>
-          <w:rFonts w:ascii="Times New Roman" w:hAnsi="Times New Roman"/>
-        </w:rPr>
-        <w:t xml:space="preserve">. </w:t>
-      </w:r>
-      <w:r>
-        <w:rPr>
-          <w:rFonts w:ascii="Times New Roman" w:hAnsi="Times New Roman"/>
-        </w:rPr>
-        <w:t xml:space="preserve">When new data is released </w:t>
-      </w:r>
-      <w:r>
-        <w:rPr>
-          <w:rFonts w:ascii="Times New Roman" w:hAnsi="Times New Roman"/>
-        </w:rPr>
-        <w:t xml:space="preserve">it </w:t>
-      </w:r>
-      <w:r>
-        <w:rPr>
-          <w:rFonts w:ascii="Times New Roman" w:hAnsi="Times New Roman"/>
-        </w:rPr>
-        <w:t>will be interesting</w:t>
-      </w:r>
-      <w:r>
-        <w:rPr>
-          <w:rFonts w:ascii="Times New Roman" w:hAnsi="Times New Roman"/>
-        </w:rPr>
-        <w:t xml:space="preserve"> </w:t>
-      </w:r>
-      <w:r>
-        <w:rPr>
-          <w:rFonts w:ascii="Times New Roman" w:hAnsi="Times New Roman"/>
-        </w:rPr>
-        <w:t xml:space="preserve">to see whether and how </w:t>
-      </w:r>
-      <w:r>
-        <w:rPr>
-          <w:rFonts w:ascii="Times New Roman" w:hAnsi="Times New Roman"/>
-        </w:rPr>
-        <w:t xml:space="preserve">this new statute </w:t>
-      </w:r>
-      <w:r>
-        <w:rPr>
-          <w:rFonts w:ascii="Times New Roman" w:hAnsi="Times New Roman"/>
-        </w:rPr>
-        <w:t>has an effect on police and criminal activity</w:t>
-      </w:r>
-      <w:r>
-        <w:rPr>
-          <w:rFonts w:ascii="Times New Roman" w:hAnsi="Times New Roman"/>
-        </w:rPr>
-        <w:t xml:space="preserve">. </w:t>
-      </w:r>
-    </w:p>
-    <w:p>
-      <w:pPr>
-        <w:pStyle w:val="TextBody"/>
-        <w:spacing w:lineRule="auto" w:line="480"/>
-        <w:rPr>
-          <w:rFonts w:ascii="Times New Roman" w:hAnsi="Times New Roman"/>
-        </w:rPr>
-      </w:pPr>
-      <w:r>
-        <w:rPr>
-          <w:rFonts w:ascii="Times New Roman" w:hAnsi="Times New Roman"/>
-        </w:rPr>
-        <w:tab/>
-      </w:r>
-      <w:r>
-        <w:rPr>
-          <w:rFonts w:ascii="Times New Roman" w:hAnsi="Times New Roman"/>
-        </w:rPr>
-        <w:t>T</w:t>
-      </w:r>
-      <w:r>
-        <w:rPr>
-          <w:rFonts w:ascii="Times New Roman" w:hAnsi="Times New Roman"/>
-        </w:rPr>
-        <w:t xml:space="preserve">he trends made visible in the line chart shown in Figure 11 seem to indicate that most of the offenses in </w:t>
-      </w:r>
-      <w:r>
-        <w:rPr>
-          <w:rFonts w:ascii="Times New Roman" w:hAnsi="Times New Roman"/>
-        </w:rPr>
-        <w:t>the statutory crime</w:t>
-      </w:r>
-      <w:r>
-        <w:rPr>
-          <w:rFonts w:ascii="Times New Roman" w:hAnsi="Times New Roman"/>
-        </w:rPr>
-        <w:t xml:space="preserve"> category have either decreased slightly or maintained a fairly regular level during 2004-2014. The exception, again, are Liquor Laws and Drugs offenses. Overall, Liquor Laws saw a 37.6% increase during this time period, while Drugs saw a net 25.9% decrease. Disorderly conduct remained fairly constant at a slight raise of 1.7%, while Gambling had a net change of 0 </w:t>
-      </w:r>
-      <w:r>
-        <w:rPr>
-          <w:rFonts w:ascii="Times New Roman" w:hAnsi="Times New Roman"/>
-        </w:rPr>
-        <w:t>(gambling does not appear to be a big priority for the Portland Police Bureau: the annual number of offenses on record had a minimum of 0 in 2009 and a maximum of 7 in 2005)</w:t>
-      </w:r>
-      <w:r>
-        <w:rPr>
-          <w:rFonts w:ascii="Times New Roman" w:hAnsi="Times New Roman"/>
-        </w:rPr>
-        <w:t>. DUII, Weapons, and Prostitution saw decreases of 23.9%, 26.2%, and 65.9%, respectively. Runaway and Curfew saw decreases of 36.2% and 91.8%, respectively. The actual Curfew numbers (the most drastic reduction in the dataset) were 292 in 2004 and 24 in 2014.</w:t>
+        <w:t xml:space="preserve">One effect that may come into play in regards to drug-related offenses is Oregon’s legalization of recreational marijuana, which went into effect in July 2015. When new data is released it will be interesting to see whether and how this new statute has an effect on police and criminal activity. </w:t>
+      </w:r>
+    </w:p>
+    <w:p>
+      <w:pPr>
+        <w:pStyle w:val="TextBody"/>
+        <w:spacing w:lineRule="auto" w:line="480"/>
+        <w:rPr/>
+      </w:pPr>
+      <w:r>
+        <w:rPr>
+          <w:rFonts w:ascii="Times New Roman" w:hAnsi="Times New Roman"/>
+        </w:rPr>
+        <w:tab/>
+        <w:t>The trends made visible in the line chart shown in Figure 11 seem to indicate that most of the offenses in the statutory crime category have either decreased slightly or maintained a fairly regular level during 2004-2014. The exception, again, are Liquor Laws and Drugs offenses. Overall, Liquor Laws saw a 37.6% increase during this time period, while Drugs saw a net 25.9% decrease. Disorderly conduct remained fairly constant at a slight raise of 1.7%, while Gambling had a net change of 0 (gambling does not appear to be a big priority for the Portland Police Bureau: the annual number of offenses on record had a minimum of 0 in 2009 and a maximum of 7 in 2005). DUII, Weapons, and Prostitution saw decreases of 23.9%, 26.2%, and 65.9%, respectively. Runaway and Curfew saw decreases of 36.2% and 91.8%, respectively. The actual Curfew numbers (the most drastic reduction in the dataset) were 292 in 2004 and 24 in 2014.</w:t>
       </w:r>
     </w:p>
     <w:p>
@@ -1142,9 +798,7 @@
       <w:pPr>
         <w:pStyle w:val="Subtitle"/>
         <w:spacing w:lineRule="auto" w:line="480"/>
-        <w:rPr>
-          <w:rFonts w:ascii="Times New Roman" w:hAnsi="Times New Roman"/>
-        </w:rPr>
+        <w:rPr/>
       </w:pPr>
       <w:r>
         <w:rPr>
@@ -1159,7 +813,7 @@
           <w:b w:val="false"/>
           <w:bCs w:val="false"/>
         </w:rPr>
-        <w:t xml:space="preserve"> Like other cities its size in the United States, Portland has seen an influx of new people looking for work and opportunity in the past several decades. During the time period in question, </w:t>
+        <w:t xml:space="preserve"> Like other cities its size in the United States, Portland has seen an influx of new people looking for work and opportunity in the past several decades. During the time period in question, Portland’s population grew an estimated 16.2%, while th</w:t>
       </w:r>
       <w:r>
         <w:rPr>
@@ -1167,16 +821,78 @@
           <w:b w:val="false"/>
           <w:bCs w:val="false"/>
         </w:rPr>
-        <w:t>Portland’s population grew an estimated 16.2%, while the t</w:t>
-      </w:r>
-      <w:r>
-        <w:rPr>
-          <w:rFonts w:ascii="Liberation Serif" w:hAnsi="Liberation Serif"/>
+        <w:t xml:space="preserve">e total number of reported crimes per year decreased </w:t>
+      </w:r>
+      <w:r>
+        <w:rPr>
+          <w:rFonts w:ascii="Times New Roman" w:hAnsi="Times New Roman"/>
           <w:b w:val="false"/>
           <w:bCs w:val="false"/>
-          <w:highlight w:val="yellow"/>
-        </w:rPr>
-        <w:t xml:space="preserve">otal number of reported crimes per year decreased </w:t>
+        </w:rPr>
+        <w:t xml:space="preserve">by </w:t>
+      </w:r>
+      <w:r>
+        <w:rPr>
+          <w:rFonts w:ascii="Times New Roman" w:hAnsi="Times New Roman"/>
+          <w:b w:val="false"/>
+          <w:bCs w:val="false"/>
+        </w:rPr>
+        <w:t xml:space="preserve">25.9%. When the correlation coefficient was calculated, it was found to be -0.799, indicating a strong correlation (see the scatter plot in Figure 12). </w:t>
+      </w:r>
+    </w:p>
+    <w:p>
+      <w:pPr>
+        <w:pStyle w:val="Subtitle"/>
+        <w:spacing w:lineRule="auto" w:line="480"/>
+        <w:rPr/>
+      </w:pPr>
+      <w:r>
+        <w:rPr>
+          <w:rFonts w:ascii="Times New Roman" w:hAnsi="Times New Roman"/>
+          <w:b w:val="false"/>
+          <w:bCs w:val="false"/>
+        </w:rPr>
+        <w:tab/>
+      </w:r>
+      <w:r>
+        <w:rPr>
+          <w:rFonts w:ascii="Times New Roman" w:hAnsi="Times New Roman"/>
+          <w:b w:val="false"/>
+          <w:bCs w:val="false"/>
+        </w:rPr>
+        <w:t>The correlation noted above is between the population and the total incidence of crime in the city. Similar correlations were found between population and individual offenses. For illustrative purposes, the highest correlations (above 0.9) were found in curfew violations, embezzlement, offenses against family, simple assault, arson, runaways, and robbery. This list might indicate that certain offenses are not receiving the same attention from law enforcement that they may have received previously; however, other offenses, such as arson and runaways, would be difficult for law enforcement to deprioritize. This would seem to indicate that a growing population did, in fact, serve to decrease the incidence of some crime (as opposed to police reporting of crime).</w:t>
+      </w:r>
+    </w:p>
+    <w:p>
+      <w:pPr>
+        <w:pStyle w:val="Subtitle"/>
+        <w:spacing w:lineRule="auto" w:line="480"/>
+        <w:rPr/>
+      </w:pPr>
+      <w:r>
+        <w:rPr>
+          <w:rFonts w:ascii="Times New Roman" w:hAnsi="Times New Roman"/>
+          <w:b w:val="false"/>
+          <w:bCs w:val="false"/>
+        </w:rPr>
+        <w:tab/>
+        <w:t>Other crimes had a much lower correlation coefficient. Among the lowest were homicide and (possession of) stolen property, both of which had a fairly low incidence rate to begin with.</w:t>
+      </w:r>
+    </w:p>
+    <w:p>
+      <w:pPr>
+        <w:pStyle w:val="Subtitle"/>
+        <w:spacing w:lineRule="auto" w:line="480"/>
+        <w:rPr/>
+      </w:pPr>
+      <w:r>
+        <w:rPr>
+          <w:rFonts w:ascii="Times New Roman" w:hAnsi="Times New Roman"/>
+          <w:b w:val="false"/>
+          <w:bCs w:val="false"/>
+        </w:rPr>
+        <w:tab/>
+        <w:t>There are actually two offenses that had positive correlations with population: disorderly conduct (r = 0.184) and liquor law violations (r = 0.392). Neither of these exhibits more than a low-moderate correlation, at best.</w:t>
       </w:r>
     </w:p>
     <w:p>
@@ -1205,19 +921,7 @@
         <w:rPr>
           <w:rFonts w:ascii="Times New Roman" w:hAnsi="Times New Roman"/>
         </w:rPr>
-        <w:t xml:space="preserve">It is interesting to note that </w:t>
-      </w:r>
-      <w:r>
-        <w:rPr>
-          <w:rFonts w:ascii="Times New Roman" w:hAnsi="Times New Roman"/>
-        </w:rPr>
-        <w:t>an</w:t>
-      </w:r>
-      <w:r>
-        <w:rPr>
-          <w:rFonts w:ascii="Times New Roman" w:hAnsi="Times New Roman"/>
-        </w:rPr>
-        <w:t xml:space="preserve"> increase in Larceny offenses coincides with a spike in Portland’s unemployment rate following the 2007-2009 recession (see Figure 12). Nationally, the unemployment rate hit a high point at 10.0% in October 2009.</w:t>
+        <w:t>It is interesting to note that an increase in Larceny offenses coincides with a spike in Portland’s unemployment rate following the 2007-2009 recession (see Figure 12). Nationally, the unemployment rate hit a high point at 10.0% in October 2009.</w:t>
       </w:r>
       <w:r>
         <w:rPr>
@@ -1230,19 +934,7 @@
         <w:rPr>
           <w:rFonts w:ascii="Times New Roman" w:hAnsi="Times New Roman"/>
         </w:rPr>
-        <w:t xml:space="preserve"> Portland’s unemployment rate was above 10% from February 2009 through August 2010, </w:t>
-      </w:r>
-      <w:r>
-        <w:rPr>
-          <w:rFonts w:ascii="Times New Roman" w:hAnsi="Times New Roman"/>
-        </w:rPr>
-        <w:t>with high points of 11.4% in June 2009 and January 2010</w:t>
-      </w:r>
-      <w:r>
-        <w:rPr>
-          <w:rFonts w:ascii="Times New Roman" w:hAnsi="Times New Roman"/>
-        </w:rPr>
-        <w:t xml:space="preserve">. Note that while there was an increase to Larceny offenses beginning at this time, no such increase in personal crimes was obvious during this time frame; it would seem that Gould’s 2002 results indicating an increase in property crime, but not in crimes without economic motive, may hold for Portland during this time period. </w:t>
+        <w:t xml:space="preserve"> Portland’s unemployment rate was above 10% from February 2009 through August 2010, with high points of 11.4% in June 2009 and January 2010. Note that while there was an increase to Larceny offenses beginning at this time, no such increase in personal crimes was obvious during this time frame; it would seem that Gould’s 2002 results indicating an increase in property crime, but not in crimes without economic motive, may hold for Portland during this time period. </w:t>
       </w:r>
     </w:p>
     <w:p>
@@ -1307,345 +999,223 @@
       <w:pPr>
         <w:pStyle w:val="TextBody"/>
         <w:spacing w:lineRule="auto" w:line="480"/>
-        <w:rPr>
-          <w:rFonts w:ascii="Times New Roman" w:hAnsi="Times New Roman"/>
-        </w:rPr>
-      </w:pPr>
-      <w:r>
-        <w:rPr>
-          <w:rFonts w:ascii="Times New Roman" w:hAnsi="Times New Roman"/>
-        </w:rPr>
-        <w:tab/>
-        <w:t xml:space="preserve">In order to determine whether the event in Ferguson had an effect on the crime rate in Portland, a hypothesis test was conducted. The null hypothesis was that the events in Ferguson had no effect (the mean value of the crime incidence for each offense did not change). The alternative hypothesis is that the events did, in fact, have an effect on crime in Portland (without specifying whether the effect was to increase the crime rate or to decrease the crime rate: a two-tailed test). The alpha value was set at 0.05. </w:t>
-      </w:r>
-    </w:p>
-    <w:p>
-      <w:pPr>
-        <w:pStyle w:val="TextBody"/>
-        <w:spacing w:lineRule="auto" w:line="480"/>
-        <w:rPr>
-          <w:rFonts w:ascii="Times New Roman" w:hAnsi="Times New Roman"/>
-        </w:rPr>
-      </w:pPr>
-      <w:r>
-        <w:rPr>
-          <w:rFonts w:ascii="Times New Roman" w:hAnsi="Times New Roman"/>
-        </w:rPr>
-        <w:tab/>
-        <w:t xml:space="preserve">Since the t-test </w:t>
-      </w:r>
-      <w:r>
-        <w:rPr>
-          <w:rFonts w:ascii="Times New Roman" w:hAnsi="Times New Roman"/>
-        </w:rPr>
-        <w:t>is best</w:t>
-      </w:r>
-      <w:r>
-        <w:rPr>
-          <w:rFonts w:ascii="Times New Roman" w:hAnsi="Times New Roman"/>
-        </w:rPr>
-        <w:t xml:space="preserve"> applied to </w:t>
-      </w:r>
-      <w:r>
-        <w:rPr>
-          <w:rFonts w:ascii="Times New Roman" w:hAnsi="Times New Roman"/>
-        </w:rPr>
-        <w:t>populations that are</w:t>
-      </w:r>
-      <w:r>
-        <w:rPr>
-          <w:rFonts w:ascii="Times New Roman" w:hAnsi="Times New Roman"/>
-        </w:rPr>
-        <w:t xml:space="preserve"> normally distributed, the Shapiro-Wilk test was used to determine the normality of the count of each offense by day. </w:t>
-      </w:r>
-      <w:r>
-        <w:rPr>
-          <w:rFonts w:ascii="Times New Roman" w:hAnsi="Times New Roman"/>
-        </w:rPr>
-        <w:t>Only a few offenses were found to be normally distributed by these tests:</w:t>
-      </w:r>
-    </w:p>
-    <w:p>
-      <w:pPr>
-        <w:pStyle w:val="TextBody"/>
-        <w:numPr>
-          <w:ilvl w:val="0"/>
-          <w:numId w:val="4"/>
-        </w:numPr>
-        <w:spacing w:lineRule="auto" w:line="240"/>
-        <w:rPr>
-          <w:rFonts w:ascii="Liberation Serif" w:hAnsi="Liberation Serif"/>
-        </w:rPr>
-      </w:pPr>
-      <w:r>
-        <w:rPr>
-          <w:rFonts w:ascii="Times New Roman" w:hAnsi="Times New Roman"/>
-        </w:rPr>
-        <w:t>Simple Assault (0.980)</w:t>
-      </w:r>
-    </w:p>
-    <w:p>
-      <w:pPr>
-        <w:pStyle w:val="TextBody"/>
-        <w:numPr>
-          <w:ilvl w:val="0"/>
-          <w:numId w:val="4"/>
-        </w:numPr>
-        <w:spacing w:lineRule="auto" w:line="240"/>
-        <w:rPr>
-          <w:rFonts w:ascii="Liberation Serif" w:hAnsi="Liberation Serif"/>
-        </w:rPr>
-      </w:pPr>
-      <w:r>
-        <w:rPr>
-          <w:rFonts w:ascii="Times New Roman" w:hAnsi="Times New Roman"/>
-        </w:rPr>
-        <w:t>Drugs (0.968)</w:t>
-      </w:r>
-    </w:p>
-    <w:p>
-      <w:pPr>
-        <w:pStyle w:val="TextBody"/>
-        <w:numPr>
-          <w:ilvl w:val="0"/>
-          <w:numId w:val="4"/>
-        </w:numPr>
-        <w:spacing w:lineRule="auto" w:line="240"/>
-        <w:rPr>
-          <w:rFonts w:ascii="Liberation Serif" w:hAnsi="Liberation Serif"/>
-        </w:rPr>
-      </w:pPr>
-      <w:r>
-        <w:rPr>
-          <w:rFonts w:ascii="Times New Roman" w:hAnsi="Times New Roman"/>
-        </w:rPr>
-        <w:t>Runaway (0.963)</w:t>
-      </w:r>
-    </w:p>
-    <w:p>
-      <w:pPr>
-        <w:pStyle w:val="TextBody"/>
-        <w:numPr>
-          <w:ilvl w:val="0"/>
-          <w:numId w:val="4"/>
-        </w:numPr>
-        <w:spacing w:lineRule="auto" w:line="240"/>
-        <w:rPr>
-          <w:rFonts w:ascii="Liberation Serif" w:hAnsi="Liberation Serif"/>
-        </w:rPr>
-      </w:pPr>
-      <w:r>
-        <w:rPr>
-          <w:rFonts w:ascii="Times New Roman" w:hAnsi="Times New Roman"/>
-        </w:rPr>
-        <w:t>Disorderly Conduct (0.958)</w:t>
-      </w:r>
-    </w:p>
-    <w:p>
-      <w:pPr>
-        <w:pStyle w:val="TextBody"/>
-        <w:numPr>
-          <w:ilvl w:val="0"/>
-          <w:numId w:val="4"/>
-        </w:numPr>
-        <w:spacing w:lineRule="auto" w:line="240"/>
-        <w:rPr>
-          <w:rFonts w:ascii="Liberation Serif" w:hAnsi="Liberation Serif"/>
-        </w:rPr>
-      </w:pPr>
-      <w:r>
-        <w:rPr>
-          <w:rFonts w:ascii="Times New Roman" w:hAnsi="Times New Roman"/>
-        </w:rPr>
-        <w:t>Motor Vehicle Theft (0.957)</w:t>
-      </w:r>
-    </w:p>
-    <w:p>
-      <w:pPr>
-        <w:pStyle w:val="TextBody"/>
-        <w:numPr>
-          <w:ilvl w:val="0"/>
-          <w:numId w:val="4"/>
-        </w:numPr>
-        <w:spacing w:lineRule="auto" w:line="480"/>
-        <w:rPr>
-          <w:rFonts w:ascii="Times New Roman" w:hAnsi="Times New Roman"/>
-        </w:rPr>
-      </w:pPr>
-      <w:r>
-        <w:rPr>
-          <w:rFonts w:ascii="Times New Roman" w:hAnsi="Times New Roman"/>
-        </w:rPr>
-        <w:t>Burglary (0.954)</w:t>
-      </w:r>
-    </w:p>
-    <w:p>
-      <w:pPr>
-        <w:pStyle w:val="TextBody"/>
-        <w:spacing w:lineRule="auto" w:line="480"/>
-        <w:rPr>
-          <w:rFonts w:ascii="Times New Roman" w:hAnsi="Times New Roman"/>
-        </w:rPr>
-      </w:pPr>
-      <w:r>
-        <w:rPr>
-          <w:rFonts w:ascii="Times New Roman" w:hAnsi="Times New Roman"/>
-        </w:rPr>
-        <w:tab/>
-      </w:r>
-      <w:r>
-        <w:rPr>
-          <w:rFonts w:ascii="Times New Roman" w:hAnsi="Times New Roman"/>
-        </w:rPr>
-        <w:t>Because of the low number of offenses with a normal distribution, the Student’s t-test was replaced by the Wilcoxon Signed-Rank test.</w:t>
-      </w:r>
-      <w:r>
-        <w:rPr>
-          <w:rFonts w:ascii="Times New Roman" w:hAnsi="Times New Roman"/>
-        </w:rPr>
-        <w:tab/>
-      </w:r>
-    </w:p>
-    <w:p>
-      <w:pPr>
-        <w:pStyle w:val="TextBody"/>
-        <w:spacing w:lineRule="auto" w:line="480"/>
-        <w:rPr>
-          <w:rFonts w:ascii="Times New Roman" w:hAnsi="Times New Roman"/>
-        </w:rPr>
-      </w:pPr>
-      <w:hyperlink r:id="rId2">
-        <w:r>
-          <w:rPr>
-            <w:rStyle w:val="InternetLink"/>
-            <w:rFonts w:ascii="Times New Roman" w:hAnsi="Times New Roman"/>
-          </w:rPr>
-          <w:t>https://stats.stackexchange.com/questions/121852/how-to-choose-between-t-test-or-non-parametric-test-e-g-wilcoxon-in-small-sampl</w:t>
-        </w:r>
-      </w:hyperlink>
-    </w:p>
-    <w:p>
-      <w:pPr>
-        <w:pStyle w:val="TextBody"/>
-        <w:spacing w:lineRule="auto" w:line="480"/>
-        <w:rPr>
-          <w:rFonts w:ascii="Times New Roman" w:hAnsi="Times New Roman"/>
-        </w:rPr>
-      </w:pPr>
-      <w:hyperlink r:id="rId3">
-        <w:r>
-          <w:rPr>
-            <w:rStyle w:val="InternetLink"/>
-            <w:rFonts w:ascii="Times New Roman" w:hAnsi="Times New Roman"/>
-          </w:rPr>
-          <w:t>https://en.wikipedia.org/wiki/Wilcoxon_signed-rank_test</w:t>
-        </w:r>
-      </w:hyperlink>
-    </w:p>
-    <w:p>
-      <w:pPr>
-        <w:pStyle w:val="TextBody"/>
-        <w:spacing w:lineRule="auto" w:line="480"/>
-        <w:rPr>
-          <w:rFonts w:ascii="Times New Roman" w:hAnsi="Times New Roman"/>
-        </w:rPr>
-      </w:pPr>
-      <w:r>
-        <w:fldChar w:fldCharType="begin"/>
-      </w:r>
-      <w:r>
-        <w:instrText> HYPERLINK "https://stats.stackexchange.com/questions/9573/t-test-for-non-normal-when-n50" \l "9575"</w:instrText>
-      </w:r>
-      <w:r>
-        <w:fldChar w:fldCharType="separate"/>
-      </w:r>
-      <w:r>
-        <w:rPr>
-          <w:rStyle w:val="InternetLink"/>
-          <w:rFonts w:ascii="Times New Roman" w:hAnsi="Times New Roman"/>
-        </w:rPr>
-        <w:t>https://stats.stackexchange.com/questions/9573/t-test-for-non-normal-when-n50#9575</w:t>
-      </w:r>
-      <w:r>
-        <w:fldChar w:fldCharType="end"/>
-      </w:r>
-    </w:p>
-    <w:p>
-      <w:pPr>
-        <w:pStyle w:val="TextBody"/>
-        <w:spacing w:lineRule="auto" w:line="480"/>
-        <w:rPr>
-          <w:rFonts w:ascii="Times New Roman" w:hAnsi="Times New Roman"/>
-        </w:rPr>
-      </w:pPr>
-      <w:r>
-        <w:rPr>
-          <w:rFonts w:ascii="Times New Roman" w:hAnsi="Times New Roman"/>
-        </w:rPr>
-        <w:tab/>
-        <w:t xml:space="preserve">Fisher’s F-test was then applied to the above variables to verify the homoskedasticity of the sample variances for the entire time period and for the time period after the event in question. Only Disorderly Conduct and Motor Vehicle Theft passed this test. Therefore, the t-test will be conducted on these two variables. </w:t>
-      </w:r>
-    </w:p>
-    <w:p>
-      <w:pPr>
-        <w:pStyle w:val="TextBody"/>
-        <w:spacing w:lineRule="auto" w:line="480"/>
-        <w:rPr>
-          <w:rFonts w:ascii="Liberation Serif" w:hAnsi="Liberation Serif"/>
-        </w:rPr>
-      </w:pPr>
-      <w:r>
-        <w:rPr>
-          <w:rFonts w:ascii="Times New Roman" w:hAnsi="Times New Roman"/>
-        </w:rPr>
-        <w:tab/>
-        <w:t xml:space="preserve">For Disorderly Conduct, the mean incidence per day for 2004 – 2014 was 10.80861, while the mean for the period following the Ferguson events was 10.60690. This gives a t-test score of 0.59064, with a p-value of 0.5556. This indicates that the means are significantly similar, and we reject the alternative hypothesis. </w:t>
-      </w:r>
-    </w:p>
-    <w:p>
-      <w:pPr>
-        <w:pStyle w:val="TextBody"/>
-        <w:spacing w:lineRule="auto" w:line="480"/>
-        <w:rPr>
-          <w:rFonts w:ascii="Liberation Serif" w:hAnsi="Liberation Serif"/>
-        </w:rPr>
-      </w:pPr>
-      <w:r>
-        <w:rPr>
-          <w:rFonts w:ascii="Times New Roman" w:hAnsi="Times New Roman"/>
-        </w:rPr>
-        <w:tab/>
-        <w:t xml:space="preserve">For Motor Vehicle Theft, the mean incidence per day for 2004 – 2014 was 11.22524, while the mean for the period following the Ferguson events was </w:t>
+        <w:rPr/>
+      </w:pPr>
+      <w:r>
+        <w:rPr>
+          <w:rFonts w:ascii="Times New Roman" w:hAnsi="Times New Roman"/>
+        </w:rPr>
+        <w:tab/>
+        <w:t xml:space="preserve">In order to determine whether the event in Ferguson had an effect on the </w:t>
+      </w:r>
+      <w:r>
+        <w:rPr>
+          <w:rFonts w:ascii="Times New Roman" w:hAnsi="Times New Roman"/>
+        </w:rPr>
+        <w:t>robbery</w:t>
+      </w:r>
+      <w:r>
+        <w:rPr>
+          <w:rFonts w:ascii="Times New Roman" w:hAnsi="Times New Roman"/>
+        </w:rPr>
+        <w:t xml:space="preserve"> rate in Portland, </w:t>
+      </w:r>
+      <w:r>
+        <w:rPr>
+          <w:rFonts w:ascii="Times New Roman" w:hAnsi="Times New Roman"/>
+        </w:rPr>
+        <w:t>Student’s t-test</w:t>
+      </w:r>
+      <w:r>
+        <w:rPr>
+          <w:rFonts w:ascii="Times New Roman" w:hAnsi="Times New Roman"/>
+        </w:rPr>
+        <w:t xml:space="preserve"> w</w:t>
+      </w:r>
+      <w:r>
+        <w:rPr>
+          <w:rFonts w:ascii="Times New Roman" w:hAnsi="Times New Roman"/>
+        </w:rPr>
+        <w:t>as</w:t>
+      </w:r>
+      <w:r>
+        <w:rPr>
+          <w:rFonts w:ascii="Times New Roman" w:hAnsi="Times New Roman"/>
+        </w:rPr>
+        <w:t xml:space="preserve"> conducted. The null hypothesis was that the events in Ferguson had no effect (the mean value of the crime incidence for each offense did not change). The alternative hypothesis is that the events did, in fact, have an effect on crime in Portland (without specifying whether the effect was to increase the crime rate or to decrease the crime rate: a two-tailed test). The alpha value was set at 0.05. </w:t>
+      </w:r>
+    </w:p>
+    <w:p>
+      <w:pPr>
+        <w:pStyle w:val="TextBody"/>
+        <w:spacing w:lineRule="auto" w:line="480"/>
+        <w:rPr/>
+      </w:pPr>
+      <w:r>
+        <w:rPr>
+          <w:rFonts w:ascii="Times New Roman" w:hAnsi="Times New Roman"/>
+        </w:rPr>
+        <w:tab/>
+        <w:t xml:space="preserve">Since the t-test is best applied to populations that are normally distributed, the Shapiro-Wilk test was used to determine the normality of the count of </w:t>
+      </w:r>
+      <w:r>
+        <w:rPr>
+          <w:rFonts w:ascii="Times New Roman" w:hAnsi="Times New Roman"/>
+        </w:rPr>
+        <w:t>robberies per</w:t>
+      </w:r>
+      <w:r>
+        <w:rPr>
+          <w:rFonts w:ascii="Times New Roman" w:hAnsi="Times New Roman"/>
+        </w:rPr>
+        <w:t xml:space="preserve"> day. </w:t>
+      </w:r>
+      <w:r>
+        <w:rPr>
+          <w:rFonts w:ascii="Times New Roman" w:hAnsi="Times New Roman"/>
+        </w:rPr>
+        <w:t xml:space="preserve">The result was 0.940, indicating a fairly normal distribution. Figure 15 </w:t>
+      </w:r>
+      <w:r>
+        <w:rPr>
+          <w:rFonts w:ascii="Times New Roman" w:hAnsi="Times New Roman"/>
+        </w:rPr>
+        <w:t>depicts the frequency distribution for this offense: in fact it does appear to be a somewhat normal distribution, with a slight positive skew.</w:t>
+      </w:r>
+    </w:p>
+    <w:p>
+      <w:pPr>
+        <w:pStyle w:val="TextBody"/>
+        <w:spacing w:lineRule="auto" w:line="480"/>
+        <w:rPr/>
+      </w:pPr>
+      <w:r>
+        <w:rPr>
+          <w:rFonts w:ascii="Times New Roman" w:hAnsi="Times New Roman"/>
+        </w:rPr>
+        <w:tab/>
+      </w:r>
+      <w:r>
+        <w:rPr>
+          <w:rFonts w:ascii="Times New Roman" w:hAnsi="Times New Roman"/>
+        </w:rPr>
+        <w:t>T</w:t>
+      </w:r>
+      <w:r>
+        <w:rPr>
+          <w:rFonts w:ascii="Times New Roman" w:hAnsi="Times New Roman"/>
+        </w:rPr>
+        <w:t xml:space="preserve">he mean incidence per day for </w:t>
+      </w:r>
+      <w:r>
+        <w:rPr>
+          <w:rFonts w:ascii="Times New Roman" w:hAnsi="Times New Roman"/>
+        </w:rPr>
+        <w:t xml:space="preserve">Robbery in </w:t>
+      </w:r>
+      <w:r>
+        <w:rPr>
+          <w:rFonts w:ascii="Times New Roman" w:hAnsi="Times New Roman"/>
+        </w:rPr>
+        <w:t xml:space="preserve">2004 – 2014 was </w:t>
+      </w:r>
+      <w:r>
+        <w:rPr>
+          <w:rFonts w:ascii="Times New Roman" w:hAnsi="Times New Roman"/>
+        </w:rPr>
+        <w:t xml:space="preserve">2.94, with a standard deviation of </w:t>
+      </w:r>
+      <w:r>
+        <w:rPr>
+          <w:rFonts w:ascii="Times New Roman" w:hAnsi="Times New Roman"/>
+        </w:rPr>
+        <w:t>1.83</w:t>
+      </w:r>
+      <w:r>
+        <w:rPr>
+          <w:rFonts w:ascii="Times New Roman" w:hAnsi="Times New Roman"/>
+        </w:rPr>
+        <w:t xml:space="preserve">, while the mean for the period following the Ferguson events was </w:t>
       </w:r>
       <w:bookmarkStart w:id="0" w:name="__DdeLink__527_821044381"/>
       <w:r>
         <w:rPr>
           <w:rFonts w:ascii="Times New Roman" w:hAnsi="Times New Roman"/>
         </w:rPr>
-        <w:t>10.99310</w:t>
+        <w:t>2</w:t>
       </w:r>
       <w:bookmarkEnd w:id="0"/>
       <w:r>
         <w:rPr>
           <w:rFonts w:ascii="Times New Roman" w:hAnsi="Times New Roman"/>
         </w:rPr>
-        <w:t>. This gives a t-test score of 0.6135, with a p-value of 0.5404. This indicates that the means are significantly similar, and we reject the alternative hypothesis.</w:t>
-      </w:r>
-    </w:p>
-    <w:p>
-      <w:pPr>
-        <w:pStyle w:val="TextBody"/>
-        <w:spacing w:lineRule="auto" w:line="480"/>
-        <w:rPr>
-          <w:rFonts w:ascii="Liberation Serif" w:hAnsi="Liberation Serif"/>
-        </w:rPr>
-      </w:pPr>
-      <w:r>
-        <w:rPr>
-          <w:rFonts w:ascii="Times New Roman" w:hAnsi="Times New Roman"/>
-        </w:rPr>
-        <w:tab/>
-        <w:t xml:space="preserve">It would appear that the events in Ferguson had no statistically significant effect on Disorderly Conduct or Motor Vehicle Theft in Portland during the time period for which data is available. Histograms with the two means marked are available as Figure 20 and Figure 21, respectively. </w:t>
+        <w:t>.29, with a standard deviation of 1.65</w:t>
+      </w:r>
+      <w:r>
+        <w:rPr>
+          <w:rFonts w:ascii="Times New Roman" w:hAnsi="Times New Roman"/>
+        </w:rPr>
+        <w:t xml:space="preserve">. This gives a t-test score of </w:t>
+      </w:r>
+      <w:r>
+        <w:rPr>
+          <w:rFonts w:ascii="Times New Roman" w:hAnsi="Times New Roman"/>
+        </w:rPr>
+        <w:t xml:space="preserve">4.639, with 157 degrees of freedom. </w:t>
+      </w:r>
+      <w:r>
+        <w:rPr>
+          <w:rFonts w:ascii="Times New Roman" w:hAnsi="Times New Roman"/>
+        </w:rPr>
+        <w:t>The</w:t>
+      </w:r>
+      <w:r>
+        <w:rPr>
+          <w:rFonts w:ascii="Times New Roman" w:hAnsi="Times New Roman"/>
+        </w:rPr>
+        <w:t xml:space="preserve"> p-value </w:t>
+      </w:r>
+      <w:r>
+        <w:rPr>
+          <w:rFonts w:ascii="Times New Roman" w:hAnsi="Times New Roman"/>
+        </w:rPr>
+        <w:t>for the test is 7.3 * 10^-6</w:t>
+      </w:r>
+      <w:r>
+        <w:rPr>
+          <w:rFonts w:ascii="Times New Roman" w:hAnsi="Times New Roman"/>
+        </w:rPr>
+        <w:t xml:space="preserve">. This indicates that the means are significantly </w:t>
+      </w:r>
+      <w:r>
+        <w:rPr>
+          <w:rFonts w:ascii="Times New Roman" w:hAnsi="Times New Roman"/>
+        </w:rPr>
+        <w:t>different</w:t>
+      </w:r>
+      <w:r>
+        <w:rPr>
+          <w:rFonts w:ascii="Times New Roman" w:hAnsi="Times New Roman"/>
+        </w:rPr>
+        <w:t xml:space="preserve">, and we </w:t>
+      </w:r>
+      <w:r>
+        <w:rPr>
+          <w:rFonts w:ascii="Times New Roman" w:hAnsi="Times New Roman"/>
+        </w:rPr>
+        <w:t>accept</w:t>
+      </w:r>
+      <w:r>
+        <w:rPr>
+          <w:rFonts w:ascii="Times New Roman" w:hAnsi="Times New Roman"/>
+        </w:rPr>
+        <w:t xml:space="preserve"> the alternative hypothesis. </w:t>
+      </w:r>
+      <w:r>
+        <w:rPr>
+          <w:rFonts w:ascii="Times New Roman" w:hAnsi="Times New Roman"/>
+        </w:rPr>
+        <w:t>It appears that there was a significant effect on robberies in Portland: the mean robberies per day decreased from about 2.94 to 2.29. The distribution is shown in Figure 16.</w:t>
       </w:r>
     </w:p>
     <w:p>
@@ -1681,16 +1251,38 @@
       <w:pPr>
         <w:pStyle w:val="TextBody"/>
         <w:spacing w:lineRule="auto" w:line="480"/>
-        <w:rPr>
-          <w:rFonts w:ascii="Liberation Serif" w:hAnsi="Liberation Serif"/>
-        </w:rPr>
-      </w:pPr>
-      <w:r>
-        <w:rPr>
-          <w:rFonts w:ascii="Times New Roman" w:hAnsi="Times New Roman"/>
-        </w:rPr>
-        <w:tab/>
-        <w:t>The dataset used to create the “Property Crimes” summaries has a total of 502,845 entries over the time period in question, but only 53,605 unique addresses are included in the data. However, it must be noted that several addresses are of the form “12301-12499 block of NE GLISAN ST,” which could include a number of buildings, especially if there are apartments included in the block. Therefore, this method of determining repeat offenders will probably not be fruitful.</w:t>
+        <w:rPr/>
+      </w:pPr>
+      <w:r>
+        <w:rPr>
+          <w:rFonts w:ascii="Times New Roman" w:hAnsi="Times New Roman"/>
+        </w:rPr>
+        <w:tab/>
+        <w:t xml:space="preserve">The dataset used to create the “Property Crimes” summaries has a total of 502,845 entries over the time period in question, but only 53,605 unique addresses are included in the data. However, it must be noted that several addresses are of the form “12301-12499 block of NE GLISAN ST,” </w:t>
+      </w:r>
+      <w:r>
+        <w:rPr>
+          <w:rFonts w:ascii="Times New Roman" w:hAnsi="Times New Roman"/>
+        </w:rPr>
+        <w:t>usually</w:t>
+      </w:r>
+      <w:r>
+        <w:rPr>
+          <w:rFonts w:ascii="Times New Roman" w:hAnsi="Times New Roman"/>
+        </w:rPr>
+        <w:t xml:space="preserve"> include</w:t>
+      </w:r>
+      <w:r>
+        <w:rPr>
+          <w:rFonts w:ascii="Times New Roman" w:hAnsi="Times New Roman"/>
+        </w:rPr>
+        <w:t>s</w:t>
+      </w:r>
+      <w:r>
+        <w:rPr>
+          <w:rFonts w:ascii="Times New Roman" w:hAnsi="Times New Roman"/>
+        </w:rPr>
+        <w:t xml:space="preserve"> a number of buildings, especially if there are apartments included in the block. Therefore, this method of determining repeat offenders will probably not be fruitful.</w:t>
       </w:r>
     </w:p>
     <w:p>
@@ -1969,9 +1561,7 @@
       <w:pPr>
         <w:pStyle w:val="TextBody"/>
         <w:spacing w:lineRule="auto" w:line="480"/>
-        <w:rPr>
-          <w:rFonts w:ascii="Liberation Serif" w:hAnsi="Liberation Serif"/>
-        </w:rPr>
+        <w:rPr/>
       </w:pPr>
       <w:r>
         <w:rPr>
@@ -1980,41 +1570,89 @@
           <w:iCs w:val="false"/>
         </w:rPr>
         <w:tab/>
-        <w:t>Three new statistics were created for each neighborhood: the percentage of people in the neighborhood identified on the 2010 Census as white, the percentage of people identified as black or African American, and the percentage of people who did not identify as white. Interestingly (but not surprisingly: Portland is a notoriously “white” city), the range of people identifying as white in each neighborhood was from 60.1% to 97.0%. The percentage of people identifying as other than white was from 6.2% to 50.0%. The percentage of people identifying as black or African American ranged from 0.4% to 32.4%.</w:t>
-      </w:r>
-    </w:p>
-    <w:p>
-      <w:pPr>
-        <w:pStyle w:val="TextBody"/>
-        <w:spacing w:lineRule="auto" w:line="480"/>
-        <w:rPr>
-          <w:rFonts w:ascii="Liberation Serif" w:hAnsi="Liberation Serif"/>
-        </w:rPr>
-      </w:pPr>
+        <w:t xml:space="preserve">Three new statistics were created for each neighborhood: the percentage of people in the neighborhood identified on the 2010 Census as white, the percentage of people identified as black or African American, and the percentage of people who did not identify as white. Interestingly (but not surprisingly: Portland is a notoriously “white” city), the range of </w:t>
+      </w:r>
       <w:r>
         <w:rPr>
           <w:rFonts w:ascii="Times New Roman" w:hAnsi="Times New Roman"/>
           <w:i w:val="false"/>
           <w:iCs w:val="false"/>
         </w:rPr>
-        <w:tab/>
-        <w:t>Next, the correlation coefficient between the percentages listed above and the incidents of Robbery for that year was calculated. The correlation coefficient for “Percentage White” was -0.347, indicating that the correlation between robberies and the percentage of people identifying as white was negatively correlated, but quite weakly. The correlation for percentage of people who did not identify as white was 0.342, again indicating a quite weak correlation. The correlation coefficient for the percentage of people identifying as black or African American was even lower: only 0.169. Scatter plots depicting these relationships can be found in Figures 22 – 24, respectively.</w:t>
-      </w:r>
-    </w:p>
-    <w:p>
-      <w:pPr>
-        <w:pStyle w:val="TextBody"/>
-        <w:spacing w:lineRule="auto" w:line="480"/>
-        <w:rPr>
-          <w:rFonts w:ascii="Liberation Serif" w:hAnsi="Liberation Serif"/>
-        </w:rPr>
-      </w:pPr>
+        <w:t>households that included people</w:t>
+      </w:r>
       <w:r>
         <w:rPr>
           <w:rFonts w:ascii="Times New Roman" w:hAnsi="Times New Roman"/>
           <w:i w:val="false"/>
           <w:iCs w:val="false"/>
         </w:rPr>
+        <w:t xml:space="preserve"> identifying as white in each neighborhood was from 60.1% to 97.0%. The percentage of </w:t>
+      </w:r>
+      <w:r>
+        <w:rPr>
+          <w:rFonts w:ascii="Times New Roman" w:hAnsi="Times New Roman"/>
+          <w:i w:val="false"/>
+          <w:iCs w:val="false"/>
+        </w:rPr>
+        <w:t xml:space="preserve">households with </w:t>
+      </w:r>
+      <w:r>
+        <w:rPr>
+          <w:rFonts w:ascii="Times New Roman" w:hAnsi="Times New Roman"/>
+          <w:i w:val="false"/>
+          <w:iCs w:val="false"/>
+        </w:rPr>
+        <w:t xml:space="preserve">people identifying as other than white was from 6.2% to 50.0%. The percentage of </w:t>
+      </w:r>
+      <w:r>
+        <w:rPr>
+          <w:rFonts w:ascii="Times New Roman" w:hAnsi="Times New Roman"/>
+          <w:i w:val="false"/>
+          <w:iCs w:val="false"/>
+        </w:rPr>
+        <w:t xml:space="preserve">households with </w:t>
+      </w:r>
+      <w:r>
+        <w:rPr>
+          <w:rFonts w:ascii="Times New Roman" w:hAnsi="Times New Roman"/>
+          <w:i w:val="false"/>
+          <w:iCs w:val="false"/>
+        </w:rPr>
+        <w:t>people identifying as black or African American ranged from 0.4% to 32.4%.</w:t>
+      </w:r>
+    </w:p>
+    <w:p>
+      <w:pPr>
+        <w:pStyle w:val="TextBody"/>
+        <w:spacing w:lineRule="auto" w:line="480"/>
+        <w:rPr>
+          <w:rFonts w:ascii="Liberation Serif" w:hAnsi="Liberation Serif"/>
+        </w:rPr>
+      </w:pPr>
+      <w:r>
+        <w:rPr>
+          <w:rFonts w:ascii="Times New Roman" w:hAnsi="Times New Roman"/>
+          <w:i w:val="false"/>
+          <w:iCs w:val="false"/>
+        </w:rPr>
+        <w:tab/>
+        <w:t>Next, the correlation coefficient between the percentages listed above and the incidents of Robbery for that year was calculated. The correlation coefficient for “Percentage White” was -0.347, indicating that the correlation between robberies and the percentage of people identifying as white was negatively correlated, but quite weakly. The correlation for percentage of people who did not identify as white was 0.342, again indicating a quite weak correlation. The correlation coefficient for the percentage of people identifying as black or African American was even lower: only 0.169. Scatter plots depicting these relationships can be found in Figures 22 – 24, respectively.</w:t>
+      </w:r>
+    </w:p>
+    <w:p>
+      <w:pPr>
+        <w:pStyle w:val="TextBody"/>
+        <w:spacing w:lineRule="auto" w:line="480"/>
+        <w:rPr>
+          <w:rFonts w:ascii="Liberation Serif" w:hAnsi="Liberation Serif"/>
+        </w:rPr>
+      </w:pPr>
+      <w:r>
+        <w:rPr>
+          <w:rFonts w:ascii="Times New Roman" w:hAnsi="Times New Roman"/>
+          <w:i w:val="false"/>
+          <w:iCs w:val="false"/>
+        </w:rPr>
         <w:tab/>
         <w:t>These results would seem to indicate that O’Flaherty and Sethi’s conclusions do not appear to hold for Portland. Caution is necessary in making this statement, however: the paper mentioned made this conclusion with the caveat that the correlation held “</w:t>
       </w:r>
@@ -2054,6 +1692,20 @@
       <w:pPr>
         <w:pStyle w:val="TextBody"/>
         <w:spacing w:lineRule="auto" w:line="480"/>
+        <w:rPr/>
+      </w:pPr>
+      <w:r>
+        <w:rPr>
+          <w:rFonts w:ascii="Times New Roman" w:hAnsi="Times New Roman"/>
+        </w:rPr>
+        <w:tab/>
+        <w:t>This project has been informative and illustrative regarding crime in Portland. In some respects, the city is safe compared to other cities of a similar size (witness the relatively low homicide rate). In other respects, Portland seems typical of many other cities. Though unemployment was a major concern for a considerable span of time, Portland’s crime rates did not see significant increases; in fact, some categories actually saw a decreased incidence. All in all, Portland is a relatively safe city to live in.</w:t>
+      </w:r>
+    </w:p>
+    <w:p>
+      <w:pPr>
+        <w:pStyle w:val="TextBody"/>
+        <w:spacing w:lineRule="auto" w:line="480"/>
         <w:rPr>
           <w:rFonts w:ascii="Liberation Serif" w:hAnsi="Liberation Serif"/>
         </w:rPr>
@@ -2063,13 +1715,68 @@
           <w:rFonts w:ascii="Times New Roman" w:hAnsi="Times New Roman"/>
         </w:rPr>
         <w:tab/>
-        <w:t>This project has been informative and illustrative regarding crime in Portland. In some respects, the city is safe compared to other cities of a similar size (witness the relatively low homicide rate). In other respects, Portland seems typical of many other cities. Though unemployment was a major concern for a considerable span of time, Portland’s crime rates did not see significant increases; in fact, some categories actually saw a decreased incidence. All in all, Portland is a relatively safe city to live in.</w:t>
-      </w:r>
-    </w:p>
-    <w:p>
-      <w:pPr>
-        <w:pStyle w:val="TextBody"/>
-        <w:spacing w:lineRule="auto" w:line="480"/>
+        <w:t xml:space="preserve">The quality of the data used for this project is admirable. With access to similar data, other cities could identify trends in crime activity and take steps to mitigate areas of concern. For example, neighborhoods with a high incidence of one crime or another may benefit from increased police presence. </w:t>
+      </w:r>
+    </w:p>
+    <w:p>
+      <w:pPr>
+        <w:pStyle w:val="TextBody"/>
+        <w:spacing w:lineRule="auto" w:line="480"/>
+        <w:rPr/>
+      </w:pPr>
+      <w:r>
+        <w:rPr>
+          <w:rFonts w:ascii="Times New Roman" w:hAnsi="Times New Roman"/>
+        </w:rPr>
+        <w:tab/>
+        <w:t xml:space="preserve">One avenue that would have been interesting to explore further is that of the incidence of crimes in relation to the time of day. Although it was beyond the scope of this project, with the data provided it would be possible to identify crimes that were more likely to be committed in the morning versus the evening. This kind of information might help police departments to allocate their resources, especially human resources, efficiently in their efforts not only to respond to criminal activity, but to be in a position to prevent certain offenses before they are committed. </w:t>
+      </w:r>
+    </w:p>
+    <w:p>
+      <w:pPr>
+        <w:pStyle w:val="TextBody"/>
+        <w:spacing w:lineRule="auto" w:line="480"/>
+        <w:rPr/>
+      </w:pPr>
+      <w:r>
+        <w:rPr/>
+        <w:tab/>
+      </w:r>
+      <w:r>
+        <w:rPr/>
+        <w:t>Several questions regarding the relationship between the incidence of crime and Portland’s population growth remain unanswered. It is imagined that the reasons for these somewhat surprising results are complicated and difficult to tease out, and that additional research into these questions would be fascinating and informative. It would be interesting as well to look at crime incidence data from cities of a different size than Portland, and to compare any correlations between changes in the populations of those cities to their crime incident rates. In any case, more research is required here before any conclusions can even be hinted at.</w:t>
+      </w:r>
+    </w:p>
+    <w:p>
+      <w:pPr>
+        <w:pStyle w:val="TextBody"/>
+        <w:spacing w:lineRule="auto" w:line="480" w:before="0" w:after="140"/>
+        <w:rPr/>
+      </w:pPr>
+      <w:r>
+        <w:rPr>
+          <w:rFonts w:ascii="Times New Roman" w:hAnsi="Times New Roman"/>
+        </w:rPr>
+        <w:tab/>
+        <w:t xml:space="preserve">With more access to reliable demographic data, it would be interesting to explore the topic of segregation and crime more fully. In particular, data on the racial composition of each neighborhood would need to be known. It would be helpful to have a shapefile of the Portland area map that included neighborhood boundaries to depict this information on a map, rather than </w:t>
+      </w:r>
+      <w:r>
+        <w:rPr>
+          <w:rFonts w:ascii="Times New Roman" w:hAnsi="Times New Roman"/>
+        </w:rPr>
+        <w:t>using</w:t>
+      </w:r>
+      <w:r>
+        <w:rPr>
+          <w:rFonts w:ascii="Times New Roman" w:hAnsi="Times New Roman"/>
+        </w:rPr>
+        <w:t xml:space="preserve"> a scatter/correlation plot as a simple summary figure. </w:t>
+      </w:r>
+    </w:p>
+    <w:p>
+      <w:pPr>
+        <w:pStyle w:val="TextBody"/>
+        <w:spacing w:lineRule="auto" w:line="480" w:before="0" w:after="140"/>
         <w:rPr>
           <w:rFonts w:ascii="Liberation Serif" w:hAnsi="Liberation Serif"/>
         </w:rPr>
@@ -2079,64 +1786,14 @@
           <w:rFonts w:ascii="Times New Roman" w:hAnsi="Times New Roman"/>
         </w:rPr>
         <w:tab/>
-        <w:t xml:space="preserve">The quality of the data used for this project is admirable. With access to similar data, other cities could identify trends in crime activity and take steps to mitigate areas of concern. For example, neighborhoods with a high incidence of one crime or another may benefit from increased police presence. </w:t>
-      </w:r>
-    </w:p>
-    <w:p>
-      <w:pPr>
-        <w:pStyle w:val="TextBody"/>
-        <w:spacing w:lineRule="auto" w:line="480"/>
-        <w:rPr>
-          <w:rFonts w:ascii="Liberation Serif" w:hAnsi="Liberation Serif"/>
-        </w:rPr>
-      </w:pPr>
-      <w:r>
-        <w:rPr>
-          <w:rFonts w:ascii="Times New Roman" w:hAnsi="Times New Roman"/>
-        </w:rPr>
-        <w:tab/>
-        <w:t xml:space="preserve">One avenue that would have been interesting to explore further is that of the incidence of crimes in relation to the time of day. Although it was beyond the scope of this project, with the data provided it would be possible to identify crimes that were more likely to be committed in the morning versus the evening. This kind of information might help police departments to allocate their resources, especially human resources, efficiently in their efforts not only to respond to criminal activity, but to be in a position to prevent certain offenses before they are committed. </w:t>
+        <w:t>Mapping individual crimes onto several maps would be somewhat tiresome for the author and for the reader: a good alternative might be the development of an interactive graphic application, such as might be found on several modern websites, where the user could select which neighborhood was of interest and view the crime rate information for that particular area. It might also be informative to select a crime of interest and notice how those crimes are spread throughout the city, with some neighborhoods probably showing more or less of a particular crime than others. This kind of activity may or may not have anything to do with the specific demographics of a particular neighborhood, and even if they did, the reasons for such a correlation are likely complicated and not well understood.</w:t>
       </w:r>
     </w:p>
     <w:p>
       <w:pPr>
         <w:pStyle w:val="TextBody"/>
         <w:spacing w:lineRule="auto" w:line="480" w:before="0" w:after="140"/>
-        <w:rPr>
-          <w:rFonts w:ascii="Liberation Serif" w:hAnsi="Liberation Serif"/>
-        </w:rPr>
-      </w:pPr>
-      <w:r>
-        <w:rPr>
-          <w:rFonts w:ascii="Times New Roman" w:hAnsi="Times New Roman"/>
-        </w:rPr>
-        <w:tab/>
-        <w:t xml:space="preserve">With more access to reliable demographic data, it would be interesting to explore the topic of segregation and crime more fully. In particular, data on the racial composition of each neighborhood would need to be known. It would be helpful to have a shapefile of the Portland area map that included neighborhood boundaries to depict this information on a map, rather than as a scatter/correlation plot as a simple summary figure, as above. </w:t>
-      </w:r>
-    </w:p>
-    <w:p>
-      <w:pPr>
-        <w:pStyle w:val="TextBody"/>
-        <w:spacing w:lineRule="auto" w:line="480" w:before="0" w:after="140"/>
-        <w:rPr>
-          <w:rFonts w:ascii="Liberation Serif" w:hAnsi="Liberation Serif"/>
-        </w:rPr>
-      </w:pPr>
-      <w:r>
-        <w:rPr>
-          <w:rFonts w:ascii="Times New Roman" w:hAnsi="Times New Roman"/>
-        </w:rPr>
-        <w:tab/>
-        <w:t>Mapping individual crimes onto several maps would be somewhat tiresome for the author and for the reader: a good alternative might be the development of an interactive graphic application, such as might be found on several modern websites, where the user could select which neighborhood was of interest and view the crime rate information for that particular area. It might also be informative to select a crime of interest and notice how those crimes are spread throughout the city, with some neighborhoods probably showing more or less of a particular crime than others. This kind of activity may or may not have anything to do with the specific demographics of a particular neighborhood, and even if they did, the reasons for such a correlation are likely complicated and not well understood.</w:t>
-      </w:r>
-    </w:p>
-    <w:p>
-      <w:pPr>
-        <w:pStyle w:val="TextBody"/>
-        <w:spacing w:lineRule="auto" w:line="480" w:before="0" w:after="140"/>
-        <w:rPr>
-          <w:rFonts w:ascii="Times New Roman" w:hAnsi="Times New Roman"/>
-        </w:rPr>
+        <w:rPr/>
       </w:pPr>
       <w:r>
         <w:rPr>
@@ -2147,8 +1804,8 @@
       </w:r>
     </w:p>
     <w:sectPr>
-      <w:headerReference w:type="default" r:id="rId4"/>
-      <w:headerReference w:type="first" r:id="rId5"/>
+      <w:headerReference w:type="default" r:id="rId2"/>
+      <w:headerReference w:type="first" r:id="rId3"/>
       <w:footnotePr>
         <w:numFmt w:val="decimal"/>
       </w:footnotePr>
@@ -2445,9 +2102,7 @@
     <w:pPr>
       <w:pStyle w:val="Header"/>
       <w:jc w:val="left"/>
-      <w:rPr>
-        <w:rFonts w:ascii="Times New Roman" w:hAnsi="Times New Roman"/>
-      </w:rPr>
+      <w:rPr/>
     </w:pPr>
     <w:r>
       <w:rPr>
@@ -2463,7 +2118,7 @@
       <w:tab/>
       <w:tab/>
       <w:tab/>
-      <w:t xml:space="preserve">         </w:t>
+      <w:t xml:space="preserve">      </w:t>
     </w:r>
     <w:r>
       <w:rPr>
@@ -2478,7 +2133,7 @@
       <w:fldChar w:fldCharType="separate"/>
     </w:r>
     <w:r>
-      <w:t>20</w:t>
+      <w:t>26</w:t>
     </w:r>
     <w:r>
       <w:fldChar w:fldCharType="end"/>
@@ -2493,9 +2148,7 @@
     <w:pPr>
       <w:pStyle w:val="Header"/>
       <w:jc w:val="left"/>
-      <w:rPr>
-        <w:rFonts w:ascii="Times New Roman" w:hAnsi="Times New Roman"/>
-      </w:rPr>
+      <w:rPr/>
     </w:pPr>
     <w:r>
       <w:rPr>
@@ -2508,8 +2161,7 @@
       <w:tab/>
       <w:tab/>
       <w:tab/>
-      <w:tab/>
-      <w:t xml:space="preserve">           </w:t>
+      <w:t xml:space="preserve">        </w:t>
     </w:r>
     <w:r>
       <w:rPr>
@@ -2908,161 +2560,12 @@
   <w:abstractNum w:abstractNumId="4">
     <w:lvl w:ilvl="0">
       <w:start w:val="1"/>
-      <w:numFmt w:val="bullet"/>
-      <w:lvlText w:val=""/>
-      <w:lvlJc w:val="left"/>
-      <w:pPr>
-        <w:tabs>
-          <w:tab w:val="num" w:pos="720"/>
-        </w:tabs>
-        <w:ind w:left="720" w:hanging="360"/>
-      </w:pPr>
-      <w:rPr>
-        <w:rFonts w:ascii="Symbol" w:hAnsi="Symbol" w:cs="Symbol" w:hint="default"/>
-        <w:rFonts w:cs="OpenSymbol"/>
-      </w:rPr>
-    </w:lvl>
-    <w:lvl w:ilvl="1">
-      <w:start w:val="1"/>
-      <w:numFmt w:val="bullet"/>
-      <w:lvlText w:val="◦"/>
-      <w:lvlJc w:val="left"/>
-      <w:pPr>
-        <w:tabs>
-          <w:tab w:val="num" w:pos="1080"/>
-        </w:tabs>
-        <w:ind w:left="1080" w:hanging="360"/>
-      </w:pPr>
-      <w:rPr>
-        <w:rFonts w:ascii="OpenSymbol" w:hAnsi="OpenSymbol" w:cs="OpenSymbol" w:hint="default"/>
-        <w:rFonts w:cs="OpenSymbol"/>
-      </w:rPr>
-    </w:lvl>
-    <w:lvl w:ilvl="2">
-      <w:start w:val="1"/>
-      <w:numFmt w:val="bullet"/>
-      <w:lvlText w:val="▪"/>
-      <w:lvlJc w:val="left"/>
-      <w:pPr>
-        <w:tabs>
-          <w:tab w:val="num" w:pos="1440"/>
-        </w:tabs>
-        <w:ind w:left="1440" w:hanging="360"/>
-      </w:pPr>
-      <w:rPr>
-        <w:rFonts w:ascii="OpenSymbol" w:hAnsi="OpenSymbol" w:cs="OpenSymbol" w:hint="default"/>
-        <w:rFonts w:cs="OpenSymbol"/>
-      </w:rPr>
-    </w:lvl>
-    <w:lvl w:ilvl="3">
-      <w:start w:val="1"/>
-      <w:numFmt w:val="bullet"/>
-      <w:lvlText w:val=""/>
-      <w:lvlJc w:val="left"/>
-      <w:pPr>
-        <w:tabs>
-          <w:tab w:val="num" w:pos="1800"/>
-        </w:tabs>
-        <w:ind w:left="1800" w:hanging="360"/>
-      </w:pPr>
-      <w:rPr>
-        <w:rFonts w:ascii="Symbol" w:hAnsi="Symbol" w:cs="Symbol" w:hint="default"/>
-        <w:rFonts w:cs="OpenSymbol"/>
-      </w:rPr>
-    </w:lvl>
-    <w:lvl w:ilvl="4">
-      <w:start w:val="1"/>
-      <w:numFmt w:val="bullet"/>
-      <w:lvlText w:val="◦"/>
-      <w:lvlJc w:val="left"/>
-      <w:pPr>
-        <w:tabs>
-          <w:tab w:val="num" w:pos="2160"/>
-        </w:tabs>
-        <w:ind w:left="2160" w:hanging="360"/>
-      </w:pPr>
-      <w:rPr>
-        <w:rFonts w:ascii="OpenSymbol" w:hAnsi="OpenSymbol" w:cs="OpenSymbol" w:hint="default"/>
-        <w:rFonts w:cs="OpenSymbol"/>
-      </w:rPr>
-    </w:lvl>
-    <w:lvl w:ilvl="5">
-      <w:start w:val="1"/>
-      <w:numFmt w:val="bullet"/>
-      <w:lvlText w:val="▪"/>
-      <w:lvlJc w:val="left"/>
-      <w:pPr>
-        <w:tabs>
-          <w:tab w:val="num" w:pos="2520"/>
-        </w:tabs>
-        <w:ind w:left="2520" w:hanging="360"/>
-      </w:pPr>
-      <w:rPr>
-        <w:rFonts w:ascii="OpenSymbol" w:hAnsi="OpenSymbol" w:cs="OpenSymbol" w:hint="default"/>
-        <w:rFonts w:cs="OpenSymbol"/>
-      </w:rPr>
-    </w:lvl>
-    <w:lvl w:ilvl="6">
-      <w:start w:val="1"/>
-      <w:numFmt w:val="bullet"/>
-      <w:lvlText w:val=""/>
-      <w:lvlJc w:val="left"/>
-      <w:pPr>
-        <w:tabs>
-          <w:tab w:val="num" w:pos="2880"/>
-        </w:tabs>
-        <w:ind w:left="2880" w:hanging="360"/>
-      </w:pPr>
-      <w:rPr>
-        <w:rFonts w:ascii="Symbol" w:hAnsi="Symbol" w:cs="Symbol" w:hint="default"/>
-        <w:rFonts w:cs="OpenSymbol"/>
-      </w:rPr>
-    </w:lvl>
-    <w:lvl w:ilvl="7">
-      <w:start w:val="1"/>
-      <w:numFmt w:val="bullet"/>
-      <w:lvlText w:val="◦"/>
-      <w:lvlJc w:val="left"/>
-      <w:pPr>
-        <w:tabs>
-          <w:tab w:val="num" w:pos="3240"/>
-        </w:tabs>
-        <w:ind w:left="3240" w:hanging="360"/>
-      </w:pPr>
-      <w:rPr>
-        <w:rFonts w:ascii="OpenSymbol" w:hAnsi="OpenSymbol" w:cs="OpenSymbol" w:hint="default"/>
-        <w:rFonts w:cs="OpenSymbol"/>
-      </w:rPr>
-    </w:lvl>
-    <w:lvl w:ilvl="8">
-      <w:start w:val="1"/>
-      <w:numFmt w:val="bullet"/>
-      <w:lvlText w:val="▪"/>
-      <w:lvlJc w:val="left"/>
-      <w:pPr>
-        <w:tabs>
-          <w:tab w:val="num" w:pos="3600"/>
-        </w:tabs>
-        <w:ind w:left="3600" w:hanging="360"/>
-      </w:pPr>
-      <w:rPr>
-        <w:rFonts w:ascii="OpenSymbol" w:hAnsi="OpenSymbol" w:cs="OpenSymbol" w:hint="default"/>
-        <w:rFonts w:cs="OpenSymbol"/>
-      </w:rPr>
-    </w:lvl>
-  </w:abstractNum>
-  <w:abstractNum w:abstractNumId="5">
-    <w:lvl w:ilvl="0">
-      <w:start w:val="1"/>
       <w:numFmt w:val="none"/>
       <w:suff w:val="nothing"/>
       <w:lvlText w:val=""/>
       <w:lvlJc w:val="left"/>
       <w:pPr>
-        <w:tabs>
-          <w:tab w:val="num" w:pos="432"/>
-        </w:tabs>
-        <w:ind w:left="432" w:hanging="432"/>
+        <w:ind w:left="0" w:hanging="0"/>
       </w:pPr>
     </w:lvl>
     <w:lvl w:ilvl="1">
@@ -3072,10 +2575,7 @@
       <w:lvlText w:val=""/>
       <w:lvlJc w:val="left"/>
       <w:pPr>
-        <w:tabs>
-          <w:tab w:val="num" w:pos="576"/>
-        </w:tabs>
-        <w:ind w:left="576" w:hanging="576"/>
+        <w:ind w:left="0" w:hanging="0"/>
       </w:pPr>
     </w:lvl>
     <w:lvl w:ilvl="2">
@@ -3085,10 +2585,7 @@
       <w:lvlText w:val=""/>
       <w:lvlJc w:val="left"/>
       <w:pPr>
-        <w:tabs>
-          <w:tab w:val="num" w:pos="720"/>
-        </w:tabs>
-        <w:ind w:left="720" w:hanging="720"/>
+        <w:ind w:left="0" w:hanging="0"/>
       </w:pPr>
     </w:lvl>
     <w:lvl w:ilvl="3">
@@ -3098,10 +2595,7 @@
       <w:lvlText w:val=""/>
       <w:lvlJc w:val="left"/>
       <w:pPr>
-        <w:tabs>
-          <w:tab w:val="num" w:pos="864"/>
-        </w:tabs>
-        <w:ind w:left="864" w:hanging="864"/>
+        <w:ind w:left="0" w:hanging="0"/>
       </w:pPr>
     </w:lvl>
     <w:lvl w:ilvl="4">
@@ -3111,10 +2605,7 @@
       <w:lvlText w:val=""/>
       <w:lvlJc w:val="left"/>
       <w:pPr>
-        <w:tabs>
-          <w:tab w:val="num" w:pos="1008"/>
-        </w:tabs>
-        <w:ind w:left="1008" w:hanging="1008"/>
+        <w:ind w:left="0" w:hanging="0"/>
       </w:pPr>
     </w:lvl>
     <w:lvl w:ilvl="5">
@@ -3124,10 +2615,7 @@
       <w:lvlText w:val=""/>
       <w:lvlJc w:val="left"/>
       <w:pPr>
-        <w:tabs>
-          <w:tab w:val="num" w:pos="1152"/>
-        </w:tabs>
-        <w:ind w:left="1152" w:hanging="1152"/>
+        <w:ind w:left="0" w:hanging="0"/>
       </w:pPr>
     </w:lvl>
     <w:lvl w:ilvl="6">
@@ -3137,10 +2625,7 @@
       <w:lvlText w:val=""/>
       <w:lvlJc w:val="left"/>
       <w:pPr>
-        <w:tabs>
-          <w:tab w:val="num" w:pos="1296"/>
-        </w:tabs>
-        <w:ind w:left="1296" w:hanging="1296"/>
+        <w:ind w:left="0" w:hanging="0"/>
       </w:pPr>
     </w:lvl>
     <w:lvl w:ilvl="7">
@@ -3150,10 +2635,7 @@
       <w:lvlText w:val=""/>
       <w:lvlJc w:val="left"/>
       <w:pPr>
-        <w:tabs>
-          <w:tab w:val="num" w:pos="1440"/>
-        </w:tabs>
-        <w:ind w:left="1440" w:hanging="1440"/>
+        <w:ind w:left="0" w:hanging="0"/>
       </w:pPr>
     </w:lvl>
     <w:lvl w:ilvl="8">
@@ -3163,10 +2645,7 @@
       <w:lvlText w:val=""/>
       <w:lvlJc w:val="left"/>
       <w:pPr>
-        <w:tabs>
-          <w:tab w:val="num" w:pos="1584"/>
-        </w:tabs>
-        <w:ind w:left="1584" w:hanging="1584"/>
+        <w:ind w:left="0" w:hanging="0"/>
       </w:pPr>
     </w:lvl>
   </w:abstractNum>
@@ -3181,9 +2660,6 @@
   </w:num>
   <w:num w:numId="4">
     <w:abstractNumId w:val="4"/>
-  </w:num>
-  <w:num w:numId="5">
-    <w:abstractNumId w:val="5"/>
   </w:num>
 </w:numbering>
 </file>
@@ -3998,6 +3474,139 @@
       <w:rFonts w:cs="OpenSymbol"/>
     </w:rPr>
   </w:style>
+  <w:style w:type="character" w:styleId="ListLabel105">
+    <w:name w:val="ListLabel 105"/>
+    <w:qFormat/>
+    <w:rPr>
+      <w:rFonts w:cs="Symbol"/>
+    </w:rPr>
+  </w:style>
+  <w:style w:type="character" w:styleId="ListLabel106">
+    <w:name w:val="ListLabel 106"/>
+    <w:qFormat/>
+    <w:rPr>
+      <w:rFonts w:ascii="Times New Roman" w:hAnsi="Times New Roman" w:cs="OpenSymbol"/>
+    </w:rPr>
+  </w:style>
+  <w:style w:type="character" w:styleId="ListLabel107">
+    <w:name w:val="ListLabel 107"/>
+    <w:qFormat/>
+    <w:rPr>
+      <w:rFonts w:cs="OpenSymbol"/>
+    </w:rPr>
+  </w:style>
+  <w:style w:type="character" w:styleId="ListLabel108">
+    <w:name w:val="ListLabel 108"/>
+    <w:qFormat/>
+    <w:rPr>
+      <w:rFonts w:cs="OpenSymbol"/>
+    </w:rPr>
+  </w:style>
+  <w:style w:type="character" w:styleId="ListLabel109">
+    <w:name w:val="ListLabel 109"/>
+    <w:qFormat/>
+    <w:rPr>
+      <w:rFonts w:cs="OpenSymbol"/>
+    </w:rPr>
+  </w:style>
+  <w:style w:type="character" w:styleId="ListLabel110">
+    <w:name w:val="ListLabel 110"/>
+    <w:qFormat/>
+    <w:rPr>
+      <w:rFonts w:cs="OpenSymbol"/>
+    </w:rPr>
+  </w:style>
+  <w:style w:type="character" w:styleId="ListLabel111">
+    <w:name w:val="ListLabel 111"/>
+    <w:qFormat/>
+    <w:rPr>
+      <w:rFonts w:cs="OpenSymbol"/>
+    </w:rPr>
+  </w:style>
+  <w:style w:type="character" w:styleId="ListLabel112">
+    <w:name w:val="ListLabel 112"/>
+    <w:qFormat/>
+    <w:rPr>
+      <w:rFonts w:cs="OpenSymbol"/>
+    </w:rPr>
+  </w:style>
+  <w:style w:type="character" w:styleId="ListLabel113">
+    <w:name w:val="ListLabel 113"/>
+    <w:qFormat/>
+    <w:rPr>
+      <w:rFonts w:cs="OpenSymbol"/>
+    </w:rPr>
+  </w:style>
+  <w:style w:type="character" w:styleId="ListLabel114">
+    <w:name w:val="ListLabel 114"/>
+    <w:qFormat/>
+    <w:rPr>
+      <w:rFonts w:cs="OpenSymbol"/>
+    </w:rPr>
+  </w:style>
+  <w:style w:type="character" w:styleId="ListLabel115">
+    <w:name w:val="ListLabel 115"/>
+    <w:qFormat/>
+    <w:rPr>
+      <w:rFonts w:ascii="Times New Roman" w:hAnsi="Times New Roman" w:cs="OpenSymbol"/>
+    </w:rPr>
+  </w:style>
+  <w:style w:type="character" w:styleId="ListLabel116">
+    <w:name w:val="ListLabel 116"/>
+    <w:qFormat/>
+    <w:rPr>
+      <w:rFonts w:cs="OpenSymbol"/>
+    </w:rPr>
+  </w:style>
+  <w:style w:type="character" w:styleId="ListLabel117">
+    <w:name w:val="ListLabel 117"/>
+    <w:qFormat/>
+    <w:rPr>
+      <w:rFonts w:cs="OpenSymbol"/>
+    </w:rPr>
+  </w:style>
+  <w:style w:type="character" w:styleId="ListLabel118">
+    <w:name w:val="ListLabel 118"/>
+    <w:qFormat/>
+    <w:rPr>
+      <w:rFonts w:cs="OpenSymbol"/>
+    </w:rPr>
+  </w:style>
+  <w:style w:type="character" w:styleId="ListLabel119">
+    <w:name w:val="ListLabel 119"/>
+    <w:qFormat/>
+    <w:rPr>
+      <w:rFonts w:cs="OpenSymbol"/>
+    </w:rPr>
+  </w:style>
+  <w:style w:type="character" w:styleId="ListLabel120">
+    <w:name w:val="ListLabel 120"/>
+    <w:qFormat/>
+    <w:rPr>
+      <w:rFonts w:cs="OpenSymbol"/>
+    </w:rPr>
+  </w:style>
+  <w:style w:type="character" w:styleId="ListLabel121">
+    <w:name w:val="ListLabel 121"/>
+    <w:qFormat/>
+    <w:rPr>
+      <w:rFonts w:cs="OpenSymbol"/>
+    </w:rPr>
+  </w:style>
+  <w:style w:type="character" w:styleId="ListLabel122">
+    <w:name w:val="ListLabel 122"/>
+    <w:qFormat/>
+    <w:rPr>
+      <w:rFonts w:cs="OpenSymbol"/>
+    </w:rPr>
+  </w:style>
+  <w:style w:type="character" w:styleId="ListLabel123">
+    <w:name w:val="ListLabel 123"/>
+    <w:qFormat/>
+    <w:rPr>
+      <w:rFonts w:cs="OpenSymbol"/>
+    </w:rPr>
+  </w:style>
   <w:style w:type="paragraph" w:styleId="Heading">
     <w:name w:val="Heading"/>
     <w:basedOn w:val="Normal"/>

--- a/docs/Bates_second_draft.docx
+++ b/docs/Bates_second_draft.docx
@@ -10,6 +10,7 @@
           <w:rFonts w:ascii="Liberation Serif" w:hAnsi="Liberation Serif"/>
         </w:rPr>
       </w:pPr>
+      <w:bookmarkStart w:id="0" w:name="__DdeLink__477_668739192"/>
       <w:r>
         <w:rPr>
           <w:rFonts w:ascii="Times New Roman" w:hAnsi="Times New Roman"/>
@@ -641,18 +642,7 @@
           <w:rFonts w:ascii="Times New Roman" w:hAnsi="Times New Roman"/>
         </w:rPr>
         <w:tab/>
-      </w:r>
-      <w:r>
-        <w:rPr>
-          <w:rFonts w:ascii="Times New Roman" w:hAnsi="Times New Roman"/>
-        </w:rPr>
-        <w:t xml:space="preserve">A linear regression model was constructed for the Robbery offense. Figure 4 shows the scatter plot of Robbery offenses per year for the time period 2004 – 2014, with the regression line included. </w:t>
-      </w:r>
-      <w:r>
-        <w:rPr>
-          <w:rFonts w:ascii="Times New Roman" w:hAnsi="Times New Roman"/>
-        </w:rPr>
-        <w:t>Note the scale on the y axis: the line appears steep because of the zoom factor. The linear model fits fairly closely for the later years in the window, and not as well for the earlier years. Similar difficulties were encountered with many of the offenses under scrutiny in the project, leading to the conclusion that a linear regression is not the most appropriate model for describing the occurrence of criminal offenses in this case. Exploring more complex models is beyond the scope of this project, but could be the subject of further inquiry (perhaps for the duration of several careers).</w:t>
+        <w:t>A linear regression model was constructed for the Robbery offense. Figure 4 shows the scatter plot of Robbery offenses per year for the time period 2004 – 2014, with the regression line included. Note the scale on the y axis: the line appears steep because of the zoom factor. The linear model fits fairly closely for the later years in the window, and not as well for the earlier years. Similar difficulties were encountered with many of the offenses under scrutiny in the project, leading to the conclusion that a linear regression is not the most appropriate model for describing the occurrence of criminal offenses in this case. Exploring more complex models is beyond the scope of this project, but could be the subject of further inquiry (perhaps for the duration of several careers).</w:t>
       </w:r>
     </w:p>
     <w:p>
@@ -813,31 +803,47 @@
           <w:b w:val="false"/>
           <w:bCs w:val="false"/>
         </w:rPr>
-        <w:t xml:space="preserve"> Like other cities its size in the United States, Portland has seen an influx of new people looking for work and opportunity in the past several decades. During the time period in question, Portland’s population grew an estimated 16.2%, while th</w:t>
-      </w:r>
-      <w:r>
-        <w:rPr>
-          <w:rFonts w:ascii="Liberation Serif" w:hAnsi="Liberation Serif"/>
+        <w:t xml:space="preserve"> Like other cities its size in the United States, Portland has seen an influx of new people looking for work and opportunity in the past several decades. During the time period in question, Portland’s population grew an estimated 16.2%, while the total number of reported crimes per year decreased </w:t>
+      </w:r>
+      <w:r>
+        <w:rPr>
+          <w:rFonts w:ascii="Times New Roman" w:hAnsi="Times New Roman"/>
           <w:b w:val="false"/>
           <w:bCs w:val="false"/>
         </w:rPr>
-        <w:t xml:space="preserve">e total number of reported crimes per year decreased </w:t>
-      </w:r>
+        <w:t xml:space="preserve">by 25.9%. When the correlation coefficient was calculated, it was found to be -0.799, indicating a strong correlation (see the scatter plot in Figure 12). </w:t>
+      </w:r>
+    </w:p>
+    <w:p>
+      <w:pPr>
+        <w:pStyle w:val="Subtitle"/>
+        <w:spacing w:lineRule="auto" w:line="480"/>
+        <w:rPr/>
+      </w:pPr>
       <w:r>
         <w:rPr>
           <w:rFonts w:ascii="Times New Roman" w:hAnsi="Times New Roman"/>
           <w:b w:val="false"/>
           <w:bCs w:val="false"/>
         </w:rPr>
-        <w:t xml:space="preserve">by </w:t>
-      </w:r>
+        <w:tab/>
+        <w:t>The correlation noted above is between the population and the total incidence of crime in the city. Similar correlations were found between population and individual offenses. For illustrative purposes, the highest correlations (above 0.9) were found in curfew violations, embezzlement, offenses against family, simple assault, arson, runaways, and robbery. This list might indicate that certain offenses are not receiving the same attention from law enforcement that they may have received previously; however, other offenses, such as arson and runaways, would be difficult for law enforcement to deprioritize. This would seem to indicate that a growing population did, in fact, serve to decrease the incidence of some crime (as opposed to police reporting of crime).</w:t>
+      </w:r>
+    </w:p>
+    <w:p>
+      <w:pPr>
+        <w:pStyle w:val="Subtitle"/>
+        <w:spacing w:lineRule="auto" w:line="480"/>
+        <w:rPr/>
+      </w:pPr>
       <w:r>
         <w:rPr>
           <w:rFonts w:ascii="Times New Roman" w:hAnsi="Times New Roman"/>
           <w:b w:val="false"/>
           <w:bCs w:val="false"/>
         </w:rPr>
-        <w:t xml:space="preserve">25.9%. When the correlation coefficient was calculated, it was found to be -0.799, indicating a strong correlation (see the scatter plot in Figure 12). </w:t>
+        <w:tab/>
+        <w:t>Other crimes had a much lower correlation coefficient. Among the lowest were homicide and (possession of) stolen property, both of which had a fairly low incidence rate to begin with.</w:t>
       </w:r>
     </w:p>
     <w:p>
@@ -853,45 +859,6 @@
           <w:bCs w:val="false"/>
         </w:rPr>
         <w:tab/>
-      </w:r>
-      <w:r>
-        <w:rPr>
-          <w:rFonts w:ascii="Times New Roman" w:hAnsi="Times New Roman"/>
-          <w:b w:val="false"/>
-          <w:bCs w:val="false"/>
-        </w:rPr>
-        <w:t>The correlation noted above is between the population and the total incidence of crime in the city. Similar correlations were found between population and individual offenses. For illustrative purposes, the highest correlations (above 0.9) were found in curfew violations, embezzlement, offenses against family, simple assault, arson, runaways, and robbery. This list might indicate that certain offenses are not receiving the same attention from law enforcement that they may have received previously; however, other offenses, such as arson and runaways, would be difficult for law enforcement to deprioritize. This would seem to indicate that a growing population did, in fact, serve to decrease the incidence of some crime (as opposed to police reporting of crime).</w:t>
-      </w:r>
-    </w:p>
-    <w:p>
-      <w:pPr>
-        <w:pStyle w:val="Subtitle"/>
-        <w:spacing w:lineRule="auto" w:line="480"/>
-        <w:rPr/>
-      </w:pPr>
-      <w:r>
-        <w:rPr>
-          <w:rFonts w:ascii="Times New Roman" w:hAnsi="Times New Roman"/>
-          <w:b w:val="false"/>
-          <w:bCs w:val="false"/>
-        </w:rPr>
-        <w:tab/>
-        <w:t>Other crimes had a much lower correlation coefficient. Among the lowest were homicide and (possession of) stolen property, both of which had a fairly low incidence rate to begin with.</w:t>
-      </w:r>
-    </w:p>
-    <w:p>
-      <w:pPr>
-        <w:pStyle w:val="Subtitle"/>
-        <w:spacing w:lineRule="auto" w:line="480"/>
-        <w:rPr/>
-      </w:pPr>
-      <w:r>
-        <w:rPr>
-          <w:rFonts w:ascii="Times New Roman" w:hAnsi="Times New Roman"/>
-          <w:b w:val="false"/>
-          <w:bCs w:val="false"/>
-        </w:rPr>
-        <w:tab/>
         <w:t>There are actually two offenses that had positive correlations with population: disorderly conduct (r = 0.184) and liquor law violations (r = 0.392). Neither of these exhibits more than a low-moderate correlation, at best.</w:t>
       </w:r>
     </w:p>
@@ -1006,216 +973,49 @@
           <w:rFonts w:ascii="Times New Roman" w:hAnsi="Times New Roman"/>
         </w:rPr>
         <w:tab/>
-        <w:t xml:space="preserve">In order to determine whether the event in Ferguson had an effect on the </w:t>
-      </w:r>
-      <w:r>
-        <w:rPr>
-          <w:rFonts w:ascii="Times New Roman" w:hAnsi="Times New Roman"/>
-        </w:rPr>
-        <w:t>robbery</w:t>
-      </w:r>
-      <w:r>
-        <w:rPr>
-          <w:rFonts w:ascii="Times New Roman" w:hAnsi="Times New Roman"/>
-        </w:rPr>
-        <w:t xml:space="preserve"> rate in Portland, </w:t>
-      </w:r>
-      <w:r>
-        <w:rPr>
-          <w:rFonts w:ascii="Times New Roman" w:hAnsi="Times New Roman"/>
-        </w:rPr>
-        <w:t>Student’s t-test</w:t>
-      </w:r>
-      <w:r>
-        <w:rPr>
-          <w:rFonts w:ascii="Times New Roman" w:hAnsi="Times New Roman"/>
-        </w:rPr>
-        <w:t xml:space="preserve"> w</w:t>
-      </w:r>
-      <w:r>
-        <w:rPr>
-          <w:rFonts w:ascii="Times New Roman" w:hAnsi="Times New Roman"/>
-        </w:rPr>
-        <w:t>as</w:t>
-      </w:r>
-      <w:r>
-        <w:rPr>
-          <w:rFonts w:ascii="Times New Roman" w:hAnsi="Times New Roman"/>
-        </w:rPr>
-        <w:t xml:space="preserve"> conducted. The null hypothesis was that the events in Ferguson had no effect (the mean value of the crime incidence for each offense did not change). The alternative hypothesis is that the events did, in fact, have an effect on crime in Portland (without specifying whether the effect was to increase the crime rate or to decrease the crime rate: a two-tailed test). The alpha value was set at 0.05. </w:t>
-      </w:r>
-    </w:p>
-    <w:p>
-      <w:pPr>
-        <w:pStyle w:val="TextBody"/>
-        <w:spacing w:lineRule="auto" w:line="480"/>
-        <w:rPr/>
-      </w:pPr>
-      <w:r>
-        <w:rPr>
-          <w:rFonts w:ascii="Times New Roman" w:hAnsi="Times New Roman"/>
-        </w:rPr>
-        <w:tab/>
-        <w:t xml:space="preserve">Since the t-test is best applied to populations that are normally distributed, the Shapiro-Wilk test was used to determine the normality of the count of </w:t>
-      </w:r>
-      <w:r>
-        <w:rPr>
-          <w:rFonts w:ascii="Times New Roman" w:hAnsi="Times New Roman"/>
-        </w:rPr>
-        <w:t>robberies per</w:t>
-      </w:r>
-      <w:r>
-        <w:rPr>
-          <w:rFonts w:ascii="Times New Roman" w:hAnsi="Times New Roman"/>
-        </w:rPr>
-        <w:t xml:space="preserve"> day. </w:t>
-      </w:r>
-      <w:r>
-        <w:rPr>
-          <w:rFonts w:ascii="Times New Roman" w:hAnsi="Times New Roman"/>
-        </w:rPr>
-        <w:t xml:space="preserve">The result was 0.940, indicating a fairly normal distribution. Figure 15 </w:t>
-      </w:r>
-      <w:r>
-        <w:rPr>
-          <w:rFonts w:ascii="Times New Roman" w:hAnsi="Times New Roman"/>
-        </w:rPr>
-        <w:t>depicts the frequency distribution for this offense: in fact it does appear to be a somewhat normal distribution, with a slight positive skew.</w:t>
-      </w:r>
-    </w:p>
-    <w:p>
-      <w:pPr>
-        <w:pStyle w:val="TextBody"/>
-        <w:spacing w:lineRule="auto" w:line="480"/>
-        <w:rPr/>
-      </w:pPr>
-      <w:r>
-        <w:rPr>
-          <w:rFonts w:ascii="Times New Roman" w:hAnsi="Times New Roman"/>
-        </w:rPr>
-        <w:tab/>
-      </w:r>
-      <w:r>
-        <w:rPr>
-          <w:rFonts w:ascii="Times New Roman" w:hAnsi="Times New Roman"/>
-        </w:rPr>
-        <w:t>T</w:t>
-      </w:r>
-      <w:r>
-        <w:rPr>
-          <w:rFonts w:ascii="Times New Roman" w:hAnsi="Times New Roman"/>
-        </w:rPr>
-        <w:t xml:space="preserve">he mean incidence per day for </w:t>
-      </w:r>
-      <w:r>
-        <w:rPr>
-          <w:rFonts w:ascii="Times New Roman" w:hAnsi="Times New Roman"/>
-        </w:rPr>
-        <w:t xml:space="preserve">Robbery in </w:t>
-      </w:r>
-      <w:r>
-        <w:rPr>
-          <w:rFonts w:ascii="Times New Roman" w:hAnsi="Times New Roman"/>
-        </w:rPr>
-        <w:t xml:space="preserve">2004 – 2014 was </w:t>
-      </w:r>
-      <w:r>
-        <w:rPr>
-          <w:rFonts w:ascii="Times New Roman" w:hAnsi="Times New Roman"/>
-        </w:rPr>
-        <w:t xml:space="preserve">2.94, with a standard deviation of </w:t>
-      </w:r>
-      <w:r>
-        <w:rPr>
-          <w:rFonts w:ascii="Times New Roman" w:hAnsi="Times New Roman"/>
-        </w:rPr>
-        <w:t>1.83</w:t>
-      </w:r>
-      <w:r>
-        <w:rPr>
-          <w:rFonts w:ascii="Times New Roman" w:hAnsi="Times New Roman"/>
-        </w:rPr>
-        <w:t xml:space="preserve">, while the mean for the period following the Ferguson events was </w:t>
-      </w:r>
-      <w:bookmarkStart w:id="0" w:name="__DdeLink__527_821044381"/>
+        <w:t xml:space="preserve">In order to determine whether the event in Ferguson had an effect on the robbery rate in Portland, Student’s t-test was conducted. The null hypothesis was that the events in Ferguson had no effect (the mean value of the crime incidence for each offense did not change). The alternative hypothesis is that the events did, in fact, have an effect on crime in Portland (without specifying whether the effect was to increase the crime rate or to decrease the crime rate: a two-tailed test). The alpha value was set at 0.05. </w:t>
+      </w:r>
+    </w:p>
+    <w:p>
+      <w:pPr>
+        <w:pStyle w:val="TextBody"/>
+        <w:spacing w:lineRule="auto" w:line="480"/>
+        <w:rPr/>
+      </w:pPr>
+      <w:r>
+        <w:rPr>
+          <w:rFonts w:ascii="Times New Roman" w:hAnsi="Times New Roman"/>
+        </w:rPr>
+        <w:tab/>
+        <w:t>Since the t-test is best applied to populations that are normally distributed, the Shapiro-Wilk test was used to determine the normality of the count of robberies per day. The result was 0.940, indicating a fairly normal distribution. Figure 15 depicts the frequency distribution for this offense: in fact it does appear to be a somewhat normal distribution, with a slight positive skew.</w:t>
+      </w:r>
+    </w:p>
+    <w:p>
+      <w:pPr>
+        <w:pStyle w:val="TextBody"/>
+        <w:spacing w:lineRule="auto" w:line="480"/>
+        <w:rPr/>
+      </w:pPr>
+      <w:r>
+        <w:rPr>
+          <w:rFonts w:ascii="Times New Roman" w:hAnsi="Times New Roman"/>
+        </w:rPr>
+        <w:tab/>
+        <w:t xml:space="preserve">The mean incidence per day for Robbery in 2004 – 2014 was 2.94, with a standard deviation of 1.83, while the mean for the period following the Ferguson events was </w:t>
+      </w:r>
+      <w:bookmarkStart w:id="1" w:name="__DdeLink__527_821044381"/>
       <w:r>
         <w:rPr>
           <w:rFonts w:ascii="Times New Roman" w:hAnsi="Times New Roman"/>
         </w:rPr>
         <w:t>2</w:t>
       </w:r>
-      <w:bookmarkEnd w:id="0"/>
-      <w:r>
-        <w:rPr>
-          <w:rFonts w:ascii="Times New Roman" w:hAnsi="Times New Roman"/>
-        </w:rPr>
-        <w:t>.29, with a standard deviation of 1.65</w:t>
-      </w:r>
-      <w:r>
-        <w:rPr>
-          <w:rFonts w:ascii="Times New Roman" w:hAnsi="Times New Roman"/>
-        </w:rPr>
-        <w:t xml:space="preserve">. This gives a t-test score of </w:t>
-      </w:r>
-      <w:r>
-        <w:rPr>
-          <w:rFonts w:ascii="Times New Roman" w:hAnsi="Times New Roman"/>
-        </w:rPr>
-        <w:t xml:space="preserve">4.639, with 157 degrees of freedom. </w:t>
-      </w:r>
-      <w:r>
-        <w:rPr>
-          <w:rFonts w:ascii="Times New Roman" w:hAnsi="Times New Roman"/>
-        </w:rPr>
-        <w:t>The</w:t>
-      </w:r>
-      <w:r>
-        <w:rPr>
-          <w:rFonts w:ascii="Times New Roman" w:hAnsi="Times New Roman"/>
-        </w:rPr>
-        <w:t xml:space="preserve"> p-value </w:t>
-      </w:r>
-      <w:r>
-        <w:rPr>
-          <w:rFonts w:ascii="Times New Roman" w:hAnsi="Times New Roman"/>
-        </w:rPr>
-        <w:t>for the test is 7.3 * 10^-6</w:t>
-      </w:r>
-      <w:r>
-        <w:rPr>
-          <w:rFonts w:ascii="Times New Roman" w:hAnsi="Times New Roman"/>
-        </w:rPr>
-        <w:t xml:space="preserve">. This indicates that the means are significantly </w:t>
-      </w:r>
-      <w:r>
-        <w:rPr>
-          <w:rFonts w:ascii="Times New Roman" w:hAnsi="Times New Roman"/>
-        </w:rPr>
-        <w:t>different</w:t>
-      </w:r>
-      <w:r>
-        <w:rPr>
-          <w:rFonts w:ascii="Times New Roman" w:hAnsi="Times New Roman"/>
-        </w:rPr>
-        <w:t xml:space="preserve">, and we </w:t>
-      </w:r>
-      <w:r>
-        <w:rPr>
-          <w:rFonts w:ascii="Times New Roman" w:hAnsi="Times New Roman"/>
-        </w:rPr>
-        <w:t>accept</w:t>
-      </w:r>
-      <w:r>
-        <w:rPr>
-          <w:rFonts w:ascii="Times New Roman" w:hAnsi="Times New Roman"/>
-        </w:rPr>
-        <w:t xml:space="preserve"> the alternative hypothesis. </w:t>
-      </w:r>
-      <w:r>
-        <w:rPr>
-          <w:rFonts w:ascii="Times New Roman" w:hAnsi="Times New Roman"/>
-        </w:rPr>
-        <w:t>It appears that there was a significant effect on robberies in Portland: the mean robberies per day decreased from about 2.94 to 2.29. The distribution is shown in Figure 16.</w:t>
+      <w:bookmarkEnd w:id="1"/>
+      <w:r>
+        <w:rPr>
+          <w:rFonts w:ascii="Times New Roman" w:hAnsi="Times New Roman"/>
+        </w:rPr>
+        <w:t>.29, with a standard deviation of 1.65. This gives a t-test score of 4.639, with 157 degrees of freedom. The p-value for the test is 7.3 * 10^-6. This indicates that the means are significantly different, and we accept the alternative hypothesis. It appears that there was a significant effect on robberies in Portland: the mean robberies per day decreased from about 2.94 to 2.29. The distribution is shown in Figure 16.</w:t>
       </w:r>
     </w:p>
     <w:p>
@@ -1258,31 +1058,7 @@
           <w:rFonts w:ascii="Times New Roman" w:hAnsi="Times New Roman"/>
         </w:rPr>
         <w:tab/>
-        <w:t xml:space="preserve">The dataset used to create the “Property Crimes” summaries has a total of 502,845 entries over the time period in question, but only 53,605 unique addresses are included in the data. However, it must be noted that several addresses are of the form “12301-12499 block of NE GLISAN ST,” </w:t>
-      </w:r>
-      <w:r>
-        <w:rPr>
-          <w:rFonts w:ascii="Times New Roman" w:hAnsi="Times New Roman"/>
-        </w:rPr>
-        <w:t>usually</w:t>
-      </w:r>
-      <w:r>
-        <w:rPr>
-          <w:rFonts w:ascii="Times New Roman" w:hAnsi="Times New Roman"/>
-        </w:rPr>
-        <w:t xml:space="preserve"> include</w:t>
-      </w:r>
-      <w:r>
-        <w:rPr>
-          <w:rFonts w:ascii="Times New Roman" w:hAnsi="Times New Roman"/>
-        </w:rPr>
-        <w:t>s</w:t>
-      </w:r>
-      <w:r>
-        <w:rPr>
-          <w:rFonts w:ascii="Times New Roman" w:hAnsi="Times New Roman"/>
-        </w:rPr>
-        <w:t xml:space="preserve"> a number of buildings, especially if there are apartments included in the block. Therefore, this method of determining repeat offenders will probably not be fruitful.</w:t>
+        <w:t>The dataset used to create the “Property Crimes” summaries has a total of 502,845 entries over the time period in question, but only 53,605 unique addresses are included in the data. However, it must be noted that several addresses are of the form “12301-12499 block of NE GLISAN ST,” usually includes a number of buildings, especially if there are apartments included in the block. Therefore, this method of determining repeat offenders will probably not be fruitful.</w:t>
       </w:r>
     </w:p>
     <w:p>
@@ -1570,23 +1346,51 @@
           <w:iCs w:val="false"/>
         </w:rPr>
         <w:tab/>
-        <w:t xml:space="preserve">Three new statistics were created for each neighborhood: the percentage of people in the neighborhood identified on the 2010 Census as white, the percentage of people identified as black or African American, and the percentage of people who did not identify as white. Interestingly (but not surprisingly: Portland is a notoriously “white” city), the range of </w:t>
-      </w:r>
+        <w:t>Three new statistics were created for each neighborhood: the percentage of people in the neighborhood identified on the 2010 Census as white, the percentage of people identified as black or African American, and the percentage of people who did not identify as white. Interestingly (but not surprisingly: Portland is a notoriously “white” city), the range of households that included people identifying as white in each neighborhood was from 60.1% to 97.0%. The percentage of households with people identifying as other than white was from 6.2% to 50.0%. The percentage of households with people identifying as black or African American ranged from 0.4% to 32.4%.</w:t>
+      </w:r>
+    </w:p>
+    <w:p>
+      <w:pPr>
+        <w:pStyle w:val="TextBody"/>
+        <w:spacing w:lineRule="auto" w:line="480"/>
+        <w:rPr>
+          <w:rFonts w:ascii="Liberation Serif" w:hAnsi="Liberation Serif"/>
+        </w:rPr>
+      </w:pPr>
       <w:r>
         <w:rPr>
           <w:rFonts w:ascii="Times New Roman" w:hAnsi="Times New Roman"/>
           <w:i w:val="false"/>
           <w:iCs w:val="false"/>
         </w:rPr>
-        <w:t>households that included people</w:t>
-      </w:r>
+        <w:tab/>
+        <w:t>Next, the correlation coefficient between the percentages listed above and the incidents of Robbery for that year was calculated. The correlation coefficient for “Percentage White” was -0.347, indicating that the correlation between robberies and the percentage of people identifying as white was negatively correlated, but quite weakly. The correlation for percentage of people who did not identify as white was 0.342, again indicating a quite weak correlation. The correlation coefficient for the percentage of people identifying as black or African American was even lower: only 0.169. Scatter plots depicting these relationships can be found in Figures 22 – 24, respectively.</w:t>
+      </w:r>
+    </w:p>
+    <w:p>
+      <w:pPr>
+        <w:pStyle w:val="TextBody"/>
+        <w:spacing w:lineRule="auto" w:line="480"/>
+        <w:rPr>
+          <w:rFonts w:ascii="Liberation Serif" w:hAnsi="Liberation Serif"/>
+        </w:rPr>
+      </w:pPr>
       <w:r>
         <w:rPr>
           <w:rFonts w:ascii="Times New Roman" w:hAnsi="Times New Roman"/>
           <w:i w:val="false"/>
           <w:iCs w:val="false"/>
         </w:rPr>
-        <w:t xml:space="preserve"> identifying as white in each neighborhood was from 60.1% to 97.0%. The percentage of </w:t>
+        <w:tab/>
+        <w:t>These results would seem to indicate that O’Flaherty and Sethi’s conclusions do not appear to hold for Portland. Caution is necessary in making this statement, however: the paper mentioned made this conclusion with the caveat that the correlation held “</w:t>
+      </w:r>
+      <w:r>
+        <w:rPr>
+          <w:rFonts w:ascii="Times New Roman" w:hAnsi="Times New Roman"/>
+          <w:i/>
+          <w:iCs/>
+        </w:rPr>
+        <w:t>conditional on income.</w:t>
       </w:r>
       <w:r>
         <w:rPr>
@@ -1594,82 +1398,6 @@
           <w:i w:val="false"/>
           <w:iCs w:val="false"/>
         </w:rPr>
-        <w:t xml:space="preserve">households with </w:t>
-      </w:r>
-      <w:r>
-        <w:rPr>
-          <w:rFonts w:ascii="Times New Roman" w:hAnsi="Times New Roman"/>
-          <w:i w:val="false"/>
-          <w:iCs w:val="false"/>
-        </w:rPr>
-        <w:t xml:space="preserve">people identifying as other than white was from 6.2% to 50.0%. The percentage of </w:t>
-      </w:r>
-      <w:r>
-        <w:rPr>
-          <w:rFonts w:ascii="Times New Roman" w:hAnsi="Times New Roman"/>
-          <w:i w:val="false"/>
-          <w:iCs w:val="false"/>
-        </w:rPr>
-        <w:t xml:space="preserve">households with </w:t>
-      </w:r>
-      <w:r>
-        <w:rPr>
-          <w:rFonts w:ascii="Times New Roman" w:hAnsi="Times New Roman"/>
-          <w:i w:val="false"/>
-          <w:iCs w:val="false"/>
-        </w:rPr>
-        <w:t>people identifying as black or African American ranged from 0.4% to 32.4%.</w:t>
-      </w:r>
-    </w:p>
-    <w:p>
-      <w:pPr>
-        <w:pStyle w:val="TextBody"/>
-        <w:spacing w:lineRule="auto" w:line="480"/>
-        <w:rPr>
-          <w:rFonts w:ascii="Liberation Serif" w:hAnsi="Liberation Serif"/>
-        </w:rPr>
-      </w:pPr>
-      <w:r>
-        <w:rPr>
-          <w:rFonts w:ascii="Times New Roman" w:hAnsi="Times New Roman"/>
-          <w:i w:val="false"/>
-          <w:iCs w:val="false"/>
-        </w:rPr>
-        <w:tab/>
-        <w:t>Next, the correlation coefficient between the percentages listed above and the incidents of Robbery for that year was calculated. The correlation coefficient for “Percentage White” was -0.347, indicating that the correlation between robberies and the percentage of people identifying as white was negatively correlated, but quite weakly. The correlation for percentage of people who did not identify as white was 0.342, again indicating a quite weak correlation. The correlation coefficient for the percentage of people identifying as black or African American was even lower: only 0.169. Scatter plots depicting these relationships can be found in Figures 22 – 24, respectively.</w:t>
-      </w:r>
-    </w:p>
-    <w:p>
-      <w:pPr>
-        <w:pStyle w:val="TextBody"/>
-        <w:spacing w:lineRule="auto" w:line="480"/>
-        <w:rPr>
-          <w:rFonts w:ascii="Liberation Serif" w:hAnsi="Liberation Serif"/>
-        </w:rPr>
-      </w:pPr>
-      <w:r>
-        <w:rPr>
-          <w:rFonts w:ascii="Times New Roman" w:hAnsi="Times New Roman"/>
-          <w:i w:val="false"/>
-          <w:iCs w:val="false"/>
-        </w:rPr>
-        <w:tab/>
-        <w:t>These results would seem to indicate that O’Flaherty and Sethi’s conclusions do not appear to hold for Portland. Caution is necessary in making this statement, however: the paper mentioned made this conclusion with the caveat that the correlation held “</w:t>
-      </w:r>
-      <w:r>
-        <w:rPr>
-          <w:rFonts w:ascii="Times New Roman" w:hAnsi="Times New Roman"/>
-          <w:i/>
-          <w:iCs/>
-        </w:rPr>
-        <w:t>conditional on income.</w:t>
-      </w:r>
-      <w:r>
-        <w:rPr>
-          <w:rFonts w:ascii="Times New Roman" w:hAnsi="Times New Roman"/>
-          <w:i w:val="false"/>
-          <w:iCs w:val="false"/>
-        </w:rPr>
         <w:t>” Since income information was not available for this project, a complete judgment on their conclusion cannot be made in this case.</w:t>
       </w:r>
     </w:p>
@@ -1741,9 +1469,6 @@
       <w:r>
         <w:rPr/>
         <w:tab/>
-      </w:r>
-      <w:r>
-        <w:rPr/>
         <w:t>Several questions regarding the relationship between the incidence of crime and Portland’s population growth remain unanswered. It is imagined that the reasons for these somewhat surprising results are complicated and difficult to tease out, and that additional research into these questions would be fascinating and informative. It would be interesting as well to look at crime incidence data from cities of a different size than Portland, and to compare any correlations between changes in the populations of those cities to their crime incident rates. In any case, more research is required here before any conclusions can even be hinted at.</w:t>
       </w:r>
     </w:p>
@@ -1758,19 +1483,7 @@
           <w:rFonts w:ascii="Times New Roman" w:hAnsi="Times New Roman"/>
         </w:rPr>
         <w:tab/>
-        <w:t xml:space="preserve">With more access to reliable demographic data, it would be interesting to explore the topic of segregation and crime more fully. In particular, data on the racial composition of each neighborhood would need to be known. It would be helpful to have a shapefile of the Portland area map that included neighborhood boundaries to depict this information on a map, rather than </w:t>
-      </w:r>
-      <w:r>
-        <w:rPr>
-          <w:rFonts w:ascii="Times New Roman" w:hAnsi="Times New Roman"/>
-        </w:rPr>
-        <w:t>using</w:t>
-      </w:r>
-      <w:r>
-        <w:rPr>
-          <w:rFonts w:ascii="Times New Roman" w:hAnsi="Times New Roman"/>
-        </w:rPr>
-        <w:t xml:space="preserve"> a scatter/correlation plot as a simple summary figure. </w:t>
+        <w:t xml:space="preserve">With more access to reliable demographic data, it would be interesting to explore the topic of segregation and crime more fully. In particular, data on the racial composition of each neighborhood would need to be known. It would be helpful to have a shapefile of the Portland area map that included neighborhood boundaries to depict this information on a map, rather than using a scatter/correlation plot as a simple summary figure. </w:t>
       </w:r>
     </w:p>
     <w:p>
@@ -1795,6 +1508,8 @@
         <w:spacing w:lineRule="auto" w:line="480" w:before="0" w:after="140"/>
         <w:rPr/>
       </w:pPr>
+      <w:bookmarkStart w:id="2" w:name="__DdeLink__477_668739192"/>
+      <w:bookmarkEnd w:id="2"/>
       <w:r>
         <w:rPr>
           <w:rFonts w:ascii="Times New Roman" w:hAnsi="Times New Roman"/>
@@ -2133,7 +1848,7 @@
       <w:fldChar w:fldCharType="separate"/>
     </w:r>
     <w:r>
-      <w:t>26</w:t>
+      <w:t>21</w:t>
     </w:r>
     <w:r>
       <w:fldChar w:fldCharType="end"/>
@@ -2565,7 +2280,10 @@
       <w:lvlText w:val=""/>
       <w:lvlJc w:val="left"/>
       <w:pPr>
-        <w:ind w:left="0" w:hanging="0"/>
+        <w:tabs>
+          <w:tab w:val="num" w:pos="432"/>
+        </w:tabs>
+        <w:ind w:left="432" w:hanging="432"/>
       </w:pPr>
     </w:lvl>
     <w:lvl w:ilvl="1">
@@ -2575,7 +2293,10 @@
       <w:lvlText w:val=""/>
       <w:lvlJc w:val="left"/>
       <w:pPr>
-        <w:ind w:left="0" w:hanging="0"/>
+        <w:tabs>
+          <w:tab w:val="num" w:pos="576"/>
+        </w:tabs>
+        <w:ind w:left="576" w:hanging="576"/>
       </w:pPr>
     </w:lvl>
     <w:lvl w:ilvl="2">
@@ -2585,7 +2306,10 @@
       <w:lvlText w:val=""/>
       <w:lvlJc w:val="left"/>
       <w:pPr>
-        <w:ind w:left="0" w:hanging="0"/>
+        <w:tabs>
+          <w:tab w:val="num" w:pos="720"/>
+        </w:tabs>
+        <w:ind w:left="720" w:hanging="720"/>
       </w:pPr>
     </w:lvl>
     <w:lvl w:ilvl="3">
@@ -2595,7 +2319,10 @@
       <w:lvlText w:val=""/>
       <w:lvlJc w:val="left"/>
       <w:pPr>
-        <w:ind w:left="0" w:hanging="0"/>
+        <w:tabs>
+          <w:tab w:val="num" w:pos="864"/>
+        </w:tabs>
+        <w:ind w:left="864" w:hanging="864"/>
       </w:pPr>
     </w:lvl>
     <w:lvl w:ilvl="4">
@@ -2605,7 +2332,10 @@
       <w:lvlText w:val=""/>
       <w:lvlJc w:val="left"/>
       <w:pPr>
-        <w:ind w:left="0" w:hanging="0"/>
+        <w:tabs>
+          <w:tab w:val="num" w:pos="1008"/>
+        </w:tabs>
+        <w:ind w:left="1008" w:hanging="1008"/>
       </w:pPr>
     </w:lvl>
     <w:lvl w:ilvl="5">
@@ -2615,7 +2345,10 @@
       <w:lvlText w:val=""/>
       <w:lvlJc w:val="left"/>
       <w:pPr>
-        <w:ind w:left="0" w:hanging="0"/>
+        <w:tabs>
+          <w:tab w:val="num" w:pos="1152"/>
+        </w:tabs>
+        <w:ind w:left="1152" w:hanging="1152"/>
       </w:pPr>
     </w:lvl>
     <w:lvl w:ilvl="6">
@@ -2625,7 +2358,10 @@
       <w:lvlText w:val=""/>
       <w:lvlJc w:val="left"/>
       <w:pPr>
-        <w:ind w:left="0" w:hanging="0"/>
+        <w:tabs>
+          <w:tab w:val="num" w:pos="1296"/>
+        </w:tabs>
+        <w:ind w:left="1296" w:hanging="1296"/>
       </w:pPr>
     </w:lvl>
     <w:lvl w:ilvl="7">
@@ -2635,7 +2371,10 @@
       <w:lvlText w:val=""/>
       <w:lvlJc w:val="left"/>
       <w:pPr>
-        <w:ind w:left="0" w:hanging="0"/>
+        <w:tabs>
+          <w:tab w:val="num" w:pos="1440"/>
+        </w:tabs>
+        <w:ind w:left="1440" w:hanging="1440"/>
       </w:pPr>
     </w:lvl>
     <w:lvl w:ilvl="8">
@@ -2645,7 +2384,10 @@
       <w:lvlText w:val=""/>
       <w:lvlJc w:val="left"/>
       <w:pPr>
-        <w:ind w:left="0" w:hanging="0"/>
+        <w:tabs>
+          <w:tab w:val="num" w:pos="1584"/>
+        </w:tabs>
+        <w:ind w:left="1584" w:hanging="1584"/>
       </w:pPr>
     </w:lvl>
   </w:abstractNum>
@@ -3607,6 +3349,76 @@
       <w:rFonts w:cs="OpenSymbol"/>
     </w:rPr>
   </w:style>
+  <w:style w:type="character" w:styleId="ListLabel124">
+    <w:name w:val="ListLabel 124"/>
+    <w:qFormat/>
+    <w:rPr>
+      <w:rFonts w:cs="Symbol"/>
+    </w:rPr>
+  </w:style>
+  <w:style w:type="character" w:styleId="ListLabel125">
+    <w:name w:val="ListLabel 125"/>
+    <w:qFormat/>
+    <w:rPr>
+      <w:rFonts w:ascii="Times New Roman" w:hAnsi="Times New Roman" w:cs="OpenSymbol"/>
+    </w:rPr>
+  </w:style>
+  <w:style w:type="character" w:styleId="ListLabel126">
+    <w:name w:val="ListLabel 126"/>
+    <w:qFormat/>
+    <w:rPr>
+      <w:rFonts w:cs="OpenSymbol"/>
+    </w:rPr>
+  </w:style>
+  <w:style w:type="character" w:styleId="ListLabel127">
+    <w:name w:val="ListLabel 127"/>
+    <w:qFormat/>
+    <w:rPr>
+      <w:rFonts w:cs="OpenSymbol"/>
+    </w:rPr>
+  </w:style>
+  <w:style w:type="character" w:styleId="ListLabel128">
+    <w:name w:val="ListLabel 128"/>
+    <w:qFormat/>
+    <w:rPr>
+      <w:rFonts w:cs="OpenSymbol"/>
+    </w:rPr>
+  </w:style>
+  <w:style w:type="character" w:styleId="ListLabel129">
+    <w:name w:val="ListLabel 129"/>
+    <w:qFormat/>
+    <w:rPr>
+      <w:rFonts w:cs="OpenSymbol"/>
+    </w:rPr>
+  </w:style>
+  <w:style w:type="character" w:styleId="ListLabel130">
+    <w:name w:val="ListLabel 130"/>
+    <w:qFormat/>
+    <w:rPr>
+      <w:rFonts w:cs="OpenSymbol"/>
+    </w:rPr>
+  </w:style>
+  <w:style w:type="character" w:styleId="ListLabel131">
+    <w:name w:val="ListLabel 131"/>
+    <w:qFormat/>
+    <w:rPr>
+      <w:rFonts w:cs="OpenSymbol"/>
+    </w:rPr>
+  </w:style>
+  <w:style w:type="character" w:styleId="ListLabel132">
+    <w:name w:val="ListLabel 132"/>
+    <w:qFormat/>
+    <w:rPr>
+      <w:rFonts w:cs="OpenSymbol"/>
+    </w:rPr>
+  </w:style>
+  <w:style w:type="character" w:styleId="ListLabel133">
+    <w:name w:val="ListLabel 133"/>
+    <w:qFormat/>
+    <w:rPr>
+      <w:rFonts w:cs="OpenSymbol"/>
+    </w:rPr>
+  </w:style>
   <w:style w:type="paragraph" w:styleId="Heading">
     <w:name w:val="Heading"/>
     <w:basedOn w:val="Normal"/>
